--- a/Tp0/AP2 TP0.docx
+++ b/Tp0/AP2 TP0.docx
@@ -4468,30 +4468,1248 @@
       <w:pPr>
         <w:pStyle w:val="BodyIndented"/>
         <w:rPr>
+          <w:lang w:val="es-AR"/>
+        </w:rPr>
+      </w:pPr>
+      <w:r>
+        <w:rPr>
           <w:b/>
           <w:lang w:val="es-AR"/>
         </w:rPr>
-      </w:pPr>
-      <w:r>
+        <w:br/>
+      </w:r>
+    </w:p>
+    <w:p>
+      <w:pPr>
+        <w:autoSpaceDE w:val="0"/>
+        <w:autoSpaceDN w:val="0"/>
+        <w:adjustRightInd w:val="0"/>
+        <w:jc w:val="left"/>
+        <w:rPr>
+          <w:rFonts w:ascii="Consolas" w:hAnsi="Consolas" w:cs="Consolas"/>
+          <w:sz w:val="19"/>
+          <w:szCs w:val="19"/>
+          <w:lang w:val="es-ES" w:eastAsia="es-AR"/>
+        </w:rPr>
+      </w:pPr>
+      <w:r>
+        <w:rPr>
+          <w:lang w:val="es-AR"/>
+        </w:rPr>
+        <w:t xml:space="preserve">+ </w:t>
+      </w:r>
+      <w:r>
+        <w:rPr>
+          <w:rFonts w:ascii="Consolas" w:hAnsi="Consolas" w:cs="Consolas"/>
+          <w:sz w:val="19"/>
+          <w:szCs w:val="19"/>
+          <w:lang w:val="es-ES" w:eastAsia="es-AR"/>
+        </w:rPr>
+        <w:t>vector</w:t>
+      </w:r>
+      <w:r>
+        <w:rPr>
+          <w:rFonts w:ascii="Consolas" w:hAnsi="Consolas" w:cs="Consolas"/>
+          <w:sz w:val="19"/>
+          <w:szCs w:val="19"/>
+          <w:lang w:val="es-ES" w:eastAsia="es-AR"/>
+        </w:rPr>
+        <w:t>::</w:t>
+      </w:r>
+      <w:r>
+        <w:rPr>
+          <w:rFonts w:ascii="Consolas" w:hAnsi="Consolas" w:cs="Consolas"/>
+          <w:sz w:val="19"/>
+          <w:szCs w:val="19"/>
+          <w:lang w:val="es-ES" w:eastAsia="es-AR"/>
+        </w:rPr>
+        <w:t>vector</w:t>
+      </w:r>
+      <w:r>
+        <w:rPr>
+          <w:rFonts w:ascii="Consolas" w:hAnsi="Consolas" w:cs="Consolas"/>
+          <w:sz w:val="19"/>
+          <w:szCs w:val="19"/>
+          <w:lang w:val="es-ES" w:eastAsia="es-AR"/>
+        </w:rPr>
+        <w:t>()</w:t>
+      </w:r>
+    </w:p>
+    <w:p>
+      <w:pPr>
+        <w:autoSpaceDE w:val="0"/>
+        <w:autoSpaceDN w:val="0"/>
+        <w:adjustRightInd w:val="0"/>
+        <w:rPr>
+          <w:sz w:val="16"/>
+          <w:szCs w:val="16"/>
+          <w:lang w:val="es-ES" w:eastAsia="es-AR"/>
+        </w:rPr>
+      </w:pPr>
+      <w:r>
+        <w:rPr>
+          <w:i/>
+          <w:sz w:val="16"/>
+          <w:szCs w:val="16"/>
+          <w:lang w:val="es-ES" w:eastAsia="es-AR"/>
+        </w:rPr>
+        <w:t>(m</w:t>
+      </w:r>
+      <w:r>
+        <w:rPr>
+          <w:i/>
+          <w:sz w:val="16"/>
+          <w:szCs w:val="16"/>
+          <w:lang w:val="es-ES" w:eastAsia="es-AR"/>
+        </w:rPr>
+        <w:t>étodo, constructor sin argumentos)</w:t>
+      </w:r>
+    </w:p>
+    <w:p>
+      <w:pPr>
+        <w:pStyle w:val="BodyIndented"/>
+        <w:rPr>
+          <w:sz w:val="16"/>
+          <w:szCs w:val="16"/>
+          <w:lang w:val="es-ES" w:eastAsia="es-AR"/>
+        </w:rPr>
+      </w:pPr>
+      <w:r>
+        <w:rPr>
+          <w:sz w:val="16"/>
+          <w:szCs w:val="16"/>
+          <w:lang w:val="es-ES" w:eastAsia="es-AR"/>
+        </w:rPr>
+        <w:t xml:space="preserve">Construye un </w:t>
+      </w:r>
+      <w:r>
+        <w:rPr>
+          <w:sz w:val="16"/>
+          <w:szCs w:val="16"/>
+          <w:lang w:val="es-ES" w:eastAsia="es-AR"/>
+        </w:rPr>
+        <w:t xml:space="preserve">vector vacío, de tamaño 0. </w:t>
+      </w:r>
+      <w:r>
+        <w:rPr>
+          <w:sz w:val="16"/>
+          <w:szCs w:val="16"/>
+          <w:lang w:val="es-ES" w:eastAsia="es-AR"/>
+        </w:rPr>
+        <w:t xml:space="preserve"> Provisto que no hay estructuras de iteración en su implementación, y que todas las sentencias dentro del cuerpo son sentencias de complejidad temporal constante (es decir, sentencias O(k) ), luego, su</w:t>
+      </w:r>
+      <w:r>
+        <w:rPr>
+          <w:sz w:val="16"/>
+          <w:szCs w:val="16"/>
+          <w:lang w:val="es-ES" w:eastAsia="es-AR"/>
+        </w:rPr>
+        <w:t xml:space="preserve"> complejidad temporal es O(k).</w:t>
+      </w:r>
+    </w:p>
+    <w:p>
+      <w:pPr>
+        <w:pStyle w:val="BodyIndented"/>
+        <w:rPr>
+          <w:sz w:val="16"/>
+          <w:szCs w:val="16"/>
+          <w:lang w:val="es-ES" w:eastAsia="es-AR"/>
+        </w:rPr>
+      </w:pPr>
+    </w:p>
+    <w:p>
+      <w:pPr>
+        <w:autoSpaceDE w:val="0"/>
+        <w:autoSpaceDN w:val="0"/>
+        <w:adjustRightInd w:val="0"/>
+        <w:jc w:val="left"/>
+        <w:rPr>
+          <w:rFonts w:ascii="Consolas" w:hAnsi="Consolas" w:cs="Consolas"/>
+          <w:sz w:val="19"/>
+          <w:szCs w:val="19"/>
+          <w:lang w:val="es-ES" w:eastAsia="es-AR"/>
+        </w:rPr>
+      </w:pPr>
+      <w:r>
+        <w:rPr>
+          <w:lang w:val="es-AR"/>
+        </w:rPr>
+        <w:t xml:space="preserve">+ </w:t>
+      </w:r>
+      <w:r>
+        <w:rPr>
+          <w:rFonts w:ascii="Consolas" w:hAnsi="Consolas" w:cs="Consolas"/>
+          <w:sz w:val="19"/>
+          <w:szCs w:val="19"/>
+          <w:lang w:val="es-ES" w:eastAsia="es-AR"/>
+        </w:rPr>
+        <w:t>vector</w:t>
+      </w:r>
+      <w:r>
+        <w:rPr>
+          <w:rFonts w:ascii="Consolas" w:hAnsi="Consolas" w:cs="Consolas"/>
+          <w:sz w:val="19"/>
+          <w:szCs w:val="19"/>
+          <w:lang w:val="es-ES" w:eastAsia="es-AR"/>
+        </w:rPr>
+        <w:t>::</w:t>
+      </w:r>
+      <w:r>
+        <w:rPr>
+          <w:rFonts w:ascii="Consolas" w:hAnsi="Consolas" w:cs="Consolas"/>
+          <w:sz w:val="19"/>
+          <w:szCs w:val="19"/>
+          <w:lang w:val="es-ES" w:eastAsia="es-AR"/>
+        </w:rPr>
+        <w:t>vector</w:t>
+      </w:r>
+      <w:r>
+        <w:rPr>
+          <w:rFonts w:ascii="Consolas" w:hAnsi="Consolas" w:cs="Consolas"/>
+          <w:sz w:val="19"/>
+          <w:szCs w:val="19"/>
+          <w:lang w:val="es-ES" w:eastAsia="es-AR"/>
+        </w:rPr>
+        <w:t>()</w:t>
+      </w:r>
+    </w:p>
+    <w:p>
+      <w:pPr>
+        <w:autoSpaceDE w:val="0"/>
+        <w:autoSpaceDN w:val="0"/>
+        <w:adjustRightInd w:val="0"/>
+        <w:rPr>
+          <w:sz w:val="16"/>
+          <w:szCs w:val="16"/>
+          <w:lang w:val="es-ES" w:eastAsia="es-AR"/>
+        </w:rPr>
+      </w:pPr>
+      <w:r>
+        <w:rPr>
+          <w:i/>
+          <w:sz w:val="16"/>
+          <w:szCs w:val="16"/>
+          <w:lang w:val="es-ES" w:eastAsia="es-AR"/>
+        </w:rPr>
+        <w:t>(m</w:t>
+      </w:r>
+      <w:r>
+        <w:rPr>
+          <w:i/>
+          <w:sz w:val="16"/>
+          <w:szCs w:val="16"/>
+          <w:lang w:val="es-ES" w:eastAsia="es-AR"/>
+        </w:rPr>
+        <w:t>étodo, constructor sin argumentos)</w:t>
+      </w:r>
+    </w:p>
+    <w:p>
+      <w:pPr>
+        <w:pStyle w:val="BodyIndented"/>
+        <w:rPr>
+          <w:sz w:val="16"/>
+          <w:szCs w:val="16"/>
+          <w:lang w:val="es-ES" w:eastAsia="es-AR"/>
+        </w:rPr>
+      </w:pPr>
+      <w:r>
+        <w:rPr>
+          <w:sz w:val="16"/>
+          <w:szCs w:val="16"/>
+          <w:lang w:val="es-ES" w:eastAsia="es-AR"/>
+        </w:rPr>
+        <w:t>Construye un vector vacío, de tamaño 0.  Provisto que no hay estructuras de iteración en su implementación, y que todas las sentencias dentro del cuerpo son sentencias de complejidad temporal constante (es decir, sentencias O(k) ), luego, su complejidad temporal es O(k).</w:t>
+      </w:r>
+    </w:p>
+    <w:p>
+      <w:pPr>
+        <w:pStyle w:val="BodyIndented"/>
+        <w:rPr>
+          <w:lang w:val="es-ES"/>
+        </w:rPr>
+      </w:pPr>
+    </w:p>
+    <w:p>
+      <w:pPr>
+        <w:autoSpaceDE w:val="0"/>
+        <w:autoSpaceDN w:val="0"/>
+        <w:adjustRightInd w:val="0"/>
+        <w:jc w:val="left"/>
+        <w:rPr>
+          <w:rFonts w:ascii="Consolas" w:hAnsi="Consolas" w:cs="Consolas"/>
+          <w:sz w:val="19"/>
+          <w:szCs w:val="19"/>
+          <w:lang w:val="es-ES" w:eastAsia="es-AR"/>
+        </w:rPr>
+      </w:pPr>
+      <w:r>
+        <w:rPr>
+          <w:rFonts w:ascii="Consolas" w:hAnsi="Consolas" w:cs="Consolas"/>
+          <w:sz w:val="19"/>
+          <w:szCs w:val="19"/>
+          <w:lang w:val="es-ES" w:eastAsia="es-AR"/>
+        </w:rPr>
+        <w:t>+ vector(</w:t>
+      </w:r>
+      <w:r>
+        <w:rPr>
+          <w:rFonts w:ascii="Consolas" w:hAnsi="Consolas" w:cs="Consolas"/>
+          <w:color w:val="0000FF"/>
+          <w:sz w:val="19"/>
+          <w:szCs w:val="19"/>
+          <w:lang w:val="es-ES" w:eastAsia="es-AR"/>
+        </w:rPr>
+        <w:t>int</w:t>
+      </w:r>
+      <w:r>
+        <w:rPr>
+          <w:rFonts w:ascii="Consolas" w:hAnsi="Consolas" w:cs="Consolas"/>
+          <w:sz w:val="19"/>
+          <w:szCs w:val="19"/>
+          <w:lang w:val="es-ES" w:eastAsia="es-AR"/>
+        </w:rPr>
+        <w:t xml:space="preserve"> size_)</w:t>
+      </w:r>
+    </w:p>
+    <w:p>
+      <w:pPr>
+        <w:autoSpaceDE w:val="0"/>
+        <w:autoSpaceDN w:val="0"/>
+        <w:adjustRightInd w:val="0"/>
+        <w:rPr>
+          <w:sz w:val="16"/>
+          <w:szCs w:val="16"/>
+          <w:lang w:val="es-ES" w:eastAsia="es-AR"/>
+        </w:rPr>
+      </w:pPr>
+      <w:r>
+        <w:rPr>
+          <w:i/>
+          <w:sz w:val="16"/>
+          <w:szCs w:val="16"/>
+          <w:lang w:val="es-ES" w:eastAsia="es-AR"/>
+        </w:rPr>
+        <w:t>(m</w:t>
+      </w:r>
+      <w:r>
+        <w:rPr>
+          <w:i/>
+          <w:sz w:val="16"/>
+          <w:szCs w:val="16"/>
+          <w:lang w:val="es-ES" w:eastAsia="es-AR"/>
+        </w:rPr>
+        <w:t>étodo, constructor con argumento entero)</w:t>
+      </w:r>
+    </w:p>
+    <w:p>
+      <w:pPr>
+        <w:pStyle w:val="BodyIndented"/>
+        <w:rPr>
+          <w:sz w:val="16"/>
+          <w:szCs w:val="16"/>
+          <w:lang w:val="es-ES" w:eastAsia="es-AR"/>
+        </w:rPr>
+      </w:pPr>
+      <w:r>
+        <w:rPr>
+          <w:sz w:val="16"/>
+          <w:szCs w:val="16"/>
+          <w:lang w:val="es-ES" w:eastAsia="es-AR"/>
+        </w:rPr>
+        <w:t>Construye un vector vacío, de tamaño size_. Nuevamente, la complejidad es O(k), suponiendo que la operación de reserva de memoria del array interior de la implementación sea una operación de complejidad constante.</w:t>
+      </w:r>
+    </w:p>
+    <w:p>
+      <w:pPr>
+        <w:pStyle w:val="BodyIndented"/>
+        <w:rPr>
+          <w:sz w:val="16"/>
+          <w:szCs w:val="16"/>
+          <w:lang w:val="es-ES" w:eastAsia="es-AR"/>
+        </w:rPr>
+      </w:pPr>
+    </w:p>
+    <w:p>
+      <w:pPr>
+        <w:autoSpaceDE w:val="0"/>
+        <w:autoSpaceDN w:val="0"/>
+        <w:adjustRightInd w:val="0"/>
+        <w:jc w:val="left"/>
+        <w:rPr>
+          <w:rFonts w:ascii="Consolas" w:hAnsi="Consolas" w:cs="Consolas"/>
+          <w:sz w:val="19"/>
+          <w:szCs w:val="19"/>
+          <w:lang w:val="es-ES" w:eastAsia="es-AR"/>
+        </w:rPr>
+      </w:pPr>
+      <w:r>
+        <w:rPr>
+          <w:rFonts w:ascii="Consolas" w:hAnsi="Consolas" w:cs="Consolas"/>
+          <w:sz w:val="19"/>
+          <w:szCs w:val="19"/>
+          <w:lang w:val="es-ES" w:eastAsia="es-AR"/>
+        </w:rPr>
+        <w:t>+ vector(</w:t>
+      </w:r>
+      <w:r>
+        <w:rPr>
+          <w:rFonts w:ascii="Consolas" w:hAnsi="Consolas" w:cs="Consolas"/>
+          <w:color w:val="0000FF"/>
+          <w:sz w:val="19"/>
+          <w:szCs w:val="19"/>
+          <w:lang w:val="es-ES" w:eastAsia="es-AR"/>
+        </w:rPr>
+        <w:t>const</w:t>
+      </w:r>
+      <w:r>
+        <w:rPr>
+          <w:rFonts w:ascii="Consolas" w:hAnsi="Consolas" w:cs="Consolas"/>
+          <w:sz w:val="19"/>
+          <w:szCs w:val="19"/>
+          <w:lang w:val="es-ES" w:eastAsia="es-AR"/>
+        </w:rPr>
+        <w:t xml:space="preserve"> vector&lt;T&gt; &amp; cv)</w:t>
+      </w:r>
+    </w:p>
+    <w:p>
+      <w:pPr>
+        <w:autoSpaceDE w:val="0"/>
+        <w:autoSpaceDN w:val="0"/>
+        <w:adjustRightInd w:val="0"/>
+        <w:rPr>
+          <w:sz w:val="16"/>
+          <w:szCs w:val="16"/>
+          <w:lang w:val="es-ES" w:eastAsia="es-AR"/>
+        </w:rPr>
+      </w:pPr>
+      <w:r>
+        <w:rPr>
+          <w:lang w:val="es-ES"/>
+        </w:rPr>
+        <w:t xml:space="preserve"> </w:t>
+      </w:r>
+      <w:r>
+        <w:rPr>
+          <w:i/>
+          <w:sz w:val="16"/>
+          <w:szCs w:val="16"/>
+          <w:lang w:val="es-ES" w:eastAsia="es-AR"/>
+        </w:rPr>
+        <w:t>(m</w:t>
+      </w:r>
+      <w:r>
+        <w:rPr>
+          <w:i/>
+          <w:sz w:val="16"/>
+          <w:szCs w:val="16"/>
+          <w:lang w:val="es-ES" w:eastAsia="es-AR"/>
+        </w:rPr>
+        <w:t>étodo, constructor de copia)</w:t>
+      </w:r>
+    </w:p>
+    <w:p>
+      <w:pPr>
+        <w:pStyle w:val="BodyIndented"/>
+        <w:rPr>
+          <w:sz w:val="16"/>
+          <w:szCs w:val="16"/>
+          <w:lang w:val="es-ES" w:eastAsia="es-AR"/>
+        </w:rPr>
+      </w:pPr>
+      <w:r>
+        <w:rPr>
+          <w:sz w:val="16"/>
+          <w:szCs w:val="16"/>
+          <w:lang w:val="es-ES" w:eastAsia="es-AR"/>
+        </w:rPr>
+        <w:t>Construye un vector a partir de otro. Dado que hay un único for dentro de este método, y siendo n=size(cv) el tamaño del problema, tenemos que la complejidad de este método es O(n).</w:t>
+      </w:r>
+    </w:p>
+    <w:p>
+      <w:pPr>
+        <w:pStyle w:val="BodyIndented"/>
+        <w:rPr>
+          <w:sz w:val="16"/>
+          <w:szCs w:val="16"/>
+          <w:lang w:val="es-ES" w:eastAsia="es-AR"/>
+        </w:rPr>
+      </w:pPr>
+    </w:p>
+    <w:p>
+      <w:pPr>
+        <w:autoSpaceDE w:val="0"/>
+        <w:autoSpaceDN w:val="0"/>
+        <w:adjustRightInd w:val="0"/>
+        <w:jc w:val="left"/>
+        <w:rPr>
+          <w:rFonts w:ascii="Consolas" w:hAnsi="Consolas" w:cs="Consolas"/>
+          <w:sz w:val="19"/>
+          <w:szCs w:val="19"/>
+          <w:lang w:val="es-ES" w:eastAsia="es-AR"/>
+        </w:rPr>
+      </w:pPr>
+      <w:r>
+        <w:rPr>
+          <w:rFonts w:ascii="Consolas" w:hAnsi="Consolas" w:cs="Consolas"/>
+          <w:sz w:val="19"/>
+          <w:szCs w:val="19"/>
+          <w:lang w:val="es-ES" w:eastAsia="es-AR"/>
+        </w:rPr>
+        <w:t>~vector()</w:t>
+      </w:r>
+    </w:p>
+    <w:p>
+      <w:pPr>
+        <w:autoSpaceDE w:val="0"/>
+        <w:autoSpaceDN w:val="0"/>
+        <w:adjustRightInd w:val="0"/>
+        <w:rPr>
+          <w:sz w:val="16"/>
+          <w:szCs w:val="16"/>
+          <w:lang w:val="es-ES" w:eastAsia="es-AR"/>
+        </w:rPr>
+      </w:pPr>
+      <w:r>
+        <w:rPr>
+          <w:i/>
+          <w:sz w:val="16"/>
+          <w:szCs w:val="16"/>
+          <w:lang w:val="es-ES" w:eastAsia="es-AR"/>
+        </w:rPr>
+        <w:t>(</w:t>
+      </w:r>
+      <w:r>
+        <w:rPr>
+          <w:i/>
+          <w:sz w:val="16"/>
+          <w:szCs w:val="16"/>
+          <w:lang w:val="es-ES" w:eastAsia="es-AR"/>
+        </w:rPr>
+        <w:t>destructor)</w:t>
+      </w:r>
+    </w:p>
+    <w:p>
+      <w:pPr>
+        <w:pStyle w:val="BodyIndented"/>
+        <w:rPr>
+          <w:lang w:val="es-ES"/>
+        </w:rPr>
+      </w:pPr>
+      <w:r>
+        <w:rPr>
+          <w:sz w:val="16"/>
+          <w:szCs w:val="16"/>
+          <w:lang w:val="es-ES" w:eastAsia="es-AR"/>
+        </w:rPr>
+        <w:t>Nuevamente, suponiendo que la implementación de delete[] sea O(k), tendremos que la complejidad de este método es O(k).</w:t>
+      </w:r>
+    </w:p>
+    <w:p>
+      <w:pPr>
+        <w:pStyle w:val="BodyIndented"/>
+        <w:rPr>
+          <w:lang w:val="es-ES"/>
+        </w:rPr>
+      </w:pPr>
+    </w:p>
+    <w:p>
+      <w:pPr>
+        <w:autoSpaceDE w:val="0"/>
+        <w:autoSpaceDN w:val="0"/>
+        <w:adjustRightInd w:val="0"/>
+        <w:jc w:val="left"/>
+        <w:rPr>
+          <w:rFonts w:ascii="Consolas" w:hAnsi="Consolas" w:cs="Consolas"/>
+          <w:sz w:val="19"/>
+          <w:szCs w:val="19"/>
+          <w:lang w:eastAsia="es-AR"/>
+        </w:rPr>
+      </w:pPr>
+      <w:r>
+        <w:rPr>
+          <w:rFonts w:ascii="Consolas" w:hAnsi="Consolas" w:cs="Consolas"/>
+          <w:color w:val="0000FF"/>
+          <w:sz w:val="19"/>
+          <w:szCs w:val="19"/>
+          <w:lang w:eastAsia="es-AR"/>
+        </w:rPr>
+        <w:t>+ void</w:t>
+      </w:r>
+      <w:r>
+        <w:rPr>
+          <w:rFonts w:ascii="Consolas" w:hAnsi="Consolas" w:cs="Consolas"/>
+          <w:sz w:val="19"/>
+          <w:szCs w:val="19"/>
+          <w:lang w:eastAsia="es-AR"/>
+        </w:rPr>
+        <w:t xml:space="preserve"> pushFron(T &amp; elem)</w:t>
+      </w:r>
+    </w:p>
+    <w:p>
+      <w:pPr>
+        <w:autoSpaceDE w:val="0"/>
+        <w:autoSpaceDN w:val="0"/>
+        <w:adjustRightInd w:val="0"/>
+        <w:rPr>
+          <w:sz w:val="16"/>
+          <w:szCs w:val="16"/>
+          <w:lang w:val="es-ES" w:eastAsia="es-AR"/>
+        </w:rPr>
+      </w:pPr>
+      <w:r>
+        <w:rPr>
+          <w:lang w:val="es-ES"/>
+        </w:rPr>
+        <w:t xml:space="preserve"> </w:t>
+      </w:r>
+      <w:r>
+        <w:rPr>
+          <w:i/>
+          <w:sz w:val="16"/>
+          <w:szCs w:val="16"/>
+          <w:lang w:val="es-ES" w:eastAsia="es-AR"/>
+        </w:rPr>
+        <w:t>(método)</w:t>
+      </w:r>
+    </w:p>
+    <w:p>
+      <w:pPr>
+        <w:pStyle w:val="BodyIndented"/>
+        <w:rPr>
+          <w:lang w:val="es-ES"/>
+        </w:rPr>
+      </w:pPr>
+      <w:r>
+        <w:rPr>
+          <w:sz w:val="16"/>
+          <w:szCs w:val="16"/>
+          <w:lang w:val="es-ES" w:eastAsia="es-AR"/>
+        </w:rPr>
+        <w:t>Pushea un elemento al frente del vector. Sea n=size(this) el tamaño del vector, luego, al haber una única estructura de iteración que barre justamente sobre esta variable, tenemos que la complejidad es O(n).</w:t>
+      </w:r>
+    </w:p>
+    <w:p>
+      <w:pPr>
+        <w:pStyle w:val="BodyIndented"/>
+        <w:rPr>
+          <w:lang w:val="es-ES"/>
+        </w:rPr>
+      </w:pPr>
+      <w:r>
+        <w:rPr>
+          <w:lang w:val="es-ES"/>
+        </w:rPr>
+        <w:br w:type="page"/>
+      </w:r>
+    </w:p>
+    <w:p>
+      <w:pPr>
+        <w:pStyle w:val="BodyIndented"/>
+        <w:rPr>
+          <w:lang w:val="es-ES"/>
+        </w:rPr>
+      </w:pPr>
+    </w:p>
+    <w:p>
+      <w:pPr>
+        <w:autoSpaceDE w:val="0"/>
+        <w:autoSpaceDN w:val="0"/>
+        <w:adjustRightInd w:val="0"/>
+        <w:jc w:val="left"/>
+        <w:rPr>
+          <w:rFonts w:ascii="Consolas" w:hAnsi="Consolas" w:cs="Consolas"/>
+          <w:sz w:val="19"/>
+          <w:szCs w:val="19"/>
+          <w:lang w:eastAsia="es-AR"/>
+        </w:rPr>
+      </w:pPr>
+      <w:r>
+        <w:rPr>
+          <w:rFonts w:ascii="Consolas" w:hAnsi="Consolas" w:cs="Consolas"/>
+          <w:sz w:val="19"/>
+          <w:szCs w:val="19"/>
+          <w:lang w:eastAsia="es-AR"/>
+        </w:rPr>
+        <w:t xml:space="preserve">+ </w:t>
+      </w:r>
+      <w:r>
+        <w:rPr>
+          <w:rFonts w:ascii="Consolas" w:hAnsi="Consolas" w:cs="Consolas"/>
+          <w:sz w:val="19"/>
+          <w:szCs w:val="19"/>
+          <w:lang w:eastAsia="es-AR"/>
+        </w:rPr>
+        <w:t xml:space="preserve">vector&lt;T&gt; &amp; </w:t>
+      </w:r>
+      <w:r>
+        <w:rPr>
+          <w:rFonts w:ascii="Consolas" w:hAnsi="Consolas" w:cs="Consolas"/>
+          <w:color w:val="0000FF"/>
+          <w:sz w:val="19"/>
+          <w:szCs w:val="19"/>
+          <w:lang w:eastAsia="es-AR"/>
+        </w:rPr>
+        <w:t>operator</w:t>
+      </w:r>
+      <w:r>
+        <w:rPr>
+          <w:rFonts w:ascii="Consolas" w:hAnsi="Consolas" w:cs="Consolas"/>
+          <w:sz w:val="19"/>
+          <w:szCs w:val="19"/>
+          <w:lang w:eastAsia="es-AR"/>
+        </w:rPr>
+        <w:t>=(</w:t>
+      </w:r>
+      <w:r>
+        <w:rPr>
+          <w:rFonts w:ascii="Consolas" w:hAnsi="Consolas" w:cs="Consolas"/>
+          <w:color w:val="0000FF"/>
+          <w:sz w:val="19"/>
+          <w:szCs w:val="19"/>
+          <w:lang w:eastAsia="es-AR"/>
+        </w:rPr>
+        <w:t>const</w:t>
+      </w:r>
+      <w:r>
+        <w:rPr>
+          <w:rFonts w:ascii="Consolas" w:hAnsi="Consolas" w:cs="Consolas"/>
+          <w:sz w:val="19"/>
+          <w:szCs w:val="19"/>
+          <w:lang w:eastAsia="es-AR"/>
+        </w:rPr>
+        <w:t xml:space="preserve"> vector&lt;T&gt; &amp; rigth)</w:t>
+      </w:r>
+    </w:p>
+    <w:p>
+      <w:pPr>
+        <w:autoSpaceDE w:val="0"/>
+        <w:autoSpaceDN w:val="0"/>
+        <w:adjustRightInd w:val="0"/>
+        <w:rPr>
+          <w:sz w:val="16"/>
+          <w:szCs w:val="16"/>
+          <w:lang w:val="es-ES" w:eastAsia="es-AR"/>
+        </w:rPr>
+      </w:pPr>
+      <w:r>
+        <w:rPr>
+          <w:i/>
+          <w:sz w:val="16"/>
+          <w:szCs w:val="16"/>
+          <w:lang w:val="es-ES" w:eastAsia="es-AR"/>
+        </w:rPr>
+        <w:t>(método)</w:t>
+      </w:r>
+    </w:p>
+    <w:p>
+      <w:pPr>
+        <w:pStyle w:val="BodyIndented"/>
+        <w:rPr>
+          <w:lang w:val="es-ES"/>
+        </w:rPr>
+      </w:pPr>
+      <w:r>
+        <w:rPr>
+          <w:sz w:val="16"/>
+          <w:szCs w:val="16"/>
+          <w:lang w:val="es-ES" w:eastAsia="es-AR"/>
+        </w:rPr>
+        <w:t>Operador de asignación</w:t>
+      </w:r>
+      <w:r>
+        <w:rPr>
+          <w:sz w:val="16"/>
+          <w:szCs w:val="16"/>
+          <w:lang w:val="es-ES" w:eastAsia="es-AR"/>
+        </w:rPr>
+        <w:t>. Sea n=size(this) el tamaño del vector, luego, al haber una única estructura de iteración que barre justamente sobre esta variable, tenemos que la complejidad es O(n).</w:t>
+      </w:r>
+    </w:p>
+    <w:p>
+      <w:pPr>
+        <w:pStyle w:val="BodyIndented"/>
+        <w:rPr>
+          <w:lang w:val="es-ES"/>
+        </w:rPr>
+      </w:pPr>
+    </w:p>
+    <w:p>
+      <w:pPr>
+        <w:autoSpaceDE w:val="0"/>
+        <w:autoSpaceDN w:val="0"/>
+        <w:adjustRightInd w:val="0"/>
+        <w:jc w:val="left"/>
+        <w:rPr>
+          <w:rFonts w:ascii="Consolas" w:hAnsi="Consolas" w:cs="Consolas"/>
+          <w:color w:val="0000FF"/>
+          <w:sz w:val="19"/>
+          <w:szCs w:val="19"/>
+          <w:lang w:eastAsia="es-AR"/>
+        </w:rPr>
+      </w:pPr>
+      <w:r>
+        <w:t>+</w:t>
+      </w:r>
+      <w:r>
+        <w:rPr>
+          <w:rFonts w:ascii="Consolas" w:hAnsi="Consolas" w:cs="Consolas"/>
+          <w:color w:val="0000FF"/>
+          <w:sz w:val="19"/>
+          <w:szCs w:val="19"/>
+          <w:lang w:eastAsia="es-AR"/>
+        </w:rPr>
+        <w:t xml:space="preserve"> bool</w:t>
+      </w:r>
+      <w:r>
+        <w:rPr>
+          <w:rFonts w:ascii="Consolas" w:hAnsi="Consolas" w:cs="Consolas"/>
+          <w:sz w:val="19"/>
+          <w:szCs w:val="19"/>
+          <w:lang w:eastAsia="es-AR"/>
+        </w:rPr>
+        <w:t xml:space="preserve"> </w:t>
+      </w:r>
+      <w:r>
+        <w:rPr>
+          <w:rFonts w:ascii="Consolas" w:hAnsi="Consolas" w:cs="Consolas"/>
+          <w:color w:val="0000FF"/>
+          <w:sz w:val="19"/>
+          <w:szCs w:val="19"/>
+          <w:lang w:eastAsia="es-AR"/>
+        </w:rPr>
+        <w:t>operator</w:t>
+      </w:r>
+      <w:r>
+        <w:rPr>
+          <w:rFonts w:ascii="Consolas" w:hAnsi="Consolas" w:cs="Consolas"/>
+          <w:sz w:val="19"/>
+          <w:szCs w:val="19"/>
+          <w:lang w:eastAsia="es-AR"/>
+        </w:rPr>
+        <w:t>==(</w:t>
+      </w:r>
+      <w:r>
+        <w:rPr>
+          <w:rFonts w:ascii="Consolas" w:hAnsi="Consolas" w:cs="Consolas"/>
+          <w:color w:val="0000FF"/>
+          <w:sz w:val="19"/>
+          <w:szCs w:val="19"/>
+          <w:lang w:eastAsia="es-AR"/>
+        </w:rPr>
+        <w:t>const</w:t>
+      </w:r>
+      <w:r>
+        <w:rPr>
+          <w:rFonts w:ascii="Consolas" w:hAnsi="Consolas" w:cs="Consolas"/>
+          <w:sz w:val="19"/>
+          <w:szCs w:val="19"/>
+          <w:lang w:eastAsia="es-AR"/>
+        </w:rPr>
+        <w:t xml:space="preserve"> vector&lt;T&gt; &amp; rigth) </w:t>
+      </w:r>
+      <w:r>
+        <w:rPr>
+          <w:rFonts w:ascii="Consolas" w:hAnsi="Consolas" w:cs="Consolas"/>
+          <w:color w:val="0000FF"/>
+          <w:sz w:val="19"/>
+          <w:szCs w:val="19"/>
+          <w:lang w:eastAsia="es-AR"/>
+        </w:rPr>
+        <w:t>const</w:t>
+      </w:r>
+    </w:p>
+    <w:p>
+      <w:pPr>
+        <w:autoSpaceDE w:val="0"/>
+        <w:autoSpaceDN w:val="0"/>
+        <w:adjustRightInd w:val="0"/>
+        <w:rPr>
+          <w:sz w:val="16"/>
+          <w:szCs w:val="16"/>
+          <w:lang w:val="es-ES" w:eastAsia="es-AR"/>
+        </w:rPr>
+      </w:pPr>
+      <w:r>
+        <w:rPr>
+          <w:i/>
+          <w:sz w:val="16"/>
+          <w:szCs w:val="16"/>
+          <w:lang w:val="es-ES" w:eastAsia="es-AR"/>
+        </w:rPr>
+        <w:t>(método)</w:t>
+      </w:r>
+    </w:p>
+    <w:p>
+      <w:pPr>
+        <w:pStyle w:val="BodyIndented"/>
+        <w:rPr>
+          <w:lang w:val="es-ES"/>
+        </w:rPr>
+      </w:pPr>
+      <w:r>
+        <w:rPr>
+          <w:sz w:val="16"/>
+          <w:szCs w:val="16"/>
+          <w:lang w:val="es-ES" w:eastAsia="es-AR"/>
+        </w:rPr>
+        <w:t>Operador de comparación. Sea n=size(this) el tamaño del vector, luego, al haber una única estructura de iteración que barre justamente sobre esta variable, tenemos que la complejidad es O(n).</w:t>
+      </w:r>
+    </w:p>
+    <w:p>
+      <w:pPr>
+        <w:pStyle w:val="BodyIndented"/>
+        <w:rPr>
+          <w:lang w:val="es-ES"/>
+        </w:rPr>
+      </w:pPr>
+    </w:p>
+    <w:p>
+      <w:pPr>
+        <w:pStyle w:val="BodyIndented"/>
+        <w:rPr>
+          <w:lang w:val="es-ES"/>
+        </w:rPr>
+      </w:pPr>
+    </w:p>
+    <w:p>
+      <w:pPr>
+        <w:autoSpaceDE w:val="0"/>
+        <w:autoSpaceDN w:val="0"/>
+        <w:adjustRightInd w:val="0"/>
+        <w:jc w:val="left"/>
+        <w:rPr>
+          <w:rFonts w:ascii="Consolas" w:hAnsi="Consolas" w:cs="Consolas"/>
+          <w:sz w:val="19"/>
+          <w:szCs w:val="19"/>
+          <w:lang w:eastAsia="es-AR"/>
+        </w:rPr>
+      </w:pPr>
+      <w:r>
+        <w:t>+</w:t>
+      </w:r>
+      <w:r>
+        <w:t xml:space="preserve"> </w:t>
+      </w:r>
+      <w:r>
+        <w:rPr>
+          <w:rFonts w:ascii="Consolas" w:hAnsi="Consolas" w:cs="Consolas"/>
+          <w:color w:val="0000FF"/>
+          <w:sz w:val="19"/>
+          <w:szCs w:val="19"/>
+          <w:lang w:eastAsia="es-AR"/>
+        </w:rPr>
+        <w:t>const</w:t>
+      </w:r>
+      <w:r>
+        <w:rPr>
+          <w:rFonts w:ascii="Consolas" w:hAnsi="Consolas" w:cs="Consolas"/>
+          <w:sz w:val="19"/>
+          <w:szCs w:val="19"/>
+          <w:lang w:eastAsia="es-AR"/>
+        </w:rPr>
+        <w:t xml:space="preserve"> T &amp; </w:t>
+      </w:r>
+      <w:r>
+        <w:rPr>
+          <w:rFonts w:ascii="Consolas" w:hAnsi="Consolas" w:cs="Consolas"/>
+          <w:color w:val="0000FF"/>
+          <w:sz w:val="19"/>
+          <w:szCs w:val="19"/>
+          <w:lang w:eastAsia="es-AR"/>
+        </w:rPr>
+        <w:t>operator</w:t>
+      </w:r>
+      <w:r>
+        <w:rPr>
+          <w:rFonts w:ascii="Consolas" w:hAnsi="Consolas" w:cs="Consolas"/>
+          <w:sz w:val="19"/>
+          <w:szCs w:val="19"/>
+          <w:lang w:eastAsia="es-AR"/>
+        </w:rPr>
+        <w:t>[](</w:t>
+      </w:r>
+      <w:r>
+        <w:rPr>
+          <w:rFonts w:ascii="Consolas" w:hAnsi="Consolas" w:cs="Consolas"/>
+          <w:color w:val="0000FF"/>
+          <w:sz w:val="19"/>
+          <w:szCs w:val="19"/>
+          <w:lang w:eastAsia="es-AR"/>
+        </w:rPr>
+        <w:t>int</w:t>
+      </w:r>
+      <w:r>
+        <w:rPr>
+          <w:rFonts w:ascii="Consolas" w:hAnsi="Consolas" w:cs="Consolas"/>
+          <w:sz w:val="19"/>
+          <w:szCs w:val="19"/>
+          <w:lang w:eastAsia="es-AR"/>
+        </w:rPr>
+        <w:t xml:space="preserve"> index) </w:t>
+      </w:r>
+      <w:r>
+        <w:rPr>
+          <w:rFonts w:ascii="Consolas" w:hAnsi="Consolas" w:cs="Consolas"/>
+          <w:color w:val="0000FF"/>
+          <w:sz w:val="19"/>
+          <w:szCs w:val="19"/>
+          <w:lang w:eastAsia="es-AR"/>
+        </w:rPr>
+        <w:t>const</w:t>
+      </w:r>
+      <w:r>
+        <w:rPr>
+          <w:rFonts w:ascii="Consolas" w:hAnsi="Consolas" w:cs="Consolas"/>
+          <w:sz w:val="19"/>
+          <w:szCs w:val="19"/>
+          <w:lang w:eastAsia="es-AR"/>
+        </w:rPr>
+        <w:t xml:space="preserve"> </w:t>
+      </w:r>
+    </w:p>
+    <w:p>
+      <w:pPr>
+        <w:autoSpaceDE w:val="0"/>
+        <w:autoSpaceDN w:val="0"/>
+        <w:adjustRightInd w:val="0"/>
+        <w:rPr>
+          <w:sz w:val="16"/>
+          <w:szCs w:val="16"/>
+          <w:lang w:val="es-ES" w:eastAsia="es-AR"/>
+        </w:rPr>
+      </w:pPr>
+      <w:r>
+        <w:rPr>
+          <w:i/>
+          <w:sz w:val="16"/>
+          <w:szCs w:val="16"/>
+          <w:lang w:val="es-ES" w:eastAsia="es-AR"/>
+        </w:rPr>
+        <w:t>(método)</w:t>
+      </w:r>
+    </w:p>
+    <w:p>
+      <w:pPr>
+        <w:pStyle w:val="BodyIndented"/>
+        <w:rPr>
+          <w:sz w:val="16"/>
+          <w:szCs w:val="16"/>
+          <w:lang w:val="es-ES" w:eastAsia="es-AR"/>
+        </w:rPr>
+      </w:pPr>
+      <w:r>
+        <w:rPr>
+          <w:sz w:val="16"/>
+          <w:szCs w:val="16"/>
+          <w:lang w:val="es-ES" w:eastAsia="es-AR"/>
+        </w:rPr>
+        <w:t>Operador de acceso por índice. Suponiendo que la estructura array (nativa de C++), sobre la cual esta construída esta implementación de la clase Vector tenga acceso a sus elementos en complejidad constante, luego la complejidad de este método es también constante, es decir O(k).</w:t>
+      </w:r>
+    </w:p>
+    <w:p>
+      <w:pPr>
+        <w:pStyle w:val="BodyIndented"/>
+        <w:rPr>
+          <w:sz w:val="16"/>
+          <w:szCs w:val="16"/>
+          <w:lang w:val="es-ES" w:eastAsia="es-AR"/>
+        </w:rPr>
+      </w:pPr>
+    </w:p>
+    <w:p>
+      <w:pPr>
+        <w:pStyle w:val="BodyIndented"/>
+        <w:rPr>
+          <w:lang w:val="es-ES"/>
+        </w:rPr>
+      </w:pPr>
+    </w:p>
+    <w:p>
+      <w:pPr>
+        <w:pStyle w:val="BodyIndented"/>
+        <w:rPr>
+          <w:lang w:val="es-ES"/>
+        </w:rPr>
+      </w:pPr>
+    </w:p>
+    <w:p>
+      <w:pPr>
         <w:rPr>
           <w:b/>
           <w:lang w:val="es-AR"/>
         </w:rPr>
-        <w:br/>
-        <w:t>Vector</w:t>
-      </w:r>
+      </w:pPr>
       <w:r>
         <w:rPr>
           <w:b/>
           <w:lang w:val="es-AR"/>
         </w:rPr>
-        <w:t>.cc (clase)</w:t>
+        <w:t>DFTcalculator (clase)</w:t>
       </w:r>
     </w:p>
     <w:p>
       <w:pPr>
         <w:pStyle w:val="BodyIndented"/>
         <w:rPr>
+          <w:b/>
+          <w:lang w:val="es-AR"/>
+        </w:rPr>
+      </w:pPr>
+    </w:p>
+    <w:p>
+      <w:pPr>
+        <w:autoSpaceDE w:val="0"/>
+        <w:autoSpaceDN w:val="0"/>
+        <w:adjustRightInd w:val="0"/>
+        <w:jc w:val="left"/>
+        <w:rPr>
+          <w:rFonts w:ascii="Consolas" w:hAnsi="Consolas" w:cs="Consolas"/>
+          <w:sz w:val="19"/>
+          <w:szCs w:val="19"/>
+          <w:lang w:val="es-ES" w:eastAsia="es-AR"/>
+        </w:rPr>
+      </w:pPr>
+      <w:r>
+        <w:rPr>
+          <w:rFonts w:ascii="Consolas" w:hAnsi="Consolas" w:cs="Consolas"/>
+          <w:color w:val="0000FF"/>
+          <w:sz w:val="19"/>
+          <w:szCs w:val="19"/>
+          <w:lang w:val="es-ES" w:eastAsia="es-AR"/>
+        </w:rPr>
+        <w:t>-</w:t>
+      </w:r>
+      <w:r>
+        <w:rPr>
+          <w:rFonts w:ascii="Consolas" w:hAnsi="Consolas" w:cs="Consolas"/>
+          <w:color w:val="0000FF"/>
+          <w:sz w:val="19"/>
+          <w:szCs w:val="19"/>
+          <w:lang w:val="es-ES" w:eastAsia="es-AR"/>
+        </w:rPr>
+        <w:t xml:space="preserve"> void</w:t>
+      </w:r>
+      <w:r>
+        <w:rPr>
+          <w:rFonts w:ascii="Consolas" w:hAnsi="Consolas" w:cs="Consolas"/>
+          <w:sz w:val="19"/>
+          <w:szCs w:val="19"/>
+          <w:lang w:val="es-ES" w:eastAsia="es-AR"/>
+        </w:rPr>
+        <w:t xml:space="preserve"> calculate(</w:t>
+      </w:r>
+      <w:r>
+        <w:rPr>
+          <w:rFonts w:ascii="Consolas" w:hAnsi="Consolas" w:cs="Consolas"/>
+          <w:color w:val="0000FF"/>
+          <w:sz w:val="19"/>
+          <w:szCs w:val="19"/>
+          <w:lang w:val="es-ES" w:eastAsia="es-AR"/>
+        </w:rPr>
+        <w:t>const</w:t>
+      </w:r>
+      <w:r>
+        <w:rPr>
+          <w:rFonts w:ascii="Consolas" w:hAnsi="Consolas" w:cs="Consolas"/>
+          <w:sz w:val="19"/>
+          <w:szCs w:val="19"/>
+          <w:lang w:val="es-ES" w:eastAsia="es-AR"/>
+        </w:rPr>
+        <w:t xml:space="preserve"> vector&lt;complejo&gt; &amp; data , vector&lt;complejo&gt; &amp; result , string algorithm)</w:t>
+      </w:r>
+    </w:p>
+    <w:p>
+      <w:pPr>
+        <w:autoSpaceDE w:val="0"/>
+        <w:autoSpaceDN w:val="0"/>
+        <w:adjustRightInd w:val="0"/>
+        <w:rPr>
+          <w:sz w:val="16"/>
+          <w:szCs w:val="16"/>
+          <w:lang w:val="es-ES" w:eastAsia="es-AR"/>
+        </w:rPr>
+      </w:pPr>
+      <w:r>
+        <w:rPr>
+          <w:i/>
+          <w:sz w:val="16"/>
+          <w:szCs w:val="16"/>
+          <w:lang w:val="es-ES" w:eastAsia="es-AR"/>
+        </w:rPr>
+        <w:t>(método</w:t>
+      </w:r>
+      <w:r>
+        <w:rPr>
+          <w:i/>
+          <w:sz w:val="16"/>
+          <w:szCs w:val="16"/>
+          <w:lang w:val="es-ES" w:eastAsia="es-AR"/>
+        </w:rPr>
+        <w:t xml:space="preserve"> privado</w:t>
+      </w:r>
+      <w:r>
+        <w:rPr>
+          <w:i/>
+          <w:sz w:val="16"/>
+          <w:szCs w:val="16"/>
+          <w:lang w:val="es-ES" w:eastAsia="es-AR"/>
+        </w:rPr>
+        <w:t>)</w:t>
+      </w:r>
+    </w:p>
+    <w:p>
+      <w:pPr>
+        <w:rPr>
+          <w:lang w:val="es-AR"/>
+        </w:rPr>
+      </w:pPr>
+      <w:r>
+        <w:rPr>
+          <w:sz w:val="16"/>
+          <w:szCs w:val="16"/>
+          <w:lang w:val="es-ES" w:eastAsia="es-AR"/>
+        </w:rPr>
+        <w:t>Calcula la transformada (antitransformada) discreta de Fourier del vector de complejos pasado por parámetro data, y lo deposita en result. Sea N el tamaño del vector data pasado por referencia. Al haber dos fors anidados, cada uno de los cuales itera sobre el total de los N elementos, y una operación de potencia dentro de los for, la cual tiene complejidad O(n), donde n es la potencia suministrada, luego tenemos que la complejidad de este método es O(N</w:t>
+      </w:r>
+      <w:r>
+        <w:rPr>
+          <w:sz w:val="16"/>
+          <w:szCs w:val="16"/>
+          <w:vertAlign w:val="superscript"/>
+          <w:lang w:val="es-ES" w:eastAsia="es-AR"/>
+        </w:rPr>
+        <w:t>2</w:t>
+      </w:r>
+      <w:r>
+        <w:rPr>
+          <w:sz w:val="16"/>
+          <w:szCs w:val="16"/>
+          <w:lang w:val="es-ES" w:eastAsia="es-AR"/>
+        </w:rPr>
+        <w:t>n). Teniendo en cuenta además que en el peor de los casos n=N, tenemos entonces que este método es O(N</w:t>
+      </w:r>
+      <w:r>
+        <w:rPr>
+          <w:sz w:val="16"/>
+          <w:szCs w:val="16"/>
+          <w:vertAlign w:val="superscript"/>
+          <w:lang w:val="es-ES" w:eastAsia="es-AR"/>
+        </w:rPr>
+        <w:t>3</w:t>
+      </w:r>
+      <w:r>
+        <w:rPr>
+          <w:sz w:val="16"/>
+          <w:szCs w:val="16"/>
+          <w:lang w:val="es-ES" w:eastAsia="es-AR"/>
+        </w:rPr>
+        <w:t>).</w:t>
+      </w:r>
+    </w:p>
+    <w:p>
+      <w:pPr>
+        <w:pStyle w:val="BodyIndented"/>
+        <w:rPr>
           <w:lang w:val="es-AR"/>
         </w:rPr>
       </w:pPr>
@@ -4518,38 +5736,40 @@
       <w:r>
         <w:rPr>
           <w:rFonts w:ascii="Consolas" w:hAnsi="Consolas" w:cs="Consolas"/>
-          <w:sz w:val="19"/>
-          <w:szCs w:val="19"/>
-          <w:lang w:val="es-ES" w:eastAsia="es-AR"/>
-        </w:rPr>
-        <w:t>vector</w:t>
-      </w:r>
-      <w:r>
-        <w:rPr>
-          <w:rFonts w:ascii="Consolas" w:hAnsi="Consolas" w:cs="Consolas"/>
-          <w:sz w:val="19"/>
-          <w:szCs w:val="19"/>
-          <w:lang w:val="es-ES" w:eastAsia="es-AR"/>
-        </w:rPr>
-        <w:t>::</w:t>
-      </w:r>
-      <w:r>
-        <w:rPr>
-          <w:rFonts w:ascii="Consolas" w:hAnsi="Consolas" w:cs="Consolas"/>
-          <w:sz w:val="19"/>
-          <w:szCs w:val="19"/>
-          <w:lang w:val="es-ES" w:eastAsia="es-AR"/>
-        </w:rPr>
-        <w:t>vector</w:t>
-      </w:r>
-      <w:r>
-        <w:rPr>
-          <w:rFonts w:ascii="Consolas" w:hAnsi="Consolas" w:cs="Consolas"/>
-          <w:sz w:val="19"/>
-          <w:szCs w:val="19"/>
-          <w:lang w:val="es-ES" w:eastAsia="es-AR"/>
-        </w:rPr>
-        <w:t>()</w:t>
+          <w:color w:val="0000FF"/>
+          <w:sz w:val="19"/>
+          <w:szCs w:val="19"/>
+          <w:lang w:val="es-ES" w:eastAsia="es-AR"/>
+        </w:rPr>
+        <w:t>void</w:t>
+      </w:r>
+      <w:r>
+        <w:rPr>
+          <w:rFonts w:ascii="Consolas" w:hAnsi="Consolas" w:cs="Consolas"/>
+          <w:sz w:val="19"/>
+          <w:szCs w:val="19"/>
+          <w:lang w:val="es-ES" w:eastAsia="es-AR"/>
+        </w:rPr>
+        <w:t xml:space="preserve"> calculateDFT(</w:t>
+      </w:r>
+      <w:r>
+        <w:rPr>
+          <w:rFonts w:ascii="Consolas" w:hAnsi="Consolas" w:cs="Consolas"/>
+          <w:color w:val="0000FF"/>
+          <w:sz w:val="19"/>
+          <w:szCs w:val="19"/>
+          <w:lang w:val="es-ES" w:eastAsia="es-AR"/>
+        </w:rPr>
+        <w:t>const</w:t>
+      </w:r>
+      <w:r>
+        <w:rPr>
+          <w:rFonts w:ascii="Consolas" w:hAnsi="Consolas" w:cs="Consolas"/>
+          <w:sz w:val="19"/>
+          <w:szCs w:val="19"/>
+          <w:lang w:val="es-ES" w:eastAsia="es-AR"/>
+        </w:rPr>
+        <w:t xml:space="preserve"> vector&lt;complejo&gt; &amp; data , vector&lt;complejo&gt; &amp; result)</w:t>
       </w:r>
     </w:p>
     <w:p>
@@ -4570,81 +5790,38 @@
           <w:szCs w:val="16"/>
           <w:lang w:val="es-ES" w:eastAsia="es-AR"/>
         </w:rPr>
-        <w:t>(m</w:t>
-      </w:r>
-      <w:r>
-        <w:rPr>
-          <w:i/>
-          <w:sz w:val="16"/>
-          <w:szCs w:val="16"/>
-          <w:lang w:val="es-ES" w:eastAsia="es-AR"/>
-        </w:rPr>
-        <w:t>étodo, constructor sin argumentos)</w:t>
+        <w:t>(método)</w:t>
       </w:r>
     </w:p>
     <w:p>
       <w:pPr>
         <w:pStyle w:val="BodyIndented"/>
         <w:rPr>
-          <w:sz w:val="16"/>
-          <w:szCs w:val="16"/>
-          <w:lang w:val="es-ES" w:eastAsia="es-AR"/>
-        </w:rPr>
-      </w:pPr>
-      <w:r>
-        <w:rPr>
-          <w:sz w:val="16"/>
-          <w:szCs w:val="16"/>
-          <w:lang w:val="es-ES" w:eastAsia="es-AR"/>
-        </w:rPr>
-        <w:t xml:space="preserve">Construye un </w:t>
-      </w:r>
-      <w:r>
-        <w:rPr>
-          <w:sz w:val="16"/>
-          <w:szCs w:val="16"/>
-          <w:lang w:val="es-ES" w:eastAsia="es-AR"/>
-        </w:rPr>
-        <w:t xml:space="preserve">vector vacío, de tamaño 0. </w:t>
-      </w:r>
-      <w:r>
-        <w:rPr>
-          <w:sz w:val="16"/>
-          <w:szCs w:val="16"/>
-          <w:lang w:val="es-ES" w:eastAsia="es-AR"/>
-        </w:rPr>
-        <w:t xml:space="preserve"> Provisto que no hay estructuras de iteración en su implementación, y que todas las sentencias dentro del cuerpo son sentencias de complejidad temporal constante (es decir, sentencias O(k) ), luego, su</w:t>
-      </w:r>
-      <w:r>
-        <w:rPr>
-          <w:sz w:val="16"/>
-          <w:szCs w:val="16"/>
-          <w:lang w:val="es-ES" w:eastAsia="es-AR"/>
-        </w:rPr>
-        <w:t xml:space="preserve"> complejidad temporal es O(k).</w:t>
+          <w:lang w:val="es-ES"/>
+        </w:rPr>
+      </w:pPr>
+      <w:r>
+        <w:rPr>
+          <w:sz w:val="16"/>
+          <w:szCs w:val="16"/>
+          <w:lang w:val="es-ES" w:eastAsia="es-AR"/>
+        </w:rPr>
+        <w:t>(Se agrega por simplicidad, solamente interfaz de acceso al método de arriba). Vale la misma consideración sobre su complejidad.</w:t>
       </w:r>
     </w:p>
     <w:p>
       <w:pPr>
         <w:pStyle w:val="BodyIndented"/>
         <w:rPr>
-          <w:sz w:val="16"/>
-          <w:szCs w:val="16"/>
-          <w:lang w:val="es-ES" w:eastAsia="es-AR"/>
-        </w:rPr>
-      </w:pPr>
-    </w:p>
-    <w:p>
-      <w:pPr>
-        <w:autoSpaceDE w:val="0"/>
-        <w:autoSpaceDN w:val="0"/>
-        <w:adjustRightInd w:val="0"/>
-        <w:jc w:val="left"/>
-        <w:rPr>
-          <w:rFonts w:ascii="Consolas" w:hAnsi="Consolas" w:cs="Consolas"/>
-          <w:sz w:val="19"/>
-          <w:szCs w:val="19"/>
-          <w:lang w:val="es-ES" w:eastAsia="es-AR"/>
+          <w:lang w:val="es-ES"/>
+        </w:rPr>
+      </w:pPr>
+    </w:p>
+    <w:p>
+      <w:pPr>
+        <w:pStyle w:val="BodyIndented"/>
+        <w:rPr>
+          <w:lang w:val="es-ES"/>
         </w:rPr>
       </w:pPr>
       <w:r>
@@ -4656,68 +5833,40 @@
       <w:r>
         <w:rPr>
           <w:rFonts w:ascii="Consolas" w:hAnsi="Consolas" w:cs="Consolas"/>
-          <w:sz w:val="19"/>
-          <w:szCs w:val="19"/>
-          <w:lang w:val="es-ES" w:eastAsia="es-AR"/>
-        </w:rPr>
-        <w:t>vector</w:t>
-      </w:r>
-      <w:r>
-        <w:rPr>
-          <w:rFonts w:ascii="Consolas" w:hAnsi="Consolas" w:cs="Consolas"/>
-          <w:sz w:val="19"/>
-          <w:szCs w:val="19"/>
-          <w:lang w:val="es-ES" w:eastAsia="es-AR"/>
-        </w:rPr>
-        <w:t>::</w:t>
-      </w:r>
-      <w:r>
-        <w:rPr>
-          <w:rFonts w:ascii="Consolas" w:hAnsi="Consolas" w:cs="Consolas"/>
-          <w:sz w:val="19"/>
-          <w:szCs w:val="19"/>
-          <w:lang w:val="es-ES" w:eastAsia="es-AR"/>
-        </w:rPr>
-        <w:t>vector</w:t>
-      </w:r>
-      <w:r>
-        <w:rPr>
-          <w:rFonts w:ascii="Consolas" w:hAnsi="Consolas" w:cs="Consolas"/>
-          <w:sz w:val="19"/>
-          <w:szCs w:val="19"/>
-          <w:lang w:val="es-ES" w:eastAsia="es-AR"/>
-        </w:rPr>
-        <w:t>()</w:t>
-      </w:r>
-    </w:p>
-    <w:p>
-      <w:pPr>
-        <w:autoSpaceDE w:val="0"/>
-        <w:autoSpaceDN w:val="0"/>
-        <w:adjustRightInd w:val="0"/>
-        <w:rPr>
-          <w:sz w:val="16"/>
-          <w:szCs w:val="16"/>
-          <w:lang w:val="es-ES" w:eastAsia="es-AR"/>
-        </w:rPr>
-      </w:pPr>
-      <w:r>
-        <w:rPr>
-          <w:i/>
-          <w:sz w:val="16"/>
-          <w:szCs w:val="16"/>
-          <w:lang w:val="es-ES" w:eastAsia="es-AR"/>
-        </w:rPr>
-        <w:t>(m</w:t>
-      </w:r>
-      <w:r>
-        <w:rPr>
-          <w:i/>
-          <w:sz w:val="16"/>
-          <w:szCs w:val="16"/>
-          <w:lang w:val="es-ES" w:eastAsia="es-AR"/>
-        </w:rPr>
-        <w:t>étodo, constructor sin argumentos)</w:t>
+          <w:color w:val="0000FF"/>
+          <w:sz w:val="19"/>
+          <w:szCs w:val="19"/>
+          <w:lang w:val="es-ES" w:eastAsia="es-AR"/>
+        </w:rPr>
+        <w:t>void</w:t>
+      </w:r>
+      <w:r>
+        <w:rPr>
+          <w:rFonts w:ascii="Consolas" w:hAnsi="Consolas" w:cs="Consolas"/>
+          <w:sz w:val="19"/>
+          <w:szCs w:val="19"/>
+          <w:lang w:val="es-ES" w:eastAsia="es-AR"/>
+        </w:rPr>
+        <w:t xml:space="preserve"> calculateDFT(</w:t>
+      </w:r>
+      <w:r>
+        <w:rPr>
+          <w:rFonts w:ascii="Consolas" w:hAnsi="Consolas" w:cs="Consolas"/>
+          <w:color w:val="0000FF"/>
+          <w:sz w:val="19"/>
+          <w:szCs w:val="19"/>
+          <w:lang w:val="es-ES" w:eastAsia="es-AR"/>
+        </w:rPr>
+        <w:t>const</w:t>
+      </w:r>
+      <w:r>
+        <w:rPr>
+          <w:rFonts w:ascii="Consolas" w:hAnsi="Consolas" w:cs="Consolas"/>
+          <w:sz w:val="19"/>
+          <w:szCs w:val="19"/>
+          <w:lang w:val="es-ES" w:eastAsia="es-AR"/>
+        </w:rPr>
+        <w:t xml:space="preserve"> vector&lt;complejo&gt; &amp; data , vector&lt;complejo&gt; &amp; result)</w:t>
       </w:r>
     </w:p>
     <w:p>
@@ -4726,394 +5875,21 @@
         <w:rPr>
           <w:sz w:val="16"/>
           <w:szCs w:val="16"/>
-          <w:lang w:val="es-ES" w:eastAsia="es-AR"/>
-        </w:rPr>
-      </w:pPr>
-      <w:r>
-        <w:rPr>
-          <w:sz w:val="16"/>
-          <w:szCs w:val="16"/>
-          <w:lang w:val="es-ES" w:eastAsia="es-AR"/>
-        </w:rPr>
-        <w:t>Construye un vector vacío, de tamaño 0.  Provisto que no hay estructuras de iteración en su implementación, y que todas las sentencias dentro del cuerpo son sentencias de complejidad temporal constante (es decir, sentencias O(k) ), luego, su complejidad temporal es O(k).</w:t>
-      </w:r>
-    </w:p>
-    <w:p>
-      <w:pPr>
-        <w:pStyle w:val="BodyIndented"/>
-        <w:rPr>
-          <w:lang w:val="es-ES"/>
-        </w:rPr>
-      </w:pPr>
-    </w:p>
-    <w:p>
-      <w:pPr>
-        <w:autoSpaceDE w:val="0"/>
-        <w:autoSpaceDN w:val="0"/>
-        <w:adjustRightInd w:val="0"/>
-        <w:jc w:val="left"/>
-        <w:rPr>
-          <w:rFonts w:ascii="Consolas" w:hAnsi="Consolas" w:cs="Consolas"/>
-          <w:sz w:val="19"/>
-          <w:szCs w:val="19"/>
-          <w:lang w:val="es-ES" w:eastAsia="es-AR"/>
-        </w:rPr>
-      </w:pPr>
-      <w:r>
-        <w:rPr>
-          <w:rFonts w:ascii="Consolas" w:hAnsi="Consolas" w:cs="Consolas"/>
-          <w:sz w:val="19"/>
-          <w:szCs w:val="19"/>
-          <w:lang w:val="es-ES" w:eastAsia="es-AR"/>
-        </w:rPr>
-        <w:t>+ vector(</w:t>
-      </w:r>
-      <w:r>
-        <w:rPr>
-          <w:rFonts w:ascii="Consolas" w:hAnsi="Consolas" w:cs="Consolas"/>
-          <w:color w:val="0000FF"/>
-          <w:sz w:val="19"/>
-          <w:szCs w:val="19"/>
-          <w:lang w:val="es-ES" w:eastAsia="es-AR"/>
-        </w:rPr>
-        <w:t>int</w:t>
-      </w:r>
-      <w:r>
-        <w:rPr>
-          <w:rFonts w:ascii="Consolas" w:hAnsi="Consolas" w:cs="Consolas"/>
-          <w:sz w:val="19"/>
-          <w:szCs w:val="19"/>
-          <w:lang w:val="es-ES" w:eastAsia="es-AR"/>
-        </w:rPr>
-        <w:t xml:space="preserve"> size_)</w:t>
-      </w:r>
-    </w:p>
-    <w:p>
-      <w:pPr>
-        <w:autoSpaceDE w:val="0"/>
-        <w:autoSpaceDN w:val="0"/>
-        <w:adjustRightInd w:val="0"/>
-        <w:rPr>
-          <w:sz w:val="16"/>
-          <w:szCs w:val="16"/>
-          <w:lang w:val="es-ES" w:eastAsia="es-AR"/>
-        </w:rPr>
-      </w:pPr>
-      <w:r>
-        <w:rPr>
-          <w:i/>
-          <w:sz w:val="16"/>
-          <w:szCs w:val="16"/>
-          <w:lang w:val="es-ES" w:eastAsia="es-AR"/>
-        </w:rPr>
-        <w:t>(m</w:t>
-      </w:r>
-      <w:r>
-        <w:rPr>
-          <w:i/>
-          <w:sz w:val="16"/>
-          <w:szCs w:val="16"/>
-          <w:lang w:val="es-ES" w:eastAsia="es-AR"/>
-        </w:rPr>
-        <w:t>étodo, constructor con argumento entero)</w:t>
-      </w:r>
-    </w:p>
-    <w:p>
-      <w:pPr>
-        <w:pStyle w:val="BodyIndented"/>
-        <w:rPr>
-          <w:sz w:val="16"/>
-          <w:szCs w:val="16"/>
-          <w:lang w:val="es-ES" w:eastAsia="es-AR"/>
-        </w:rPr>
-      </w:pPr>
-      <w:r>
-        <w:rPr>
-          <w:sz w:val="16"/>
-          <w:szCs w:val="16"/>
-          <w:lang w:val="es-ES" w:eastAsia="es-AR"/>
-        </w:rPr>
-        <w:t>Construye un vector vacío, de tamaño size_. Nuevamente, la complejidad es O(k), suponiendo que la operación de reserva de memoria del array interior de la implementación sea una operación de complejidad constante.</w:t>
-      </w:r>
-    </w:p>
-    <w:p>
-      <w:pPr>
-        <w:pStyle w:val="BodyIndented"/>
-        <w:rPr>
-          <w:sz w:val="16"/>
-          <w:szCs w:val="16"/>
-          <w:lang w:val="es-ES" w:eastAsia="es-AR"/>
-        </w:rPr>
-      </w:pPr>
-    </w:p>
-    <w:p>
-      <w:pPr>
-        <w:autoSpaceDE w:val="0"/>
-        <w:autoSpaceDN w:val="0"/>
-        <w:adjustRightInd w:val="0"/>
-        <w:jc w:val="left"/>
-        <w:rPr>
-          <w:rFonts w:ascii="Consolas" w:hAnsi="Consolas" w:cs="Consolas"/>
-          <w:sz w:val="19"/>
-          <w:szCs w:val="19"/>
-          <w:lang w:val="es-ES" w:eastAsia="es-AR"/>
-        </w:rPr>
-      </w:pPr>
-      <w:r>
-        <w:rPr>
-          <w:rFonts w:ascii="Consolas" w:hAnsi="Consolas" w:cs="Consolas"/>
-          <w:sz w:val="19"/>
-          <w:szCs w:val="19"/>
-          <w:lang w:val="es-ES" w:eastAsia="es-AR"/>
-        </w:rPr>
-        <w:t>+ vector(</w:t>
-      </w:r>
-      <w:r>
-        <w:rPr>
-          <w:rFonts w:ascii="Consolas" w:hAnsi="Consolas" w:cs="Consolas"/>
-          <w:color w:val="0000FF"/>
-          <w:sz w:val="19"/>
-          <w:szCs w:val="19"/>
-          <w:lang w:val="es-ES" w:eastAsia="es-AR"/>
-        </w:rPr>
-        <w:t>const</w:t>
-      </w:r>
-      <w:r>
-        <w:rPr>
-          <w:rFonts w:ascii="Consolas" w:hAnsi="Consolas" w:cs="Consolas"/>
-          <w:sz w:val="19"/>
-          <w:szCs w:val="19"/>
-          <w:lang w:val="es-ES" w:eastAsia="es-AR"/>
-        </w:rPr>
-        <w:t xml:space="preserve"> vector&lt;T&gt; &amp; cv)</w:t>
-      </w:r>
-    </w:p>
-    <w:p>
-      <w:pPr>
-        <w:autoSpaceDE w:val="0"/>
-        <w:autoSpaceDN w:val="0"/>
-        <w:adjustRightInd w:val="0"/>
-        <w:rPr>
-          <w:sz w:val="16"/>
-          <w:szCs w:val="16"/>
-          <w:lang w:val="es-ES" w:eastAsia="es-AR"/>
-        </w:rPr>
-      </w:pPr>
-      <w:r>
-        <w:rPr>
-          <w:lang w:val="es-ES"/>
-        </w:rPr>
-        <w:t xml:space="preserve"> </w:t>
-      </w:r>
-      <w:r>
-        <w:rPr>
-          <w:i/>
-          <w:sz w:val="16"/>
-          <w:szCs w:val="16"/>
-          <w:lang w:val="es-ES" w:eastAsia="es-AR"/>
-        </w:rPr>
-        <w:t>(m</w:t>
-      </w:r>
-      <w:r>
-        <w:rPr>
-          <w:i/>
-          <w:sz w:val="16"/>
-          <w:szCs w:val="16"/>
-          <w:lang w:val="es-ES" w:eastAsia="es-AR"/>
-        </w:rPr>
-        <w:t>étodo, constructor de copia)</w:t>
-      </w:r>
-    </w:p>
-    <w:p>
-      <w:pPr>
-        <w:pStyle w:val="BodyIndented"/>
-        <w:rPr>
-          <w:sz w:val="16"/>
-          <w:szCs w:val="16"/>
-          <w:lang w:val="es-ES" w:eastAsia="es-AR"/>
-        </w:rPr>
-      </w:pPr>
-      <w:r>
-        <w:rPr>
-          <w:sz w:val="16"/>
-          <w:szCs w:val="16"/>
-          <w:lang w:val="es-ES" w:eastAsia="es-AR"/>
-        </w:rPr>
-        <w:t>Construye un vector a partir de otro. Dado que hay un único for dentro de este método, y siendo n=size(cv) el tamaño del problema, tenemos que la complejidad de este método es O(n).</w:t>
-      </w:r>
-    </w:p>
-    <w:p>
-      <w:pPr>
-        <w:pStyle w:val="BodyIndented"/>
-        <w:rPr>
-          <w:sz w:val="16"/>
-          <w:szCs w:val="16"/>
-          <w:lang w:val="es-ES" w:eastAsia="es-AR"/>
-        </w:rPr>
-      </w:pPr>
-    </w:p>
-    <w:p>
-      <w:pPr>
-        <w:autoSpaceDE w:val="0"/>
-        <w:autoSpaceDN w:val="0"/>
-        <w:adjustRightInd w:val="0"/>
-        <w:jc w:val="left"/>
-        <w:rPr>
-          <w:rFonts w:ascii="Consolas" w:hAnsi="Consolas" w:cs="Consolas"/>
-          <w:sz w:val="19"/>
-          <w:szCs w:val="19"/>
-          <w:lang w:val="es-ES" w:eastAsia="es-AR"/>
-        </w:rPr>
-      </w:pPr>
-      <w:r>
-        <w:rPr>
-          <w:rFonts w:ascii="Consolas" w:hAnsi="Consolas" w:cs="Consolas"/>
-          <w:sz w:val="19"/>
-          <w:szCs w:val="19"/>
-          <w:lang w:val="es-ES" w:eastAsia="es-AR"/>
-        </w:rPr>
-        <w:t>~vector()</w:t>
-      </w:r>
-    </w:p>
-    <w:p>
-      <w:pPr>
-        <w:autoSpaceDE w:val="0"/>
-        <w:autoSpaceDN w:val="0"/>
-        <w:adjustRightInd w:val="0"/>
-        <w:rPr>
-          <w:sz w:val="16"/>
-          <w:szCs w:val="16"/>
-          <w:lang w:val="es-ES" w:eastAsia="es-AR"/>
-        </w:rPr>
-      </w:pPr>
-      <w:r>
-        <w:rPr>
-          <w:i/>
-          <w:sz w:val="16"/>
-          <w:szCs w:val="16"/>
-          <w:lang w:val="es-ES" w:eastAsia="es-AR"/>
-        </w:rPr>
-        <w:t>(</w:t>
-      </w:r>
-      <w:r>
-        <w:rPr>
-          <w:i/>
-          <w:sz w:val="16"/>
-          <w:szCs w:val="16"/>
-          <w:lang w:val="es-ES" w:eastAsia="es-AR"/>
-        </w:rPr>
-        <w:t>destructor)</w:t>
-      </w:r>
-    </w:p>
-    <w:p>
-      <w:pPr>
-        <w:pStyle w:val="BodyIndented"/>
-        <w:rPr>
-          <w:lang w:val="es-ES"/>
-        </w:rPr>
-      </w:pPr>
-      <w:r>
-        <w:rPr>
-          <w:sz w:val="16"/>
-          <w:szCs w:val="16"/>
-          <w:lang w:val="es-ES" w:eastAsia="es-AR"/>
-        </w:rPr>
-        <w:t>Nuevamente, suponiendo que la implementación de delete[] sea O(k), tendremos que la complejidad de este método es O(k).</w:t>
-      </w:r>
-    </w:p>
-    <w:p>
-      <w:pPr>
-        <w:pStyle w:val="BodyIndented"/>
-        <w:rPr>
-          <w:lang w:val="es-ES"/>
-        </w:rPr>
-      </w:pPr>
-    </w:p>
-    <w:p>
-      <w:pPr>
-        <w:autoSpaceDE w:val="0"/>
-        <w:autoSpaceDN w:val="0"/>
-        <w:adjustRightInd w:val="0"/>
-        <w:jc w:val="left"/>
-        <w:rPr>
-          <w:rFonts w:ascii="Consolas" w:hAnsi="Consolas" w:cs="Consolas"/>
-          <w:sz w:val="19"/>
-          <w:szCs w:val="19"/>
-          <w:lang w:eastAsia="es-AR"/>
-        </w:rPr>
-      </w:pPr>
-      <w:r>
-        <w:rPr>
-          <w:rFonts w:ascii="Consolas" w:hAnsi="Consolas" w:cs="Consolas"/>
-          <w:color w:val="0000FF"/>
-          <w:sz w:val="19"/>
-          <w:szCs w:val="19"/>
-          <w:lang w:eastAsia="es-AR"/>
-        </w:rPr>
-        <w:t>+ void</w:t>
-      </w:r>
-      <w:r>
-        <w:rPr>
-          <w:rFonts w:ascii="Consolas" w:hAnsi="Consolas" w:cs="Consolas"/>
-          <w:sz w:val="19"/>
-          <w:szCs w:val="19"/>
-          <w:lang w:eastAsia="es-AR"/>
-        </w:rPr>
-        <w:t xml:space="preserve"> pushFron(T &amp; elem)</w:t>
-      </w:r>
-    </w:p>
-    <w:p>
-      <w:pPr>
-        <w:autoSpaceDE w:val="0"/>
-        <w:autoSpaceDN w:val="0"/>
-        <w:adjustRightInd w:val="0"/>
-        <w:rPr>
-          <w:sz w:val="16"/>
-          <w:szCs w:val="16"/>
-          <w:lang w:val="es-ES" w:eastAsia="es-AR"/>
-        </w:rPr>
-      </w:pPr>
-      <w:r>
-        <w:rPr>
-          <w:lang w:val="es-ES"/>
-        </w:rPr>
-        <w:t xml:space="preserve"> </w:t>
-      </w:r>
-      <w:r>
-        <w:rPr>
-          <w:i/>
-          <w:sz w:val="16"/>
-          <w:szCs w:val="16"/>
-          <w:lang w:val="es-ES" w:eastAsia="es-AR"/>
-        </w:rPr>
-        <w:t>(método)</w:t>
-      </w:r>
-    </w:p>
-    <w:p>
-      <w:pPr>
-        <w:pStyle w:val="BodyIndented"/>
-        <w:rPr>
-          <w:lang w:val="es-ES"/>
-        </w:rPr>
-      </w:pPr>
-      <w:r>
-        <w:rPr>
-          <w:sz w:val="16"/>
-          <w:szCs w:val="16"/>
-          <w:lang w:val="es-ES" w:eastAsia="es-AR"/>
-        </w:rPr>
-        <w:t>Pushea un elemento al frente del vector. Sea n=size(this) el tamaño del vector, luego, al haber una única estructura de iteración que barre justamente sobre esta variable, tenemos que la complejidad es O(n).</w:t>
-      </w:r>
-    </w:p>
-    <w:p>
-      <w:pPr>
-        <w:pStyle w:val="BodyIndented"/>
-        <w:rPr>
-          <w:lang w:val="es-ES"/>
-        </w:rPr>
-      </w:pPr>
-      <w:r>
-        <w:rPr>
+          <w:lang w:val="es-ES"/>
+        </w:rPr>
+      </w:pPr>
+      <w:r>
+        <w:rPr>
+          <w:sz w:val="16"/>
+          <w:szCs w:val="16"/>
+          <w:lang w:val="es-ES"/>
+        </w:rPr>
+        <w:t>(Ibídem)</w:t>
+      </w:r>
+      <w:r>
+        <w:rPr>
+          <w:sz w:val="16"/>
+          <w:szCs w:val="16"/>
           <w:lang w:val="es-ES"/>
         </w:rPr>
         <w:br w:type="page"/>
@@ -5121,462 +5897,6 @@
     </w:p>
     <w:p>
       <w:pPr>
-        <w:pStyle w:val="BodyIndented"/>
-        <w:rPr>
-          <w:lang w:val="es-ES"/>
-        </w:rPr>
-      </w:pPr>
-    </w:p>
-    <w:p>
-      <w:pPr>
-        <w:autoSpaceDE w:val="0"/>
-        <w:autoSpaceDN w:val="0"/>
-        <w:adjustRightInd w:val="0"/>
-        <w:jc w:val="left"/>
-        <w:rPr>
-          <w:rFonts w:ascii="Consolas" w:hAnsi="Consolas" w:cs="Consolas"/>
-          <w:sz w:val="19"/>
-          <w:szCs w:val="19"/>
-          <w:lang w:eastAsia="es-AR"/>
-        </w:rPr>
-      </w:pPr>
-      <w:r>
-        <w:rPr>
-          <w:rFonts w:ascii="Consolas" w:hAnsi="Consolas" w:cs="Consolas"/>
-          <w:sz w:val="19"/>
-          <w:szCs w:val="19"/>
-          <w:lang w:eastAsia="es-AR"/>
-        </w:rPr>
-        <w:t xml:space="preserve">+ </w:t>
-      </w:r>
-      <w:r>
-        <w:rPr>
-          <w:rFonts w:ascii="Consolas" w:hAnsi="Consolas" w:cs="Consolas"/>
-          <w:sz w:val="19"/>
-          <w:szCs w:val="19"/>
-          <w:lang w:eastAsia="es-AR"/>
-        </w:rPr>
-        <w:t xml:space="preserve">vector&lt;T&gt; &amp; </w:t>
-      </w:r>
-      <w:r>
-        <w:rPr>
-          <w:rFonts w:ascii="Consolas" w:hAnsi="Consolas" w:cs="Consolas"/>
-          <w:color w:val="0000FF"/>
-          <w:sz w:val="19"/>
-          <w:szCs w:val="19"/>
-          <w:lang w:eastAsia="es-AR"/>
-        </w:rPr>
-        <w:t>operator</w:t>
-      </w:r>
-      <w:r>
-        <w:rPr>
-          <w:rFonts w:ascii="Consolas" w:hAnsi="Consolas" w:cs="Consolas"/>
-          <w:sz w:val="19"/>
-          <w:szCs w:val="19"/>
-          <w:lang w:eastAsia="es-AR"/>
-        </w:rPr>
-        <w:t>=(</w:t>
-      </w:r>
-      <w:r>
-        <w:rPr>
-          <w:rFonts w:ascii="Consolas" w:hAnsi="Consolas" w:cs="Consolas"/>
-          <w:color w:val="0000FF"/>
-          <w:sz w:val="19"/>
-          <w:szCs w:val="19"/>
-          <w:lang w:eastAsia="es-AR"/>
-        </w:rPr>
-        <w:t>const</w:t>
-      </w:r>
-      <w:r>
-        <w:rPr>
-          <w:rFonts w:ascii="Consolas" w:hAnsi="Consolas" w:cs="Consolas"/>
-          <w:sz w:val="19"/>
-          <w:szCs w:val="19"/>
-          <w:lang w:eastAsia="es-AR"/>
-        </w:rPr>
-        <w:t xml:space="preserve"> vector&lt;T&gt; &amp; rigth)</w:t>
-      </w:r>
-    </w:p>
-    <w:p>
-      <w:pPr>
-        <w:autoSpaceDE w:val="0"/>
-        <w:autoSpaceDN w:val="0"/>
-        <w:adjustRightInd w:val="0"/>
-        <w:rPr>
-          <w:sz w:val="16"/>
-          <w:szCs w:val="16"/>
-          <w:lang w:val="es-ES" w:eastAsia="es-AR"/>
-        </w:rPr>
-      </w:pPr>
-      <w:r>
-        <w:rPr>
-          <w:i/>
-          <w:sz w:val="16"/>
-          <w:szCs w:val="16"/>
-          <w:lang w:val="es-ES" w:eastAsia="es-AR"/>
-        </w:rPr>
-        <w:t>(método)</w:t>
-      </w:r>
-    </w:p>
-    <w:p>
-      <w:pPr>
-        <w:pStyle w:val="BodyIndented"/>
-        <w:rPr>
-          <w:lang w:val="es-ES"/>
-        </w:rPr>
-      </w:pPr>
-      <w:r>
-        <w:rPr>
-          <w:sz w:val="16"/>
-          <w:szCs w:val="16"/>
-          <w:lang w:val="es-ES" w:eastAsia="es-AR"/>
-        </w:rPr>
-        <w:t>Operador de asignación</w:t>
-      </w:r>
-      <w:r>
-        <w:rPr>
-          <w:sz w:val="16"/>
-          <w:szCs w:val="16"/>
-          <w:lang w:val="es-ES" w:eastAsia="es-AR"/>
-        </w:rPr>
-        <w:t>. Sea n=size(this) el tamaño del vector, luego, al haber una única estructura de iteración que barre justamente sobre esta variable, tenemos que la complejidad es O(n).</w:t>
-      </w:r>
-    </w:p>
-    <w:p>
-      <w:pPr>
-        <w:pStyle w:val="BodyIndented"/>
-        <w:rPr>
-          <w:lang w:val="es-ES"/>
-        </w:rPr>
-      </w:pPr>
-    </w:p>
-    <w:p>
-      <w:pPr>
-        <w:autoSpaceDE w:val="0"/>
-        <w:autoSpaceDN w:val="0"/>
-        <w:adjustRightInd w:val="0"/>
-        <w:jc w:val="left"/>
-        <w:rPr>
-          <w:rFonts w:ascii="Consolas" w:hAnsi="Consolas" w:cs="Consolas"/>
-          <w:color w:val="0000FF"/>
-          <w:sz w:val="19"/>
-          <w:szCs w:val="19"/>
-          <w:lang w:eastAsia="es-AR"/>
-        </w:rPr>
-      </w:pPr>
-      <w:r>
-        <w:t>+</w:t>
-      </w:r>
-      <w:r>
-        <w:rPr>
-          <w:rFonts w:ascii="Consolas" w:hAnsi="Consolas" w:cs="Consolas"/>
-          <w:color w:val="0000FF"/>
-          <w:sz w:val="19"/>
-          <w:szCs w:val="19"/>
-          <w:lang w:eastAsia="es-AR"/>
-        </w:rPr>
-        <w:t xml:space="preserve"> bool</w:t>
-      </w:r>
-      <w:r>
-        <w:rPr>
-          <w:rFonts w:ascii="Consolas" w:hAnsi="Consolas" w:cs="Consolas"/>
-          <w:sz w:val="19"/>
-          <w:szCs w:val="19"/>
-          <w:lang w:eastAsia="es-AR"/>
-        </w:rPr>
-        <w:t xml:space="preserve"> </w:t>
-      </w:r>
-      <w:r>
-        <w:rPr>
-          <w:rFonts w:ascii="Consolas" w:hAnsi="Consolas" w:cs="Consolas"/>
-          <w:color w:val="0000FF"/>
-          <w:sz w:val="19"/>
-          <w:szCs w:val="19"/>
-          <w:lang w:eastAsia="es-AR"/>
-        </w:rPr>
-        <w:t>operator</w:t>
-      </w:r>
-      <w:r>
-        <w:rPr>
-          <w:rFonts w:ascii="Consolas" w:hAnsi="Consolas" w:cs="Consolas"/>
-          <w:sz w:val="19"/>
-          <w:szCs w:val="19"/>
-          <w:lang w:eastAsia="es-AR"/>
-        </w:rPr>
-        <w:t>==(</w:t>
-      </w:r>
-      <w:r>
-        <w:rPr>
-          <w:rFonts w:ascii="Consolas" w:hAnsi="Consolas" w:cs="Consolas"/>
-          <w:color w:val="0000FF"/>
-          <w:sz w:val="19"/>
-          <w:szCs w:val="19"/>
-          <w:lang w:eastAsia="es-AR"/>
-        </w:rPr>
-        <w:t>const</w:t>
-      </w:r>
-      <w:r>
-        <w:rPr>
-          <w:rFonts w:ascii="Consolas" w:hAnsi="Consolas" w:cs="Consolas"/>
-          <w:sz w:val="19"/>
-          <w:szCs w:val="19"/>
-          <w:lang w:eastAsia="es-AR"/>
-        </w:rPr>
-        <w:t xml:space="preserve"> vector&lt;T&gt; &amp; rigth) </w:t>
-      </w:r>
-      <w:r>
-        <w:rPr>
-          <w:rFonts w:ascii="Consolas" w:hAnsi="Consolas" w:cs="Consolas"/>
-          <w:color w:val="0000FF"/>
-          <w:sz w:val="19"/>
-          <w:szCs w:val="19"/>
-          <w:lang w:eastAsia="es-AR"/>
-        </w:rPr>
-        <w:t>const</w:t>
-      </w:r>
-    </w:p>
-    <w:p>
-      <w:pPr>
-        <w:autoSpaceDE w:val="0"/>
-        <w:autoSpaceDN w:val="0"/>
-        <w:adjustRightInd w:val="0"/>
-        <w:rPr>
-          <w:sz w:val="16"/>
-          <w:szCs w:val="16"/>
-          <w:lang w:val="es-ES" w:eastAsia="es-AR"/>
-        </w:rPr>
-      </w:pPr>
-      <w:r>
-        <w:rPr>
-          <w:i/>
-          <w:sz w:val="16"/>
-          <w:szCs w:val="16"/>
-          <w:lang w:val="es-ES" w:eastAsia="es-AR"/>
-        </w:rPr>
-        <w:t>(método)</w:t>
-      </w:r>
-    </w:p>
-    <w:p>
-      <w:pPr>
-        <w:pStyle w:val="BodyIndented"/>
-        <w:rPr>
-          <w:lang w:val="es-ES"/>
-        </w:rPr>
-      </w:pPr>
-      <w:r>
-        <w:rPr>
-          <w:sz w:val="16"/>
-          <w:szCs w:val="16"/>
-          <w:lang w:val="es-ES" w:eastAsia="es-AR"/>
-        </w:rPr>
-        <w:t>Operador de comparación. Sea n=size(this) el tamaño del vector, luego, al haber una única estructura de iteración que barre justamente sobre esta variable, tenemos que la complejidad es O(n).</w:t>
-      </w:r>
-    </w:p>
-    <w:p>
-      <w:pPr>
-        <w:pStyle w:val="BodyIndented"/>
-        <w:rPr>
-          <w:lang w:val="es-ES"/>
-        </w:rPr>
-      </w:pPr>
-    </w:p>
-    <w:p>
-      <w:pPr>
-        <w:pStyle w:val="BodyIndented"/>
-        <w:rPr>
-          <w:lang w:val="es-ES"/>
-        </w:rPr>
-      </w:pPr>
-    </w:p>
-    <w:p>
-      <w:pPr>
-        <w:autoSpaceDE w:val="0"/>
-        <w:autoSpaceDN w:val="0"/>
-        <w:adjustRightInd w:val="0"/>
-        <w:jc w:val="left"/>
-        <w:rPr>
-          <w:rFonts w:ascii="Consolas" w:hAnsi="Consolas" w:cs="Consolas"/>
-          <w:sz w:val="19"/>
-          <w:szCs w:val="19"/>
-          <w:lang w:eastAsia="es-AR"/>
-        </w:rPr>
-      </w:pPr>
-      <w:r>
-        <w:t>+</w:t>
-      </w:r>
-      <w:r>
-        <w:t xml:space="preserve"> </w:t>
-      </w:r>
-      <w:r>
-        <w:rPr>
-          <w:rFonts w:ascii="Consolas" w:hAnsi="Consolas" w:cs="Consolas"/>
-          <w:color w:val="0000FF"/>
-          <w:sz w:val="19"/>
-          <w:szCs w:val="19"/>
-          <w:lang w:eastAsia="es-AR"/>
-        </w:rPr>
-        <w:t>const</w:t>
-      </w:r>
-      <w:r>
-        <w:rPr>
-          <w:rFonts w:ascii="Consolas" w:hAnsi="Consolas" w:cs="Consolas"/>
-          <w:sz w:val="19"/>
-          <w:szCs w:val="19"/>
-          <w:lang w:eastAsia="es-AR"/>
-        </w:rPr>
-        <w:t xml:space="preserve"> T &amp; </w:t>
-      </w:r>
-      <w:r>
-        <w:rPr>
-          <w:rFonts w:ascii="Consolas" w:hAnsi="Consolas" w:cs="Consolas"/>
-          <w:color w:val="0000FF"/>
-          <w:sz w:val="19"/>
-          <w:szCs w:val="19"/>
-          <w:lang w:eastAsia="es-AR"/>
-        </w:rPr>
-        <w:t>operator</w:t>
-      </w:r>
-      <w:r>
-        <w:rPr>
-          <w:rFonts w:ascii="Consolas" w:hAnsi="Consolas" w:cs="Consolas"/>
-          <w:sz w:val="19"/>
-          <w:szCs w:val="19"/>
-          <w:lang w:eastAsia="es-AR"/>
-        </w:rPr>
-        <w:t>[](</w:t>
-      </w:r>
-      <w:r>
-        <w:rPr>
-          <w:rFonts w:ascii="Consolas" w:hAnsi="Consolas" w:cs="Consolas"/>
-          <w:color w:val="0000FF"/>
-          <w:sz w:val="19"/>
-          <w:szCs w:val="19"/>
-          <w:lang w:eastAsia="es-AR"/>
-        </w:rPr>
-        <w:t>int</w:t>
-      </w:r>
-      <w:r>
-        <w:rPr>
-          <w:rFonts w:ascii="Consolas" w:hAnsi="Consolas" w:cs="Consolas"/>
-          <w:sz w:val="19"/>
-          <w:szCs w:val="19"/>
-          <w:lang w:eastAsia="es-AR"/>
-        </w:rPr>
-        <w:t xml:space="preserve"> index) </w:t>
-      </w:r>
-      <w:r>
-        <w:rPr>
-          <w:rFonts w:ascii="Consolas" w:hAnsi="Consolas" w:cs="Consolas"/>
-          <w:color w:val="0000FF"/>
-          <w:sz w:val="19"/>
-          <w:szCs w:val="19"/>
-          <w:lang w:eastAsia="es-AR"/>
-        </w:rPr>
-        <w:t>const</w:t>
-      </w:r>
-      <w:r>
-        <w:rPr>
-          <w:rFonts w:ascii="Consolas" w:hAnsi="Consolas" w:cs="Consolas"/>
-          <w:sz w:val="19"/>
-          <w:szCs w:val="19"/>
-          <w:lang w:eastAsia="es-AR"/>
-        </w:rPr>
-        <w:t xml:space="preserve"> </w:t>
-      </w:r>
-    </w:p>
-    <w:p>
-      <w:pPr>
-        <w:autoSpaceDE w:val="0"/>
-        <w:autoSpaceDN w:val="0"/>
-        <w:adjustRightInd w:val="0"/>
-        <w:rPr>
-          <w:sz w:val="16"/>
-          <w:szCs w:val="16"/>
-          <w:lang w:val="es-ES" w:eastAsia="es-AR"/>
-        </w:rPr>
-      </w:pPr>
-      <w:r>
-        <w:rPr>
-          <w:i/>
-          <w:sz w:val="16"/>
-          <w:szCs w:val="16"/>
-          <w:lang w:val="es-ES" w:eastAsia="es-AR"/>
-        </w:rPr>
-        <w:t>(método)</w:t>
-      </w:r>
-    </w:p>
-    <w:p>
-      <w:pPr>
-        <w:pStyle w:val="BodyIndented"/>
-        <w:rPr>
-          <w:sz w:val="16"/>
-          <w:szCs w:val="16"/>
-          <w:lang w:val="es-ES" w:eastAsia="es-AR"/>
-        </w:rPr>
-      </w:pPr>
-      <w:r>
-        <w:rPr>
-          <w:sz w:val="16"/>
-          <w:szCs w:val="16"/>
-          <w:lang w:val="es-ES" w:eastAsia="es-AR"/>
-        </w:rPr>
-        <w:t>Operador de acceso por índice. Suponiendo que la estructura array (nativa de C++), sobre la cual esta construída esta implementación de la clase Vector tenga acceso a sus elementos en complejidad constante, luego la complejidad de este método es también constante, es decir O(k).</w:t>
-      </w:r>
-    </w:p>
-    <w:p>
-      <w:pPr>
-        <w:pStyle w:val="BodyIndented"/>
-        <w:rPr>
-          <w:sz w:val="16"/>
-          <w:szCs w:val="16"/>
-          <w:lang w:val="es-ES" w:eastAsia="es-AR"/>
-        </w:rPr>
-      </w:pPr>
-    </w:p>
-    <w:p>
-      <w:pPr>
-        <w:pStyle w:val="BodyIndented"/>
-        <w:rPr>
-          <w:sz w:val="16"/>
-          <w:szCs w:val="16"/>
-          <w:lang w:val="es-ES" w:eastAsia="es-AR"/>
-        </w:rPr>
-      </w:pPr>
-    </w:p>
-    <w:p>
-      <w:pPr>
-        <w:pStyle w:val="BodyIndented"/>
-        <w:rPr>
-          <w:sz w:val="16"/>
-          <w:szCs w:val="16"/>
-          <w:lang w:val="es-ES" w:eastAsia="es-AR"/>
-        </w:rPr>
-      </w:pPr>
-    </w:p>
-    <w:p>
-      <w:pPr>
-        <w:pStyle w:val="BodyIndented"/>
-        <w:rPr>
-          <w:lang w:val="es-ES"/>
-        </w:rPr>
-      </w:pPr>
-    </w:p>
-    <w:p>
-      <w:pPr>
-        <w:pStyle w:val="BodyIndented"/>
-        <w:rPr>
-          <w:lang w:val="es-ES"/>
-        </w:rPr>
-      </w:pPr>
-      <w:r>
-        <w:rPr>
-          <w:lang w:val="es-ES"/>
-        </w:rPr>
-        <w:br w:type="page"/>
-      </w:r>
-    </w:p>
-    <w:p>
-      <w:pPr>
         <w:pStyle w:val="BodyUndented"/>
         <w:rPr>
           <w:lang w:val="es-ES"/>
@@ -5618,13 +5938,11 @@
         <w:jc w:val="left"/>
         <w:rPr>
           <w:b/>
-          <w:lang w:val="es-ES"/>
         </w:rPr>
       </w:pPr>
       <w:r>
         <w:rPr>
           <w:b/>
-          <w:lang w:val="es-ES"/>
         </w:rPr>
         <w:t>Bibliografía</w:t>
       </w:r>
@@ -5633,26 +5951,17 @@
       <w:pPr>
         <w:pStyle w:val="Reference"/>
         <w:jc w:val="left"/>
-        <w:rPr>
-          <w:lang w:val="es-ES"/>
-        </w:rPr>
       </w:pPr>
     </w:p>
     <w:p>
       <w:pPr>
         <w:pStyle w:val="Reference"/>
         <w:jc w:val="left"/>
-        <w:rPr>
-          <w:lang w:val="es-ES"/>
-        </w:rPr>
       </w:pPr>
     </w:p>
     <w:p>
       <w:pPr>
         <w:pStyle w:val="Reference"/>
-        <w:rPr>
-          <w:lang w:val="es-ES"/>
-        </w:rPr>
       </w:pPr>
     </w:p>
     <w:p>
@@ -5661,21 +5970,12 @@
         <w:ind w:left="720" w:hanging="720"/>
       </w:pPr>
       <w:r>
-        <w:rPr>
-          <w:lang w:val="es-ES"/>
-        </w:rPr>
         <w:t>[1]</w:t>
       </w:r>
       <w:r>
-        <w:rPr>
-          <w:lang w:val="es-ES"/>
-        </w:rPr>
         <w:tab/>
       </w:r>
       <w:r>
-        <w:rPr>
-          <w:lang w:val="es-ES"/>
-        </w:rPr>
         <w:t>Oppenheim, Schaffer, Discrete-time signal processing, second edition, Ed. Prentic</w:t>
       </w:r>
       <w:r>
@@ -5926,7 +6226,7 @@
         <w:rPr>
           <w:noProof/>
         </w:rPr>
-        <w:t>2</w:t>
+        <w:t>6</w:t>
       </w:r>
     </w:fldSimple>
   </w:p>

--- a/Tp0/AP2 TP0.docx
+++ b/Tp0/AP2 TP0.docx
@@ -5886,6 +5886,36 @@
         </w:rPr>
         <w:t>(Ibídem)</w:t>
       </w:r>
+    </w:p>
+    <w:p>
+      <w:pPr>
+        <w:pStyle w:val="BodyIndented"/>
+        <w:rPr>
+          <w:sz w:val="16"/>
+          <w:szCs w:val="16"/>
+          <w:lang w:val="es-ES"/>
+        </w:rPr>
+      </w:pPr>
+    </w:p>
+    <w:p>
+      <w:pPr>
+        <w:pStyle w:val="BodyIndented"/>
+        <w:rPr>
+          <w:sz w:val="16"/>
+          <w:szCs w:val="16"/>
+          <w:lang w:val="es-ES"/>
+        </w:rPr>
+      </w:pPr>
+    </w:p>
+    <w:p>
+      <w:pPr>
+        <w:pStyle w:val="BodyIndented"/>
+        <w:rPr>
+          <w:sz w:val="16"/>
+          <w:szCs w:val="16"/>
+          <w:lang w:val="es-ES"/>
+        </w:rPr>
+      </w:pPr>
       <w:r>
         <w:rPr>
           <w:sz w:val="16"/>

--- a/Tp0/AP2 TP0.docx
+++ b/Tp0/AP2 TP0.docx
@@ -1819,6 +1819,57 @@
       <w:pPr>
         <w:pStyle w:val="BodyIndented"/>
         <w:rPr>
+          <w:lang w:val="es-AR"/>
+        </w:rPr>
+      </w:pPr>
+    </w:p>
+    <w:p>
+      <w:pPr>
+        <w:pStyle w:val="BodyIndented"/>
+        <w:rPr>
+          <w:lang w:val="es-AR"/>
+        </w:rPr>
+      </w:pPr>
+      <w:r>
+        <w:object w:dxaOrig="10080" w:dyaOrig="9180">
+          <v:shapetype id="_x0000_t75" coordsize="21600,21600" o:spt="75" o:preferrelative="t" path="m@4@5l@4@11@9@11@9@5xe" filled="f" stroked="f">
+            <v:stroke joinstyle="miter"/>
+            <v:formulas>
+              <v:f eqn="if lineDrawn pixelLineWidth 0"/>
+              <v:f eqn="sum @0 1 0"/>
+              <v:f eqn="sum 0 0 @1"/>
+              <v:f eqn="prod @2 1 2"/>
+              <v:f eqn="prod @3 21600 pixelWidth"/>
+              <v:f eqn="prod @3 21600 pixelHeight"/>
+              <v:f eqn="sum @0 0 1"/>
+              <v:f eqn="prod @6 1 2"/>
+              <v:f eqn="prod @7 21600 pixelWidth"/>
+              <v:f eqn="sum @8 21600 0"/>
+              <v:f eqn="prod @7 21600 pixelHeight"/>
+              <v:f eqn="sum @10 21600 0"/>
+            </v:formulas>
+            <v:path o:extrusionok="f" gradientshapeok="t" o:connecttype="rect"/>
+            <o:lock v:ext="edit" aspectratio="t"/>
+          </v:shapetype>
+          <v:shape id="_x0000_i1025" type="#_x0000_t75" style="width:6in;height:393pt" o:ole="">
+            <v:imagedata r:id="rId8" o:title=""/>
+          </v:shape>
+          <o:OLEObject Type="Embed" ProgID="Unknown" ShapeID="_x0000_i1025" DrawAspect="Content" ObjectID="_1522079922" r:id="rId9"/>
+        </w:object>
+      </w:r>
+    </w:p>
+    <w:p>
+      <w:pPr>
+        <w:pStyle w:val="BodyIndented"/>
+        <w:rPr>
+          <w:lang w:val="es-AR"/>
+        </w:rPr>
+      </w:pPr>
+    </w:p>
+    <w:p>
+      <w:pPr>
+        <w:pStyle w:val="BodyIndented"/>
+        <w:rPr>
           <w:b/>
           <w:lang w:val="es-AR"/>
         </w:rPr>
@@ -1921,6 +1972,7 @@
           <w:szCs w:val="16"/>
           <w:lang w:val="es-ES" w:eastAsia="es-AR"/>
         </w:rPr>
+        <w:lastRenderedPageBreak/>
         <w:t>Construye un número complejo por default (a saber el 0+i0). Provisto que no hay estructuras de iteración en su implementación, y que todas las sentencias dentro del cuerpo son sentencias de complejidad temporal constante (es decir, sentencias O(k) ), luego, su complejidad es también constante, es decir O(k).</w:t>
       </w:r>
     </w:p>
@@ -2748,7 +2800,668 @@
         <w:rPr>
           <w:lang w:val="es-ES"/>
         </w:rPr>
+        <w:t>+</w:t>
+      </w:r>
+      <w:r>
+        <w:rPr>
+          <w:lang w:val="es-ES"/>
+        </w:rPr>
+        <w:t xml:space="preserve"> </w:t>
+      </w:r>
+      <w:r>
+        <w:rPr>
+          <w:rFonts w:ascii="Consolas" w:hAnsi="Consolas" w:cs="Consolas"/>
+          <w:sz w:val="19"/>
+          <w:szCs w:val="19"/>
+          <w:lang w:val="es-ES" w:eastAsia="es-AR"/>
+        </w:rPr>
+        <w:t>complejo const &amp; complejo::operator-=(complejo const &amp;c)</w:t>
+      </w:r>
+    </w:p>
+    <w:p>
+      <w:pPr>
+        <w:autoSpaceDE w:val="0"/>
+        <w:autoSpaceDN w:val="0"/>
+        <w:adjustRightInd w:val="0"/>
+        <w:rPr>
+          <w:sz w:val="16"/>
+          <w:szCs w:val="16"/>
+          <w:lang w:val="es-ES" w:eastAsia="es-AR"/>
+        </w:rPr>
+      </w:pPr>
+      <w:r>
+        <w:rPr>
+          <w:i/>
+          <w:sz w:val="16"/>
+          <w:szCs w:val="16"/>
+          <w:lang w:val="es-ES" w:eastAsia="es-AR"/>
+        </w:rPr>
+        <w:t>(m</w:t>
+      </w:r>
+      <w:r>
+        <w:rPr>
+          <w:i/>
+          <w:sz w:val="16"/>
+          <w:szCs w:val="16"/>
+          <w:lang w:val="es-ES" w:eastAsia="es-AR"/>
+        </w:rPr>
+        <w:t>étodo)</w:t>
+      </w:r>
+    </w:p>
+    <w:p>
+      <w:pPr>
+        <w:autoSpaceDE w:val="0"/>
+        <w:autoSpaceDN w:val="0"/>
+        <w:adjustRightInd w:val="0"/>
+        <w:jc w:val="left"/>
+        <w:rPr>
+          <w:sz w:val="16"/>
+          <w:szCs w:val="16"/>
+          <w:lang w:val="es-ES" w:eastAsia="es-AR"/>
+        </w:rPr>
+      </w:pPr>
+      <w:r>
+        <w:rPr>
+          <w:sz w:val="16"/>
+          <w:szCs w:val="16"/>
+          <w:lang w:val="es-ES" w:eastAsia="es-AR"/>
+        </w:rPr>
+        <w:t>Nuevamente, vale la consideración anterior, es decir, este método es O(k).</w:t>
+      </w:r>
+    </w:p>
+    <w:p>
+      <w:pPr>
+        <w:autoSpaceDE w:val="0"/>
+        <w:autoSpaceDN w:val="0"/>
+        <w:adjustRightInd w:val="0"/>
+        <w:jc w:val="left"/>
+        <w:rPr>
+          <w:rFonts w:ascii="Consolas" w:hAnsi="Consolas" w:cs="Consolas"/>
+          <w:sz w:val="19"/>
+          <w:szCs w:val="19"/>
+          <w:lang w:val="es-ES" w:eastAsia="es-AR"/>
+        </w:rPr>
+      </w:pPr>
+    </w:p>
+    <w:p>
+      <w:pPr>
+        <w:autoSpaceDE w:val="0"/>
+        <w:autoSpaceDN w:val="0"/>
+        <w:adjustRightInd w:val="0"/>
+        <w:jc w:val="left"/>
+        <w:rPr>
+          <w:rFonts w:ascii="Consolas" w:hAnsi="Consolas" w:cs="Consolas"/>
+          <w:sz w:val="19"/>
+          <w:szCs w:val="19"/>
+          <w:lang w:val="es-ES" w:eastAsia="es-AR"/>
+        </w:rPr>
+      </w:pPr>
+      <w:r>
+        <w:rPr>
+          <w:lang w:val="es-ES"/>
+        </w:rPr>
+        <w:t>+</w:t>
+      </w:r>
+      <w:r>
+        <w:rPr>
+          <w:lang w:val="es-ES"/>
+        </w:rPr>
+        <w:t xml:space="preserve"> </w:t>
+      </w:r>
+      <w:r>
+        <w:rPr>
+          <w:rFonts w:ascii="Consolas" w:hAnsi="Consolas" w:cs="Consolas"/>
+          <w:sz w:val="19"/>
+          <w:szCs w:val="19"/>
+          <w:lang w:val="es-ES" w:eastAsia="es-AR"/>
+        </w:rPr>
+        <w:t>complejo::~complejo()</w:t>
+      </w:r>
+    </w:p>
+    <w:p>
+      <w:pPr>
+        <w:autoSpaceDE w:val="0"/>
+        <w:autoSpaceDN w:val="0"/>
+        <w:adjustRightInd w:val="0"/>
+        <w:rPr>
+          <w:sz w:val="16"/>
+          <w:szCs w:val="16"/>
+          <w:lang w:val="es-ES" w:eastAsia="es-AR"/>
+        </w:rPr>
+      </w:pPr>
+      <w:r>
+        <w:rPr>
+          <w:i/>
+          <w:sz w:val="16"/>
+          <w:szCs w:val="16"/>
+          <w:lang w:val="es-ES" w:eastAsia="es-AR"/>
+        </w:rPr>
+        <w:t>(m</w:t>
+      </w:r>
+      <w:r>
+        <w:rPr>
+          <w:i/>
+          <w:sz w:val="16"/>
+          <w:szCs w:val="16"/>
+          <w:lang w:val="es-ES" w:eastAsia="es-AR"/>
+        </w:rPr>
+        <w:t>étodo destructor)</w:t>
+      </w:r>
+    </w:p>
+    <w:p>
+      <w:pPr>
+        <w:autoSpaceDE w:val="0"/>
+        <w:autoSpaceDN w:val="0"/>
+        <w:adjustRightInd w:val="0"/>
+        <w:jc w:val="left"/>
+        <w:rPr>
+          <w:sz w:val="16"/>
+          <w:szCs w:val="16"/>
+          <w:lang w:val="es-ES" w:eastAsia="es-AR"/>
+        </w:rPr>
+      </w:pPr>
+      <w:r>
+        <w:rPr>
+          <w:sz w:val="16"/>
+          <w:szCs w:val="16"/>
+          <w:lang w:val="es-ES" w:eastAsia="es-AR"/>
+        </w:rPr>
+        <w:t>Nuevamente, vale la consideración anterior, es decir, este método es O(k).</w:t>
+      </w:r>
+    </w:p>
+    <w:p>
+      <w:pPr>
+        <w:autoSpaceDE w:val="0"/>
+        <w:autoSpaceDN w:val="0"/>
+        <w:adjustRightInd w:val="0"/>
+        <w:jc w:val="left"/>
+        <w:rPr>
+          <w:rFonts w:ascii="Consolas" w:hAnsi="Consolas" w:cs="Consolas"/>
+          <w:sz w:val="19"/>
+          <w:szCs w:val="19"/>
+          <w:lang w:val="es-ES" w:eastAsia="es-AR"/>
+        </w:rPr>
+      </w:pPr>
+    </w:p>
+    <w:p>
+      <w:pPr>
+        <w:autoSpaceDE w:val="0"/>
+        <w:autoSpaceDN w:val="0"/>
+        <w:adjustRightInd w:val="0"/>
+        <w:jc w:val="left"/>
+        <w:rPr>
+          <w:rFonts w:ascii="Consolas" w:hAnsi="Consolas" w:cs="Consolas"/>
+          <w:sz w:val="19"/>
+          <w:szCs w:val="19"/>
+          <w:lang w:val="es-ES" w:eastAsia="es-AR"/>
+        </w:rPr>
+      </w:pPr>
+      <w:r>
+        <w:rPr>
+          <w:lang w:val="es-ES"/>
+        </w:rPr>
+        <w:t>+</w:t>
+      </w:r>
+      <w:r>
+        <w:rPr>
+          <w:lang w:val="es-ES"/>
+        </w:rPr>
+        <w:t xml:space="preserve"> </w:t>
+      </w:r>
+      <w:r>
+        <w:rPr>
+          <w:rFonts w:ascii="Consolas" w:hAnsi="Consolas" w:cs="Consolas"/>
+          <w:sz w:val="19"/>
+          <w:szCs w:val="19"/>
+          <w:lang w:val="es-ES" w:eastAsia="es-AR"/>
+        </w:rPr>
+        <w:t>complejo::re() const</w:t>
+      </w:r>
+    </w:p>
+    <w:p>
+      <w:pPr>
+        <w:autoSpaceDE w:val="0"/>
+        <w:autoSpaceDN w:val="0"/>
+        <w:adjustRightInd w:val="0"/>
+        <w:rPr>
+          <w:sz w:val="16"/>
+          <w:szCs w:val="16"/>
+          <w:lang w:val="es-ES" w:eastAsia="es-AR"/>
+        </w:rPr>
+      </w:pPr>
+      <w:r>
+        <w:rPr>
+          <w:i/>
+          <w:sz w:val="16"/>
+          <w:szCs w:val="16"/>
+          <w:lang w:val="es-ES" w:eastAsia="es-AR"/>
+        </w:rPr>
+        <w:t>(m</w:t>
+      </w:r>
+      <w:r>
+        <w:rPr>
+          <w:i/>
+          <w:sz w:val="16"/>
+          <w:szCs w:val="16"/>
+          <w:lang w:val="es-ES" w:eastAsia="es-AR"/>
+        </w:rPr>
+        <w:t>étodo getter)</w:t>
+      </w:r>
+    </w:p>
+    <w:p>
+      <w:pPr>
+        <w:autoSpaceDE w:val="0"/>
+        <w:autoSpaceDN w:val="0"/>
+        <w:adjustRightInd w:val="0"/>
+        <w:jc w:val="left"/>
+        <w:rPr>
+          <w:sz w:val="16"/>
+          <w:szCs w:val="16"/>
+          <w:lang w:val="es-ES" w:eastAsia="es-AR"/>
+        </w:rPr>
+      </w:pPr>
+      <w:r>
+        <w:rPr>
+          <w:sz w:val="16"/>
+          <w:szCs w:val="16"/>
+          <w:lang w:val="es-ES" w:eastAsia="es-AR"/>
+        </w:rPr>
+        <w:t>Devuelve la parte real del número complejo. Nuevamente, vale la consideración anterior, es decir, este método es O(k).</w:t>
+      </w:r>
+    </w:p>
+    <w:p>
+      <w:pPr>
+        <w:autoSpaceDE w:val="0"/>
+        <w:autoSpaceDN w:val="0"/>
+        <w:adjustRightInd w:val="0"/>
+        <w:jc w:val="left"/>
+        <w:rPr>
+          <w:rFonts w:ascii="Consolas" w:hAnsi="Consolas" w:cs="Consolas"/>
+          <w:sz w:val="19"/>
+          <w:szCs w:val="19"/>
+          <w:lang w:val="es-ES" w:eastAsia="es-AR"/>
+        </w:rPr>
+      </w:pPr>
+    </w:p>
+    <w:p>
+      <w:pPr>
+        <w:autoSpaceDE w:val="0"/>
+        <w:autoSpaceDN w:val="0"/>
+        <w:adjustRightInd w:val="0"/>
+        <w:jc w:val="left"/>
+        <w:rPr>
+          <w:rFonts w:ascii="Consolas" w:hAnsi="Consolas" w:cs="Consolas"/>
+          <w:sz w:val="19"/>
+          <w:szCs w:val="19"/>
+          <w:lang w:eastAsia="es-AR"/>
+        </w:rPr>
+      </w:pPr>
+      <w:r>
+        <w:t xml:space="preserve">+ </w:t>
+      </w:r>
+      <w:r>
+        <w:rPr>
+          <w:rFonts w:ascii="Consolas" w:hAnsi="Consolas" w:cs="Consolas"/>
+          <w:sz w:val="19"/>
+          <w:szCs w:val="19"/>
+          <w:lang w:eastAsia="es-AR"/>
+        </w:rPr>
+        <w:t>double complejo::im() const</w:t>
+      </w:r>
+    </w:p>
+    <w:p>
+      <w:pPr>
+        <w:autoSpaceDE w:val="0"/>
+        <w:autoSpaceDN w:val="0"/>
+        <w:adjustRightInd w:val="0"/>
+        <w:rPr>
+          <w:sz w:val="16"/>
+          <w:szCs w:val="16"/>
+          <w:lang w:eastAsia="es-AR"/>
+        </w:rPr>
+      </w:pPr>
+      <w:r>
+        <w:rPr>
+          <w:i/>
+          <w:sz w:val="16"/>
+          <w:szCs w:val="16"/>
+          <w:lang w:eastAsia="es-AR"/>
+        </w:rPr>
+        <w:t>(método getter)</w:t>
+      </w:r>
+    </w:p>
+    <w:p>
+      <w:pPr>
+        <w:autoSpaceDE w:val="0"/>
+        <w:autoSpaceDN w:val="0"/>
+        <w:adjustRightInd w:val="0"/>
+        <w:jc w:val="left"/>
+        <w:rPr>
+          <w:sz w:val="16"/>
+          <w:szCs w:val="16"/>
+          <w:lang w:val="es-ES" w:eastAsia="es-AR"/>
+        </w:rPr>
+      </w:pPr>
+      <w:r>
+        <w:rPr>
+          <w:sz w:val="16"/>
+          <w:szCs w:val="16"/>
+          <w:lang w:val="es-ES" w:eastAsia="es-AR"/>
+        </w:rPr>
+        <w:t>Devuelve la parte imaginaria del número complejo. Nuevamente, vale la consideración anterior, es decir, este método es O(k).</w:t>
+      </w:r>
+    </w:p>
+    <w:p>
+      <w:pPr>
+        <w:autoSpaceDE w:val="0"/>
+        <w:autoSpaceDN w:val="0"/>
+        <w:adjustRightInd w:val="0"/>
+        <w:jc w:val="left"/>
+        <w:rPr>
+          <w:rFonts w:ascii="Consolas" w:hAnsi="Consolas" w:cs="Consolas"/>
+          <w:sz w:val="19"/>
+          <w:szCs w:val="19"/>
+          <w:lang w:val="es-ES" w:eastAsia="es-AR"/>
+        </w:rPr>
+      </w:pPr>
+    </w:p>
+    <w:p>
+      <w:pPr>
+        <w:autoSpaceDE w:val="0"/>
+        <w:autoSpaceDN w:val="0"/>
+        <w:adjustRightInd w:val="0"/>
+        <w:jc w:val="left"/>
+        <w:rPr>
+          <w:rFonts w:ascii="Consolas" w:hAnsi="Consolas" w:cs="Consolas"/>
+          <w:sz w:val="19"/>
+          <w:szCs w:val="19"/>
+          <w:lang w:val="es-ES" w:eastAsia="es-AR"/>
+        </w:rPr>
+      </w:pPr>
+      <w:r>
+        <w:rPr>
+          <w:lang w:val="es-ES"/>
+        </w:rPr>
+        <w:t xml:space="preserve">+ </w:t>
+      </w:r>
+      <w:r>
+        <w:rPr>
+          <w:rFonts w:ascii="Consolas" w:hAnsi="Consolas" w:cs="Consolas"/>
+          <w:sz w:val="19"/>
+          <w:szCs w:val="19"/>
+          <w:lang w:val="es-ES" w:eastAsia="es-AR"/>
+        </w:rPr>
+        <w:t>double complejo::abs() const</w:t>
+      </w:r>
+    </w:p>
+    <w:p>
+      <w:pPr>
+        <w:autoSpaceDE w:val="0"/>
+        <w:autoSpaceDN w:val="0"/>
+        <w:adjustRightInd w:val="0"/>
+        <w:rPr>
+          <w:sz w:val="16"/>
+          <w:szCs w:val="16"/>
+          <w:lang w:val="es-ES" w:eastAsia="es-AR"/>
+        </w:rPr>
+      </w:pPr>
+      <w:r>
+        <w:rPr>
+          <w:i/>
+          <w:sz w:val="16"/>
+          <w:szCs w:val="16"/>
+          <w:lang w:val="es-ES" w:eastAsia="es-AR"/>
+        </w:rPr>
+        <w:t>(m</w:t>
+      </w:r>
+      <w:r>
+        <w:rPr>
+          <w:i/>
+          <w:sz w:val="16"/>
+          <w:szCs w:val="16"/>
+          <w:lang w:val="es-ES" w:eastAsia="es-AR"/>
+        </w:rPr>
+        <w:t>étodo getter)</w:t>
+      </w:r>
+    </w:p>
+    <w:p>
+      <w:pPr>
+        <w:autoSpaceDE w:val="0"/>
+        <w:autoSpaceDN w:val="0"/>
+        <w:adjustRightInd w:val="0"/>
+        <w:jc w:val="left"/>
+        <w:rPr>
+          <w:sz w:val="16"/>
+          <w:szCs w:val="16"/>
+          <w:lang w:val="es-ES" w:eastAsia="es-AR"/>
+        </w:rPr>
+      </w:pPr>
+      <w:r>
+        <w:rPr>
+          <w:sz w:val="16"/>
+          <w:szCs w:val="16"/>
+          <w:lang w:val="es-ES" w:eastAsia="es-AR"/>
+        </w:rPr>
+        <w:t>Devuelve el valor absoluto del número complejo. Nuevamente, vale la consideración anterior, es decir, este método es O(k).</w:t>
+      </w:r>
+    </w:p>
+    <w:p>
+      <w:pPr>
+        <w:autoSpaceDE w:val="0"/>
+        <w:autoSpaceDN w:val="0"/>
+        <w:adjustRightInd w:val="0"/>
+        <w:jc w:val="left"/>
+        <w:rPr>
+          <w:rFonts w:ascii="Consolas" w:hAnsi="Consolas" w:cs="Consolas"/>
+          <w:sz w:val="19"/>
+          <w:szCs w:val="19"/>
+          <w:lang w:val="es-ES" w:eastAsia="es-AR"/>
+        </w:rPr>
+      </w:pPr>
+    </w:p>
+    <w:p>
+      <w:pPr>
+        <w:autoSpaceDE w:val="0"/>
+        <w:autoSpaceDN w:val="0"/>
+        <w:adjustRightInd w:val="0"/>
+        <w:jc w:val="left"/>
+        <w:rPr>
+          <w:rFonts w:ascii="Consolas" w:hAnsi="Consolas" w:cs="Consolas"/>
+          <w:sz w:val="19"/>
+          <w:szCs w:val="19"/>
+          <w:lang w:val="es-ES" w:eastAsia="es-AR"/>
+        </w:rPr>
+      </w:pPr>
+      <w:r>
+        <w:rPr>
+          <w:lang w:val="es-ES"/>
+        </w:rPr>
+        <w:t xml:space="preserve">+ </w:t>
+      </w:r>
+      <w:r>
+        <w:rPr>
+          <w:rFonts w:ascii="Consolas" w:hAnsi="Consolas" w:cs="Consolas"/>
+          <w:sz w:val="19"/>
+          <w:szCs w:val="19"/>
+          <w:lang w:val="es-ES" w:eastAsia="es-AR"/>
+        </w:rPr>
+        <w:t>double complejo::abs2() const</w:t>
+      </w:r>
+    </w:p>
+    <w:p>
+      <w:pPr>
+        <w:autoSpaceDE w:val="0"/>
+        <w:autoSpaceDN w:val="0"/>
+        <w:adjustRightInd w:val="0"/>
+        <w:rPr>
+          <w:sz w:val="16"/>
+          <w:szCs w:val="16"/>
+          <w:lang w:val="es-ES" w:eastAsia="es-AR"/>
+        </w:rPr>
+      </w:pPr>
+      <w:r>
+        <w:rPr>
+          <w:i/>
+          <w:sz w:val="16"/>
+          <w:szCs w:val="16"/>
+          <w:lang w:val="es-ES" w:eastAsia="es-AR"/>
+        </w:rPr>
         <w:lastRenderedPageBreak/>
+        <w:t>(m</w:t>
+      </w:r>
+      <w:r>
+        <w:rPr>
+          <w:i/>
+          <w:sz w:val="16"/>
+          <w:szCs w:val="16"/>
+          <w:lang w:val="es-ES" w:eastAsia="es-AR"/>
+        </w:rPr>
+        <w:t>étodo getter)</w:t>
+      </w:r>
+    </w:p>
+    <w:p>
+      <w:pPr>
+        <w:autoSpaceDE w:val="0"/>
+        <w:autoSpaceDN w:val="0"/>
+        <w:adjustRightInd w:val="0"/>
+        <w:jc w:val="left"/>
+        <w:rPr>
+          <w:sz w:val="16"/>
+          <w:szCs w:val="16"/>
+          <w:lang w:val="es-ES" w:eastAsia="es-AR"/>
+        </w:rPr>
+      </w:pPr>
+      <w:r>
+        <w:rPr>
+          <w:sz w:val="16"/>
+          <w:szCs w:val="16"/>
+          <w:lang w:val="es-ES" w:eastAsia="es-AR"/>
+        </w:rPr>
+        <w:t>Devuelve el valor absoluto del número complejo. Nuevamente, vale la consideración anterior, es decir, este método es O(k).</w:t>
+      </w:r>
+    </w:p>
+    <w:p>
+      <w:pPr>
+        <w:autoSpaceDE w:val="0"/>
+        <w:autoSpaceDN w:val="0"/>
+        <w:adjustRightInd w:val="0"/>
+        <w:jc w:val="left"/>
+        <w:rPr>
+          <w:rFonts w:ascii="Consolas" w:hAnsi="Consolas" w:cs="Consolas"/>
+          <w:sz w:val="19"/>
+          <w:szCs w:val="19"/>
+          <w:lang w:val="es-ES" w:eastAsia="es-AR"/>
+        </w:rPr>
+      </w:pPr>
+    </w:p>
+    <w:p>
+      <w:pPr>
+        <w:autoSpaceDE w:val="0"/>
+        <w:autoSpaceDN w:val="0"/>
+        <w:adjustRightInd w:val="0"/>
+        <w:jc w:val="left"/>
+        <w:rPr>
+          <w:rFonts w:ascii="Consolas" w:hAnsi="Consolas" w:cs="Consolas"/>
+          <w:sz w:val="19"/>
+          <w:szCs w:val="19"/>
+          <w:lang w:val="es-ES" w:eastAsia="es-AR"/>
+        </w:rPr>
+      </w:pPr>
+      <w:r>
+        <w:rPr>
+          <w:lang w:val="es-ES"/>
+        </w:rPr>
+        <w:t xml:space="preserve">+ </w:t>
+      </w:r>
+      <w:r>
+        <w:rPr>
+          <w:rFonts w:ascii="Consolas" w:hAnsi="Consolas" w:cs="Consolas"/>
+          <w:sz w:val="19"/>
+          <w:szCs w:val="19"/>
+          <w:lang w:val="es-ES" w:eastAsia="es-AR"/>
+        </w:rPr>
+        <w:t>double complejo::phase() const</w:t>
+      </w:r>
+    </w:p>
+    <w:p>
+      <w:pPr>
+        <w:autoSpaceDE w:val="0"/>
+        <w:autoSpaceDN w:val="0"/>
+        <w:adjustRightInd w:val="0"/>
+        <w:rPr>
+          <w:sz w:val="16"/>
+          <w:szCs w:val="16"/>
+          <w:lang w:val="es-ES" w:eastAsia="es-AR"/>
+        </w:rPr>
+      </w:pPr>
+      <w:r>
+        <w:rPr>
+          <w:i/>
+          <w:sz w:val="16"/>
+          <w:szCs w:val="16"/>
+          <w:lang w:val="es-ES" w:eastAsia="es-AR"/>
+        </w:rPr>
+        <w:t>(m</w:t>
+      </w:r>
+      <w:r>
+        <w:rPr>
+          <w:i/>
+          <w:sz w:val="16"/>
+          <w:szCs w:val="16"/>
+          <w:lang w:val="es-ES" w:eastAsia="es-AR"/>
+        </w:rPr>
+        <w:t>étodo getter)</w:t>
+      </w:r>
+    </w:p>
+    <w:p>
+      <w:pPr>
+        <w:autoSpaceDE w:val="0"/>
+        <w:autoSpaceDN w:val="0"/>
+        <w:adjustRightInd w:val="0"/>
+        <w:jc w:val="left"/>
+        <w:rPr>
+          <w:sz w:val="16"/>
+          <w:szCs w:val="16"/>
+          <w:lang w:val="es-ES" w:eastAsia="es-AR"/>
+        </w:rPr>
+      </w:pPr>
+      <w:r>
+        <w:rPr>
+          <w:sz w:val="16"/>
+          <w:szCs w:val="16"/>
+          <w:lang w:val="es-ES" w:eastAsia="es-AR"/>
+        </w:rPr>
+        <w:t>Devuelve el argumento del número complejo. Nuevamente, vale la consideración anterior, es decir, este método es O(k).</w:t>
+      </w:r>
+    </w:p>
+    <w:p>
+      <w:pPr>
+        <w:autoSpaceDE w:val="0"/>
+        <w:autoSpaceDN w:val="0"/>
+        <w:adjustRightInd w:val="0"/>
+        <w:jc w:val="left"/>
+        <w:rPr>
+          <w:lang w:val="es-ES"/>
+        </w:rPr>
+      </w:pPr>
+    </w:p>
+    <w:p>
+      <w:pPr>
+        <w:autoSpaceDE w:val="0"/>
+        <w:autoSpaceDN w:val="0"/>
+        <w:adjustRightInd w:val="0"/>
+        <w:jc w:val="left"/>
+        <w:rPr>
+          <w:rFonts w:ascii="Consolas" w:hAnsi="Consolas" w:cs="Consolas"/>
+          <w:sz w:val="19"/>
+          <w:szCs w:val="19"/>
+          <w:lang w:val="es-ES" w:eastAsia="es-AR"/>
+        </w:rPr>
+      </w:pPr>
+      <w:r>
+        <w:rPr>
+          <w:lang w:val="es-ES"/>
+        </w:rPr>
         <w:t>+</w:t>
       </w:r>
       <w:r>
@@ -2764,7 +3477,7 @@
           <w:szCs w:val="19"/>
           <w:lang w:val="es-ES" w:eastAsia="es-AR"/>
         </w:rPr>
-        <w:t>complejo const &amp; complejo::operator-=(complejo const &amp;c)</w:t>
+        <w:t>complejo const &amp; complejo::conjugar()</w:t>
       </w:r>
     </w:p>
     <w:p>
@@ -2794,6 +3507,206 @@
           <w:szCs w:val="16"/>
           <w:lang w:val="es-ES" w:eastAsia="es-AR"/>
         </w:rPr>
+        <w:t>étodo getter)</w:t>
+      </w:r>
+    </w:p>
+    <w:p>
+      <w:pPr>
+        <w:autoSpaceDE w:val="0"/>
+        <w:autoSpaceDN w:val="0"/>
+        <w:adjustRightInd w:val="0"/>
+        <w:jc w:val="left"/>
+        <w:rPr>
+          <w:sz w:val="16"/>
+          <w:szCs w:val="16"/>
+          <w:lang w:val="es-ES" w:eastAsia="es-AR"/>
+        </w:rPr>
+      </w:pPr>
+      <w:r>
+        <w:rPr>
+          <w:sz w:val="16"/>
+          <w:szCs w:val="16"/>
+          <w:lang w:val="es-ES" w:eastAsia="es-AR"/>
+        </w:rPr>
+        <w:t>Conjuga el número complejo. Nuevamente, vale la consideración anterior, es decir, este método es O(k).</w:t>
+      </w:r>
+    </w:p>
+    <w:p>
+      <w:pPr>
+        <w:autoSpaceDE w:val="0"/>
+        <w:autoSpaceDN w:val="0"/>
+        <w:adjustRightInd w:val="0"/>
+        <w:jc w:val="left"/>
+        <w:rPr>
+          <w:rFonts w:ascii="Consolas" w:hAnsi="Consolas" w:cs="Consolas"/>
+          <w:sz w:val="19"/>
+          <w:szCs w:val="19"/>
+          <w:lang w:val="es-ES" w:eastAsia="es-AR"/>
+        </w:rPr>
+      </w:pPr>
+    </w:p>
+    <w:p>
+      <w:pPr>
+        <w:autoSpaceDE w:val="0"/>
+        <w:autoSpaceDN w:val="0"/>
+        <w:adjustRightInd w:val="0"/>
+        <w:jc w:val="left"/>
+        <w:rPr>
+          <w:rFonts w:ascii="Consolas" w:hAnsi="Consolas" w:cs="Consolas"/>
+          <w:sz w:val="19"/>
+          <w:szCs w:val="19"/>
+          <w:lang w:val="es-ES" w:eastAsia="es-AR"/>
+        </w:rPr>
+      </w:pPr>
+      <w:r>
+        <w:rPr>
+          <w:lang w:val="es-ES"/>
+        </w:rPr>
+        <w:t>+</w:t>
+      </w:r>
+      <w:r>
+        <w:rPr>
+          <w:lang w:val="es-ES"/>
+        </w:rPr>
+        <w:t xml:space="preserve"> </w:t>
+      </w:r>
+      <w:r>
+        <w:rPr>
+          <w:rFonts w:ascii="Consolas" w:hAnsi="Consolas" w:cs="Consolas"/>
+          <w:sz w:val="19"/>
+          <w:szCs w:val="19"/>
+          <w:lang w:val="es-ES" w:eastAsia="es-AR"/>
+        </w:rPr>
+        <w:t>complejo const complejo::conjugado() const</w:t>
+      </w:r>
+    </w:p>
+    <w:p>
+      <w:pPr>
+        <w:autoSpaceDE w:val="0"/>
+        <w:autoSpaceDN w:val="0"/>
+        <w:adjustRightInd w:val="0"/>
+        <w:rPr>
+          <w:sz w:val="16"/>
+          <w:szCs w:val="16"/>
+          <w:lang w:val="es-ES" w:eastAsia="es-AR"/>
+        </w:rPr>
+      </w:pPr>
+      <w:r>
+        <w:rPr>
+          <w:i/>
+          <w:sz w:val="16"/>
+          <w:szCs w:val="16"/>
+          <w:lang w:val="es-ES" w:eastAsia="es-AR"/>
+        </w:rPr>
+        <w:t>(m</w:t>
+      </w:r>
+      <w:r>
+        <w:rPr>
+          <w:i/>
+          <w:sz w:val="16"/>
+          <w:szCs w:val="16"/>
+          <w:lang w:val="es-ES" w:eastAsia="es-AR"/>
+        </w:rPr>
+        <w:t>étodo getter)</w:t>
+      </w:r>
+    </w:p>
+    <w:p>
+      <w:pPr>
+        <w:autoSpaceDE w:val="0"/>
+        <w:autoSpaceDN w:val="0"/>
+        <w:adjustRightInd w:val="0"/>
+        <w:jc w:val="left"/>
+        <w:rPr>
+          <w:sz w:val="16"/>
+          <w:szCs w:val="16"/>
+          <w:lang w:val="es-ES" w:eastAsia="es-AR"/>
+        </w:rPr>
+      </w:pPr>
+      <w:r>
+        <w:rPr>
+          <w:sz w:val="16"/>
+          <w:szCs w:val="16"/>
+          <w:lang w:val="es-ES" w:eastAsia="es-AR"/>
+        </w:rPr>
+        <w:t>Devuelve el número complejo conjugado. Nuevamente, vale la consideración anterior, es decir, este método es O(k).</w:t>
+      </w:r>
+    </w:p>
+    <w:p>
+      <w:pPr>
+        <w:autoSpaceDE w:val="0"/>
+        <w:autoSpaceDN w:val="0"/>
+        <w:adjustRightInd w:val="0"/>
+        <w:jc w:val="left"/>
+        <w:rPr>
+          <w:rFonts w:ascii="Consolas" w:hAnsi="Consolas" w:cs="Consolas"/>
+          <w:sz w:val="19"/>
+          <w:szCs w:val="19"/>
+          <w:lang w:val="es-ES" w:eastAsia="es-AR"/>
+        </w:rPr>
+      </w:pPr>
+    </w:p>
+    <w:p>
+      <w:pPr>
+        <w:autoSpaceDE w:val="0"/>
+        <w:autoSpaceDN w:val="0"/>
+        <w:adjustRightInd w:val="0"/>
+        <w:jc w:val="left"/>
+        <w:rPr>
+          <w:rFonts w:ascii="Consolas" w:hAnsi="Consolas" w:cs="Consolas"/>
+          <w:sz w:val="19"/>
+          <w:szCs w:val="19"/>
+          <w:lang w:val="es-ES" w:eastAsia="es-AR"/>
+        </w:rPr>
+      </w:pPr>
+      <w:r>
+        <w:rPr>
+          <w:lang w:val="es-ES"/>
+        </w:rPr>
+        <w:t>+</w:t>
+      </w:r>
+      <w:r>
+        <w:rPr>
+          <w:lang w:val="es-ES"/>
+        </w:rPr>
+        <w:t xml:space="preserve"> </w:t>
+      </w:r>
+      <w:r>
+        <w:rPr>
+          <w:rFonts w:ascii="Consolas" w:hAnsi="Consolas" w:cs="Consolas"/>
+          <w:sz w:val="19"/>
+          <w:szCs w:val="19"/>
+          <w:lang w:val="es-ES" w:eastAsia="es-AR"/>
+        </w:rPr>
+        <w:t>complejo const operator+(complejo const &amp;x, complejo const &amp;y)</w:t>
+      </w:r>
+    </w:p>
+    <w:p>
+      <w:pPr>
+        <w:autoSpaceDE w:val="0"/>
+        <w:autoSpaceDN w:val="0"/>
+        <w:adjustRightInd w:val="0"/>
+        <w:rPr>
+          <w:sz w:val="16"/>
+          <w:szCs w:val="16"/>
+          <w:lang w:val="es-ES" w:eastAsia="es-AR"/>
+        </w:rPr>
+      </w:pPr>
+      <w:r>
+        <w:rPr>
+          <w:i/>
+          <w:sz w:val="16"/>
+          <w:szCs w:val="16"/>
+          <w:lang w:val="es-ES" w:eastAsia="es-AR"/>
+        </w:rPr>
+        <w:t>(m</w:t>
+      </w:r>
+      <w:r>
+        <w:rPr>
+          <w:i/>
+          <w:sz w:val="16"/>
+          <w:szCs w:val="16"/>
+          <w:lang w:val="es-ES" w:eastAsia="es-AR"/>
+        </w:rPr>
         <w:t>étodo)</w:t>
       </w:r>
     </w:p>
@@ -2815,20 +3728,17 @@
           <w:szCs w:val="16"/>
           <w:lang w:val="es-ES" w:eastAsia="es-AR"/>
         </w:rPr>
-        <w:t>Nuevamente, vale la consideración anterior, es decir, este método es O(k).</w:t>
-      </w:r>
-    </w:p>
-    <w:p>
-      <w:pPr>
-        <w:autoSpaceDE w:val="0"/>
-        <w:autoSpaceDN w:val="0"/>
-        <w:adjustRightInd w:val="0"/>
-        <w:jc w:val="left"/>
-        <w:rPr>
-          <w:rFonts w:ascii="Consolas" w:hAnsi="Consolas" w:cs="Consolas"/>
-          <w:sz w:val="19"/>
-          <w:szCs w:val="19"/>
-          <w:lang w:val="es-ES" w:eastAsia="es-AR"/>
+        <w:t>Devuelve el número complejo suma del número complejo en el objeto this, más el número complejo pasado por argumento. Nuevamente, vale la consideración anterior, es decir, este método es O(k).</w:t>
+      </w:r>
+    </w:p>
+    <w:p>
+      <w:pPr>
+        <w:autoSpaceDE w:val="0"/>
+        <w:autoSpaceDN w:val="0"/>
+        <w:adjustRightInd w:val="0"/>
+        <w:jc w:val="left"/>
+        <w:rPr>
+          <w:lang w:val="es-ES"/>
         </w:rPr>
       </w:pPr>
     </w:p>
@@ -2864,7 +3774,7 @@
           <w:szCs w:val="19"/>
           <w:lang w:val="es-ES" w:eastAsia="es-AR"/>
         </w:rPr>
-        <w:t>complejo::~complejo()</w:t>
+        <w:t>complejo const operator-(complejo const &amp;x, complejo const &amp;y)</w:t>
       </w:r>
     </w:p>
     <w:p>
@@ -2894,41 +3804,38 @@
           <w:szCs w:val="16"/>
           <w:lang w:val="es-ES" w:eastAsia="es-AR"/>
         </w:rPr>
-        <w:t>étodo destructor)</w:t>
-      </w:r>
-    </w:p>
-    <w:p>
-      <w:pPr>
-        <w:autoSpaceDE w:val="0"/>
-        <w:autoSpaceDN w:val="0"/>
-        <w:adjustRightInd w:val="0"/>
-        <w:jc w:val="left"/>
-        <w:rPr>
-          <w:sz w:val="16"/>
-          <w:szCs w:val="16"/>
-          <w:lang w:val="es-ES" w:eastAsia="es-AR"/>
-        </w:rPr>
-      </w:pPr>
-      <w:r>
-        <w:rPr>
-          <w:sz w:val="16"/>
-          <w:szCs w:val="16"/>
-          <w:lang w:val="es-ES" w:eastAsia="es-AR"/>
-        </w:rPr>
-        <w:t>Nuevamente, vale la consideración anterior, es decir, este método es O(k).</w:t>
-      </w:r>
-    </w:p>
-    <w:p>
-      <w:pPr>
-        <w:autoSpaceDE w:val="0"/>
-        <w:autoSpaceDN w:val="0"/>
-        <w:adjustRightInd w:val="0"/>
-        <w:jc w:val="left"/>
-        <w:rPr>
-          <w:rFonts w:ascii="Consolas" w:hAnsi="Consolas" w:cs="Consolas"/>
-          <w:sz w:val="19"/>
-          <w:szCs w:val="19"/>
-          <w:lang w:val="es-ES" w:eastAsia="es-AR"/>
+        <w:t>étodo)</w:t>
+      </w:r>
+    </w:p>
+    <w:p>
+      <w:pPr>
+        <w:autoSpaceDE w:val="0"/>
+        <w:autoSpaceDN w:val="0"/>
+        <w:adjustRightInd w:val="0"/>
+        <w:jc w:val="left"/>
+        <w:rPr>
+          <w:sz w:val="16"/>
+          <w:szCs w:val="16"/>
+          <w:lang w:val="es-ES" w:eastAsia="es-AR"/>
+        </w:rPr>
+      </w:pPr>
+      <w:r>
+        <w:rPr>
+          <w:sz w:val="16"/>
+          <w:szCs w:val="16"/>
+          <w:lang w:val="es-ES" w:eastAsia="es-AR"/>
+        </w:rPr>
+        <w:t>Devuelve el número complejo resta del número complejo en el objeto this, con el número complejo pasado por argumento. Nuevamente, vale la consideración anterior, es decir, este método es O(k).</w:t>
+      </w:r>
+    </w:p>
+    <w:p>
+      <w:pPr>
+        <w:autoSpaceDE w:val="0"/>
+        <w:autoSpaceDN w:val="0"/>
+        <w:adjustRightInd w:val="0"/>
+        <w:jc w:val="left"/>
+        <w:rPr>
+          <w:lang w:val="es-ES"/>
         </w:rPr>
       </w:pPr>
     </w:p>
@@ -2964,7 +3871,7 @@
           <w:szCs w:val="19"/>
           <w:lang w:val="es-ES" w:eastAsia="es-AR"/>
         </w:rPr>
-        <w:t>complejo::re() const</w:t>
+        <w:t>complejo const operator*(complejo const &amp;x, complejo const &amp;y)</w:t>
       </w:r>
     </w:p>
     <w:p>
@@ -2994,41 +3901,443 @@
           <w:szCs w:val="16"/>
           <w:lang w:val="es-ES" w:eastAsia="es-AR"/>
         </w:rPr>
-        <w:t>étodo getter)</w:t>
-      </w:r>
-    </w:p>
-    <w:p>
-      <w:pPr>
-        <w:autoSpaceDE w:val="0"/>
-        <w:autoSpaceDN w:val="0"/>
-        <w:adjustRightInd w:val="0"/>
-        <w:jc w:val="left"/>
-        <w:rPr>
-          <w:sz w:val="16"/>
-          <w:szCs w:val="16"/>
-          <w:lang w:val="es-ES" w:eastAsia="es-AR"/>
-        </w:rPr>
-      </w:pPr>
-      <w:r>
-        <w:rPr>
-          <w:sz w:val="16"/>
-          <w:szCs w:val="16"/>
-          <w:lang w:val="es-ES" w:eastAsia="es-AR"/>
-        </w:rPr>
-        <w:t>Devuelve la parte real del número complejo. Nuevamente, vale la consideración anterior, es decir, este método es O(k).</w:t>
-      </w:r>
-    </w:p>
-    <w:p>
-      <w:pPr>
-        <w:autoSpaceDE w:val="0"/>
-        <w:autoSpaceDN w:val="0"/>
-        <w:adjustRightInd w:val="0"/>
-        <w:jc w:val="left"/>
-        <w:rPr>
-          <w:rFonts w:ascii="Consolas" w:hAnsi="Consolas" w:cs="Consolas"/>
-          <w:sz w:val="19"/>
-          <w:szCs w:val="19"/>
-          <w:lang w:val="es-ES" w:eastAsia="es-AR"/>
+        <w:t>étodo)</w:t>
+      </w:r>
+    </w:p>
+    <w:p>
+      <w:pPr>
+        <w:autoSpaceDE w:val="0"/>
+        <w:autoSpaceDN w:val="0"/>
+        <w:adjustRightInd w:val="0"/>
+        <w:jc w:val="left"/>
+        <w:rPr>
+          <w:sz w:val="16"/>
+          <w:szCs w:val="16"/>
+          <w:lang w:val="es-ES" w:eastAsia="es-AR"/>
+        </w:rPr>
+      </w:pPr>
+      <w:r>
+        <w:rPr>
+          <w:sz w:val="16"/>
+          <w:szCs w:val="16"/>
+          <w:lang w:val="es-ES" w:eastAsia="es-AR"/>
+        </w:rPr>
+        <w:t>Devuelve el número complejo producto del número complejo en el objeto this, con el número complejo pasado por argumento. Nuevamente, vale la consideración anterior, es decir, este método es O(k).</w:t>
+      </w:r>
+    </w:p>
+    <w:p>
+      <w:pPr>
+        <w:autoSpaceDE w:val="0"/>
+        <w:autoSpaceDN w:val="0"/>
+        <w:adjustRightInd w:val="0"/>
+        <w:jc w:val="left"/>
+        <w:rPr>
+          <w:lang w:val="es-ES"/>
+        </w:rPr>
+      </w:pPr>
+    </w:p>
+    <w:p>
+      <w:pPr>
+        <w:autoSpaceDE w:val="0"/>
+        <w:autoSpaceDN w:val="0"/>
+        <w:adjustRightInd w:val="0"/>
+        <w:jc w:val="left"/>
+        <w:rPr>
+          <w:rFonts w:ascii="Consolas" w:hAnsi="Consolas" w:cs="Consolas"/>
+          <w:sz w:val="19"/>
+          <w:szCs w:val="19"/>
+          <w:lang w:val="es-ES" w:eastAsia="es-AR"/>
+        </w:rPr>
+      </w:pPr>
+      <w:r>
+        <w:rPr>
+          <w:lang w:val="es-ES"/>
+        </w:rPr>
+        <w:t>+</w:t>
+      </w:r>
+      <w:r>
+        <w:rPr>
+          <w:lang w:val="es-ES"/>
+        </w:rPr>
+        <w:t xml:space="preserve"> </w:t>
+      </w:r>
+      <w:r>
+        <w:rPr>
+          <w:rFonts w:ascii="Consolas" w:hAnsi="Consolas" w:cs="Consolas"/>
+          <w:sz w:val="19"/>
+          <w:szCs w:val="19"/>
+          <w:lang w:val="es-ES" w:eastAsia="es-AR"/>
+        </w:rPr>
+        <w:t>complejo const operator/(complejo const &amp;x, complejo const &amp;y)</w:t>
+      </w:r>
+    </w:p>
+    <w:p>
+      <w:pPr>
+        <w:autoSpaceDE w:val="0"/>
+        <w:autoSpaceDN w:val="0"/>
+        <w:adjustRightInd w:val="0"/>
+        <w:rPr>
+          <w:sz w:val="16"/>
+          <w:szCs w:val="16"/>
+          <w:lang w:val="es-ES" w:eastAsia="es-AR"/>
+        </w:rPr>
+      </w:pPr>
+      <w:r>
+        <w:rPr>
+          <w:i/>
+          <w:sz w:val="16"/>
+          <w:szCs w:val="16"/>
+          <w:lang w:val="es-ES" w:eastAsia="es-AR"/>
+        </w:rPr>
+        <w:t>(m</w:t>
+      </w:r>
+      <w:r>
+        <w:rPr>
+          <w:i/>
+          <w:sz w:val="16"/>
+          <w:szCs w:val="16"/>
+          <w:lang w:val="es-ES" w:eastAsia="es-AR"/>
+        </w:rPr>
+        <w:t>étodo)</w:t>
+      </w:r>
+    </w:p>
+    <w:p>
+      <w:pPr>
+        <w:autoSpaceDE w:val="0"/>
+        <w:autoSpaceDN w:val="0"/>
+        <w:adjustRightInd w:val="0"/>
+        <w:jc w:val="left"/>
+        <w:rPr>
+          <w:sz w:val="16"/>
+          <w:szCs w:val="16"/>
+          <w:lang w:val="es-ES" w:eastAsia="es-AR"/>
+        </w:rPr>
+      </w:pPr>
+      <w:r>
+        <w:rPr>
+          <w:sz w:val="16"/>
+          <w:szCs w:val="16"/>
+          <w:lang w:val="es-ES" w:eastAsia="es-AR"/>
+        </w:rPr>
+        <w:t xml:space="preserve">Devuelve el número complejo </w:t>
+      </w:r>
+      <w:r>
+        <w:rPr>
+          <w:sz w:val="16"/>
+          <w:szCs w:val="16"/>
+          <w:lang w:val="es-ES" w:eastAsia="es-AR"/>
+        </w:rPr>
+        <w:t>cociente</w:t>
+      </w:r>
+      <w:r>
+        <w:rPr>
+          <w:sz w:val="16"/>
+          <w:szCs w:val="16"/>
+          <w:lang w:val="es-ES" w:eastAsia="es-AR"/>
+        </w:rPr>
+        <w:t xml:space="preserve"> del número complejo en el objeto this, </w:t>
+      </w:r>
+      <w:r>
+        <w:rPr>
+          <w:sz w:val="16"/>
+          <w:szCs w:val="16"/>
+          <w:lang w:val="es-ES" w:eastAsia="es-AR"/>
+        </w:rPr>
+        <w:t>con</w:t>
+      </w:r>
+      <w:r>
+        <w:rPr>
+          <w:sz w:val="16"/>
+          <w:szCs w:val="16"/>
+          <w:lang w:val="es-ES" w:eastAsia="es-AR"/>
+        </w:rPr>
+        <w:t xml:space="preserve"> el número complejo pasado por argumento. Nuevamente, vale la consideración anterior, es decir, este método es O(k).</w:t>
+      </w:r>
+    </w:p>
+    <w:p>
+      <w:pPr>
+        <w:autoSpaceDE w:val="0"/>
+        <w:autoSpaceDN w:val="0"/>
+        <w:adjustRightInd w:val="0"/>
+        <w:jc w:val="left"/>
+        <w:rPr>
+          <w:lang w:val="es-ES"/>
+        </w:rPr>
+      </w:pPr>
+    </w:p>
+    <w:p>
+      <w:pPr>
+        <w:autoSpaceDE w:val="0"/>
+        <w:autoSpaceDN w:val="0"/>
+        <w:adjustRightInd w:val="0"/>
+        <w:jc w:val="left"/>
+        <w:rPr>
+          <w:rFonts w:ascii="Consolas" w:hAnsi="Consolas" w:cs="Consolas"/>
+          <w:sz w:val="19"/>
+          <w:szCs w:val="19"/>
+          <w:lang w:val="es-ES" w:eastAsia="es-AR"/>
+        </w:rPr>
+      </w:pPr>
+      <w:r>
+        <w:rPr>
+          <w:lang w:val="es-ES"/>
+        </w:rPr>
+        <w:t xml:space="preserve">+ </w:t>
+      </w:r>
+      <w:r>
+        <w:rPr>
+          <w:rFonts w:ascii="Consolas" w:hAnsi="Consolas" w:cs="Consolas"/>
+          <w:sz w:val="19"/>
+          <w:szCs w:val="19"/>
+          <w:lang w:val="es-ES" w:eastAsia="es-AR"/>
+        </w:rPr>
+        <w:t>complejo const operator/(complejo const &amp;c, double f)</w:t>
+      </w:r>
+    </w:p>
+    <w:p>
+      <w:pPr>
+        <w:autoSpaceDE w:val="0"/>
+        <w:autoSpaceDN w:val="0"/>
+        <w:adjustRightInd w:val="0"/>
+        <w:rPr>
+          <w:sz w:val="16"/>
+          <w:szCs w:val="16"/>
+          <w:lang w:val="es-ES" w:eastAsia="es-AR"/>
+        </w:rPr>
+      </w:pPr>
+      <w:r>
+        <w:rPr>
+          <w:i/>
+          <w:sz w:val="16"/>
+          <w:szCs w:val="16"/>
+          <w:lang w:val="es-ES" w:eastAsia="es-AR"/>
+        </w:rPr>
+        <w:t>(m</w:t>
+      </w:r>
+      <w:r>
+        <w:rPr>
+          <w:i/>
+          <w:sz w:val="16"/>
+          <w:szCs w:val="16"/>
+          <w:lang w:val="es-ES" w:eastAsia="es-AR"/>
+        </w:rPr>
+        <w:t>étodo)</w:t>
+      </w:r>
+    </w:p>
+    <w:p>
+      <w:pPr>
+        <w:autoSpaceDE w:val="0"/>
+        <w:autoSpaceDN w:val="0"/>
+        <w:adjustRightInd w:val="0"/>
+        <w:jc w:val="left"/>
+        <w:rPr>
+          <w:sz w:val="16"/>
+          <w:szCs w:val="16"/>
+          <w:lang w:val="es-ES" w:eastAsia="es-AR"/>
+        </w:rPr>
+      </w:pPr>
+      <w:r>
+        <w:rPr>
+          <w:sz w:val="16"/>
+          <w:szCs w:val="16"/>
+          <w:lang w:val="es-ES" w:eastAsia="es-AR"/>
+        </w:rPr>
+        <w:t>Devuelve el número complejo cociente del número complejo en el objeto this, con el número complejo pasado por argumento. Nuevamente, vale la consideración anterior, es decir, este método es O(k).</w:t>
+      </w:r>
+    </w:p>
+    <w:p>
+      <w:pPr>
+        <w:autoSpaceDE w:val="0"/>
+        <w:autoSpaceDN w:val="0"/>
+        <w:adjustRightInd w:val="0"/>
+        <w:jc w:val="left"/>
+        <w:rPr>
+          <w:lang w:val="es-ES"/>
+        </w:rPr>
+      </w:pPr>
+    </w:p>
+    <w:p>
+      <w:pPr>
+        <w:autoSpaceDE w:val="0"/>
+        <w:autoSpaceDN w:val="0"/>
+        <w:adjustRightInd w:val="0"/>
+        <w:jc w:val="left"/>
+        <w:rPr>
+          <w:rFonts w:ascii="Consolas" w:hAnsi="Consolas" w:cs="Consolas"/>
+          <w:sz w:val="19"/>
+          <w:szCs w:val="19"/>
+          <w:lang w:val="es-ES" w:eastAsia="es-AR"/>
+        </w:rPr>
+      </w:pPr>
+      <w:r>
+        <w:rPr>
+          <w:lang w:val="es-ES"/>
+        </w:rPr>
+        <w:t xml:space="preserve">+ </w:t>
+      </w:r>
+      <w:r>
+        <w:rPr>
+          <w:rFonts w:ascii="Consolas" w:hAnsi="Consolas" w:cs="Consolas"/>
+          <w:sz w:val="19"/>
+          <w:szCs w:val="19"/>
+          <w:lang w:val="es-ES" w:eastAsia="es-AR"/>
+        </w:rPr>
+        <w:t>complejo const operator^(complejo const &amp;c , int power)</w:t>
+      </w:r>
+    </w:p>
+    <w:p>
+      <w:pPr>
+        <w:autoSpaceDE w:val="0"/>
+        <w:autoSpaceDN w:val="0"/>
+        <w:adjustRightInd w:val="0"/>
+        <w:rPr>
+          <w:sz w:val="16"/>
+          <w:szCs w:val="16"/>
+          <w:lang w:val="es-ES" w:eastAsia="es-AR"/>
+        </w:rPr>
+      </w:pPr>
+      <w:r>
+        <w:rPr>
+          <w:i/>
+          <w:sz w:val="16"/>
+          <w:szCs w:val="16"/>
+          <w:lang w:val="es-ES" w:eastAsia="es-AR"/>
+        </w:rPr>
+        <w:t>(m</w:t>
+      </w:r>
+      <w:r>
+        <w:rPr>
+          <w:i/>
+          <w:sz w:val="16"/>
+          <w:szCs w:val="16"/>
+          <w:lang w:val="es-ES" w:eastAsia="es-AR"/>
+        </w:rPr>
+        <w:t>étodo)</w:t>
+      </w:r>
+    </w:p>
+    <w:p>
+      <w:pPr>
+        <w:autoSpaceDE w:val="0"/>
+        <w:autoSpaceDN w:val="0"/>
+        <w:adjustRightInd w:val="0"/>
+        <w:rPr>
+          <w:sz w:val="16"/>
+          <w:szCs w:val="16"/>
+          <w:lang w:val="es-ES" w:eastAsia="es-AR"/>
+        </w:rPr>
+      </w:pPr>
+      <w:r>
+        <w:rPr>
+          <w:sz w:val="16"/>
+          <w:szCs w:val="16"/>
+          <w:lang w:val="es-ES" w:eastAsia="es-AR"/>
+        </w:rPr>
+        <w:t xml:space="preserve">Devuelve el número complejo en el objeto actual (this) elevado a la potencia entera </w:t>
+      </w:r>
+      <w:r>
+        <w:rPr>
+          <w:i/>
+          <w:sz w:val="16"/>
+          <w:szCs w:val="16"/>
+          <w:lang w:val="es-ES" w:eastAsia="es-AR"/>
+        </w:rPr>
+        <w:t>power</w:t>
+      </w:r>
+      <w:r>
+        <w:rPr>
+          <w:sz w:val="16"/>
+          <w:szCs w:val="16"/>
+          <w:lang w:val="es-ES" w:eastAsia="es-AR"/>
+        </w:rPr>
+        <w:t>. A diferencia de los métodos anteriores, este método implementa una única estructura de iteración lineal (</w:t>
+      </w:r>
+      <w:r>
+        <w:rPr>
+          <w:i/>
+          <w:sz w:val="16"/>
+          <w:szCs w:val="16"/>
+          <w:lang w:val="es-ES" w:eastAsia="es-AR"/>
+        </w:rPr>
+        <w:t>for</w:t>
+      </w:r>
+      <w:r>
+        <w:rPr>
+          <w:sz w:val="16"/>
+          <w:szCs w:val="16"/>
+          <w:lang w:val="es-ES" w:eastAsia="es-AR"/>
+        </w:rPr>
+        <w:t>), y si consideramos n=tamaño del problema=power, luego podemos decir que el algoritmo es O(n)</w:t>
+      </w:r>
+      <w:r>
+        <w:rPr>
+          <w:sz w:val="16"/>
+          <w:szCs w:val="16"/>
+          <w:lang w:val="es-ES" w:eastAsia="es-AR"/>
+        </w:rPr>
+        <w:t xml:space="preserve">, provisto que todas las operaciones dentro de este </w:t>
+      </w:r>
+      <w:r>
+        <w:rPr>
+          <w:i/>
+          <w:sz w:val="16"/>
+          <w:szCs w:val="16"/>
+          <w:lang w:val="es-ES" w:eastAsia="es-AR"/>
+        </w:rPr>
+        <w:t>for</w:t>
+      </w:r>
+      <w:r>
+        <w:rPr>
+          <w:sz w:val="16"/>
+          <w:szCs w:val="16"/>
+          <w:lang w:val="es-ES" w:eastAsia="es-AR"/>
+        </w:rPr>
+        <w:t xml:space="preserve"> son de complejidad constante.</w:t>
+      </w:r>
+      <w:r>
+        <w:rPr>
+          <w:sz w:val="16"/>
+          <w:szCs w:val="16"/>
+          <w:lang w:val="es-ES" w:eastAsia="es-AR"/>
+        </w:rPr>
+        <w:t xml:space="preserve"> Vale aclarar también que en el caso de que el exponente sea 0, se devuelve  1 (z</w:t>
+      </w:r>
+      <w:r>
+        <w:rPr>
+          <w:sz w:val="16"/>
+          <w:szCs w:val="16"/>
+          <w:vertAlign w:val="superscript"/>
+          <w:lang w:val="es-ES" w:eastAsia="es-AR"/>
+        </w:rPr>
+        <w:t>0</w:t>
+      </w:r>
+      <w:r>
+        <w:rPr>
+          <w:sz w:val="16"/>
+          <w:szCs w:val="16"/>
+          <w:lang w:val="es-ES" w:eastAsia="es-AR"/>
+        </w:rPr>
+        <w:t>=1 para todo complejo z no nulo), y en el caso que el exponente sea 1, se devuelve z. Para estos dos casos en particular, la complejidad es constante (es decir, O(k) ). De todas maneras, cuando se habla de la complejidad de un algoritmo siempre se supone el peor caso , con lo cual la complejidad global de esta operación es O(n).</w:t>
+      </w:r>
+    </w:p>
+    <w:p>
+      <w:pPr>
+        <w:autoSpaceDE w:val="0"/>
+        <w:autoSpaceDN w:val="0"/>
+        <w:adjustRightInd w:val="0"/>
+        <w:jc w:val="left"/>
+        <w:rPr>
+          <w:lang w:val="es-ES"/>
+        </w:rPr>
+      </w:pPr>
+    </w:p>
+    <w:p>
+      <w:pPr>
+        <w:autoSpaceDE w:val="0"/>
+        <w:autoSpaceDN w:val="0"/>
+        <w:adjustRightInd w:val="0"/>
+        <w:jc w:val="left"/>
+        <w:rPr>
+          <w:lang w:val="es-ES"/>
         </w:rPr>
       </w:pPr>
     </w:p>
@@ -3055,81 +4364,820 @@
           <w:szCs w:val="19"/>
           <w:lang w:eastAsia="es-AR"/>
         </w:rPr>
-        <w:t>double complejo::im() const</w:t>
-      </w:r>
-    </w:p>
-    <w:p>
-      <w:pPr>
-        <w:autoSpaceDE w:val="0"/>
-        <w:autoSpaceDN w:val="0"/>
-        <w:adjustRightInd w:val="0"/>
-        <w:rPr>
-          <w:sz w:val="16"/>
-          <w:szCs w:val="16"/>
+        <w:t>bool operator==(complejo const &amp;c, double f)</w:t>
+      </w:r>
+    </w:p>
+    <w:p>
+      <w:pPr>
+        <w:autoSpaceDE w:val="0"/>
+        <w:autoSpaceDN w:val="0"/>
+        <w:adjustRightInd w:val="0"/>
+        <w:jc w:val="left"/>
+        <w:rPr>
+          <w:rFonts w:ascii="Consolas" w:hAnsi="Consolas" w:cs="Consolas"/>
+          <w:sz w:val="19"/>
+          <w:szCs w:val="19"/>
+          <w:lang w:val="es-ES" w:eastAsia="es-AR"/>
+        </w:rPr>
+      </w:pPr>
+      <w:r>
+        <w:rPr>
+          <w:lang w:val="es-ES"/>
+        </w:rPr>
+        <w:t>+</w:t>
+      </w:r>
+      <w:r>
+        <w:rPr>
+          <w:lang w:val="es-ES"/>
+        </w:rPr>
+        <w:t xml:space="preserve"> </w:t>
+      </w:r>
+      <w:r>
+        <w:rPr>
+          <w:rFonts w:ascii="Consolas" w:hAnsi="Consolas" w:cs="Consolas"/>
+          <w:sz w:val="19"/>
+          <w:szCs w:val="19"/>
+          <w:lang w:val="es-ES" w:eastAsia="es-AR"/>
+        </w:rPr>
+        <w:t>bool operator==(complejo const &amp;x, complejo const &amp;y)</w:t>
+      </w:r>
+    </w:p>
+    <w:p>
+      <w:pPr>
+        <w:autoSpaceDE w:val="0"/>
+        <w:autoSpaceDN w:val="0"/>
+        <w:adjustRightInd w:val="0"/>
+        <w:jc w:val="left"/>
+        <w:rPr>
+          <w:rFonts w:ascii="Consolas" w:hAnsi="Consolas" w:cs="Consolas"/>
+          <w:sz w:val="19"/>
+          <w:szCs w:val="19"/>
           <w:lang w:eastAsia="es-AR"/>
         </w:rPr>
       </w:pPr>
       <w:r>
+        <w:t xml:space="preserve">+ </w:t>
+      </w:r>
+      <w:r>
+        <w:rPr>
+          <w:rFonts w:ascii="Consolas" w:hAnsi="Consolas" w:cs="Consolas"/>
+          <w:sz w:val="19"/>
+          <w:szCs w:val="19"/>
+          <w:lang w:eastAsia="es-AR"/>
+        </w:rPr>
+        <w:t>ostream &amp; operator&lt;&lt;(ostream &amp;os, const complejo &amp;c)</w:t>
+      </w:r>
+    </w:p>
+    <w:p>
+      <w:pPr>
+        <w:autoSpaceDE w:val="0"/>
+        <w:autoSpaceDN w:val="0"/>
+        <w:adjustRightInd w:val="0"/>
+        <w:jc w:val="left"/>
+        <w:rPr>
+          <w:rFonts w:ascii="Consolas" w:hAnsi="Consolas" w:cs="Consolas"/>
+          <w:sz w:val="19"/>
+          <w:szCs w:val="19"/>
+          <w:lang w:eastAsia="es-AR"/>
+        </w:rPr>
+      </w:pPr>
+      <w:r>
+        <w:t xml:space="preserve">+ </w:t>
+      </w:r>
+      <w:r>
+        <w:rPr>
+          <w:rFonts w:ascii="Consolas" w:hAnsi="Consolas" w:cs="Consolas"/>
+          <w:sz w:val="19"/>
+          <w:szCs w:val="19"/>
+          <w:lang w:eastAsia="es-AR"/>
+        </w:rPr>
+        <w:t>istream &amp; operator&gt;&gt;(istream &amp;is, complejo &amp;c)</w:t>
+      </w:r>
+    </w:p>
+    <w:p>
+      <w:pPr>
+        <w:pStyle w:val="BodyIndented"/>
+      </w:pPr>
+    </w:p>
+    <w:p>
+      <w:pPr>
+        <w:pStyle w:val="BodyIndented"/>
+        <w:rPr>
+          <w:b/>
+          <w:lang w:val="es-ES"/>
+        </w:rPr>
+      </w:pPr>
+      <w:r>
+        <w:rPr>
+          <w:lang w:val="es-ES"/>
+        </w:rPr>
+        <w:br/>
+      </w:r>
+      <w:r>
+        <w:rPr>
+          <w:b/>
+          <w:lang w:val="es-ES"/>
+        </w:rPr>
+        <w:t>Vector.h (clase template)</w:t>
+      </w:r>
+    </w:p>
+    <w:p>
+      <w:pPr>
+        <w:pStyle w:val="BodyIndented"/>
+        <w:rPr>
+          <w:lang w:val="es-ES"/>
+        </w:rPr>
+      </w:pPr>
+      <w:r>
+        <w:rPr>
+          <w:lang w:val="es-ES"/>
+        </w:rPr>
+        <w:lastRenderedPageBreak/>
+        <w:t xml:space="preserve">Suele ser </w:t>
+      </w:r>
+      <w:r>
+        <w:rPr>
+          <w:lang w:val="es-ES"/>
+        </w:rPr>
+        <w:t>útil recordar que como Vector es una clase template, debe estar definida enteramente en un .h, dado que es una "clase de especificación incompleta", o colección de clases de especificación incompleta, cuya especificación se realizará al momento de compilaci</w:t>
+      </w:r>
+      <w:r>
+        <w:rPr>
+          <w:lang w:val="es-ES"/>
+        </w:rPr>
+        <w:t>ón.</w:t>
+      </w:r>
+    </w:p>
+    <w:p>
+      <w:pPr>
+        <w:pStyle w:val="BodyIndented"/>
+        <w:rPr>
+          <w:lang w:val="es-ES"/>
+        </w:rPr>
+      </w:pPr>
+    </w:p>
+    <w:p>
+      <w:pPr>
+        <w:pStyle w:val="BodyIndented"/>
+        <w:rPr>
+          <w:lang w:val="es-AR"/>
+        </w:rPr>
+      </w:pPr>
+      <w:r>
+        <w:rPr>
+          <w:b/>
+          <w:lang w:val="es-AR"/>
+        </w:rPr>
+        <w:br/>
+      </w:r>
+    </w:p>
+    <w:p>
+      <w:pPr>
+        <w:autoSpaceDE w:val="0"/>
+        <w:autoSpaceDN w:val="0"/>
+        <w:adjustRightInd w:val="0"/>
+        <w:jc w:val="left"/>
+        <w:rPr>
+          <w:rFonts w:ascii="Consolas" w:hAnsi="Consolas" w:cs="Consolas"/>
+          <w:sz w:val="19"/>
+          <w:szCs w:val="19"/>
+          <w:lang w:val="es-ES" w:eastAsia="es-AR"/>
+        </w:rPr>
+      </w:pPr>
+      <w:r>
+        <w:rPr>
+          <w:lang w:val="es-AR"/>
+        </w:rPr>
+        <w:t xml:space="preserve">+ </w:t>
+      </w:r>
+      <w:r>
+        <w:rPr>
+          <w:rFonts w:ascii="Consolas" w:hAnsi="Consolas" w:cs="Consolas"/>
+          <w:sz w:val="19"/>
+          <w:szCs w:val="19"/>
+          <w:lang w:val="es-ES" w:eastAsia="es-AR"/>
+        </w:rPr>
+        <w:t>vector</w:t>
+      </w:r>
+      <w:r>
+        <w:rPr>
+          <w:rFonts w:ascii="Consolas" w:hAnsi="Consolas" w:cs="Consolas"/>
+          <w:sz w:val="19"/>
+          <w:szCs w:val="19"/>
+          <w:lang w:val="es-ES" w:eastAsia="es-AR"/>
+        </w:rPr>
+        <w:t>::</w:t>
+      </w:r>
+      <w:r>
+        <w:rPr>
+          <w:rFonts w:ascii="Consolas" w:hAnsi="Consolas" w:cs="Consolas"/>
+          <w:sz w:val="19"/>
+          <w:szCs w:val="19"/>
+          <w:lang w:val="es-ES" w:eastAsia="es-AR"/>
+        </w:rPr>
+        <w:t>vector</w:t>
+      </w:r>
+      <w:r>
+        <w:rPr>
+          <w:rFonts w:ascii="Consolas" w:hAnsi="Consolas" w:cs="Consolas"/>
+          <w:sz w:val="19"/>
+          <w:szCs w:val="19"/>
+          <w:lang w:val="es-ES" w:eastAsia="es-AR"/>
+        </w:rPr>
+        <w:t>()</w:t>
+      </w:r>
+    </w:p>
+    <w:p>
+      <w:pPr>
+        <w:autoSpaceDE w:val="0"/>
+        <w:autoSpaceDN w:val="0"/>
+        <w:adjustRightInd w:val="0"/>
+        <w:rPr>
+          <w:sz w:val="16"/>
+          <w:szCs w:val="16"/>
+          <w:lang w:val="es-ES" w:eastAsia="es-AR"/>
+        </w:rPr>
+      </w:pPr>
+      <w:r>
         <w:rPr>
           <w:i/>
           <w:sz w:val="16"/>
           <w:szCs w:val="16"/>
+          <w:lang w:val="es-ES" w:eastAsia="es-AR"/>
+        </w:rPr>
+        <w:t>(m</w:t>
+      </w:r>
+      <w:r>
+        <w:rPr>
+          <w:i/>
+          <w:sz w:val="16"/>
+          <w:szCs w:val="16"/>
+          <w:lang w:val="es-ES" w:eastAsia="es-AR"/>
+        </w:rPr>
+        <w:t>étodo, constructor sin argumentos)</w:t>
+      </w:r>
+    </w:p>
+    <w:p>
+      <w:pPr>
+        <w:pStyle w:val="BodyIndented"/>
+        <w:rPr>
+          <w:sz w:val="16"/>
+          <w:szCs w:val="16"/>
+          <w:lang w:val="es-ES" w:eastAsia="es-AR"/>
+        </w:rPr>
+      </w:pPr>
+      <w:r>
+        <w:rPr>
+          <w:sz w:val="16"/>
+          <w:szCs w:val="16"/>
+          <w:lang w:val="es-ES" w:eastAsia="es-AR"/>
+        </w:rPr>
+        <w:t xml:space="preserve">Construye un </w:t>
+      </w:r>
+      <w:r>
+        <w:rPr>
+          <w:sz w:val="16"/>
+          <w:szCs w:val="16"/>
+          <w:lang w:val="es-ES" w:eastAsia="es-AR"/>
+        </w:rPr>
+        <w:t xml:space="preserve">vector vacío, de tamaño 0. </w:t>
+      </w:r>
+      <w:r>
+        <w:rPr>
+          <w:sz w:val="16"/>
+          <w:szCs w:val="16"/>
+          <w:lang w:val="es-ES" w:eastAsia="es-AR"/>
+        </w:rPr>
+        <w:t xml:space="preserve"> Provisto que no hay estructuras de iteración en su implementación, y que todas las sentencias dentro del cuerpo son sentencias de complejidad temporal constante (es decir, sentencias O(k) ), luego, su</w:t>
+      </w:r>
+      <w:r>
+        <w:rPr>
+          <w:sz w:val="16"/>
+          <w:szCs w:val="16"/>
+          <w:lang w:val="es-ES" w:eastAsia="es-AR"/>
+        </w:rPr>
+        <w:t xml:space="preserve"> complejidad temporal es O(k).</w:t>
+      </w:r>
+    </w:p>
+    <w:p>
+      <w:pPr>
+        <w:pStyle w:val="BodyIndented"/>
+        <w:rPr>
+          <w:sz w:val="16"/>
+          <w:szCs w:val="16"/>
+          <w:lang w:val="es-ES" w:eastAsia="es-AR"/>
+        </w:rPr>
+      </w:pPr>
+    </w:p>
+    <w:p>
+      <w:pPr>
+        <w:autoSpaceDE w:val="0"/>
+        <w:autoSpaceDN w:val="0"/>
+        <w:adjustRightInd w:val="0"/>
+        <w:jc w:val="left"/>
+        <w:rPr>
+          <w:rFonts w:ascii="Consolas" w:hAnsi="Consolas" w:cs="Consolas"/>
+          <w:sz w:val="19"/>
+          <w:szCs w:val="19"/>
+          <w:lang w:val="es-ES" w:eastAsia="es-AR"/>
+        </w:rPr>
+      </w:pPr>
+      <w:r>
+        <w:rPr>
+          <w:lang w:val="es-AR"/>
+        </w:rPr>
+        <w:t xml:space="preserve">+ </w:t>
+      </w:r>
+      <w:r>
+        <w:rPr>
+          <w:rFonts w:ascii="Consolas" w:hAnsi="Consolas" w:cs="Consolas"/>
+          <w:sz w:val="19"/>
+          <w:szCs w:val="19"/>
+          <w:lang w:val="es-ES" w:eastAsia="es-AR"/>
+        </w:rPr>
+        <w:t>vector</w:t>
+      </w:r>
+      <w:r>
+        <w:rPr>
+          <w:rFonts w:ascii="Consolas" w:hAnsi="Consolas" w:cs="Consolas"/>
+          <w:sz w:val="19"/>
+          <w:szCs w:val="19"/>
+          <w:lang w:val="es-ES" w:eastAsia="es-AR"/>
+        </w:rPr>
+        <w:t>::</w:t>
+      </w:r>
+      <w:r>
+        <w:rPr>
+          <w:rFonts w:ascii="Consolas" w:hAnsi="Consolas" w:cs="Consolas"/>
+          <w:sz w:val="19"/>
+          <w:szCs w:val="19"/>
+          <w:lang w:val="es-ES" w:eastAsia="es-AR"/>
+        </w:rPr>
+        <w:t>vector</w:t>
+      </w:r>
+      <w:r>
+        <w:rPr>
+          <w:rFonts w:ascii="Consolas" w:hAnsi="Consolas" w:cs="Consolas"/>
+          <w:sz w:val="19"/>
+          <w:szCs w:val="19"/>
+          <w:lang w:val="es-ES" w:eastAsia="es-AR"/>
+        </w:rPr>
+        <w:t>()</w:t>
+      </w:r>
+    </w:p>
+    <w:p>
+      <w:pPr>
+        <w:autoSpaceDE w:val="0"/>
+        <w:autoSpaceDN w:val="0"/>
+        <w:adjustRightInd w:val="0"/>
+        <w:rPr>
+          <w:sz w:val="16"/>
+          <w:szCs w:val="16"/>
+          <w:lang w:val="es-ES" w:eastAsia="es-AR"/>
+        </w:rPr>
+      </w:pPr>
+      <w:r>
+        <w:rPr>
+          <w:i/>
+          <w:sz w:val="16"/>
+          <w:szCs w:val="16"/>
+          <w:lang w:val="es-ES" w:eastAsia="es-AR"/>
+        </w:rPr>
+        <w:t>(m</w:t>
+      </w:r>
+      <w:r>
+        <w:rPr>
+          <w:i/>
+          <w:sz w:val="16"/>
+          <w:szCs w:val="16"/>
+          <w:lang w:val="es-ES" w:eastAsia="es-AR"/>
+        </w:rPr>
+        <w:t>étodo, constructor sin argumentos)</w:t>
+      </w:r>
+    </w:p>
+    <w:p>
+      <w:pPr>
+        <w:pStyle w:val="BodyIndented"/>
+        <w:rPr>
+          <w:sz w:val="16"/>
+          <w:szCs w:val="16"/>
+          <w:lang w:val="es-ES" w:eastAsia="es-AR"/>
+        </w:rPr>
+      </w:pPr>
+      <w:r>
+        <w:rPr>
+          <w:sz w:val="16"/>
+          <w:szCs w:val="16"/>
+          <w:lang w:val="es-ES" w:eastAsia="es-AR"/>
+        </w:rPr>
+        <w:t>Construye un vector vacío, de tamaño 0.  Provisto que no hay estructuras de iteración en su implementación, y que todas las sentencias dentro del cuerpo son sentencias de complejidad temporal constante (es decir, sentencias O(k) ), luego, su complejidad temporal es O(k).</w:t>
+      </w:r>
+    </w:p>
+    <w:p>
+      <w:pPr>
+        <w:pStyle w:val="BodyIndented"/>
+        <w:rPr>
+          <w:lang w:val="es-ES"/>
+        </w:rPr>
+      </w:pPr>
+    </w:p>
+    <w:p>
+      <w:pPr>
+        <w:autoSpaceDE w:val="0"/>
+        <w:autoSpaceDN w:val="0"/>
+        <w:adjustRightInd w:val="0"/>
+        <w:jc w:val="left"/>
+        <w:rPr>
+          <w:rFonts w:ascii="Consolas" w:hAnsi="Consolas" w:cs="Consolas"/>
+          <w:sz w:val="19"/>
+          <w:szCs w:val="19"/>
+          <w:lang w:val="es-ES" w:eastAsia="es-AR"/>
+        </w:rPr>
+      </w:pPr>
+      <w:r>
+        <w:rPr>
+          <w:rFonts w:ascii="Consolas" w:hAnsi="Consolas" w:cs="Consolas"/>
+          <w:sz w:val="19"/>
+          <w:szCs w:val="19"/>
+          <w:lang w:val="es-ES" w:eastAsia="es-AR"/>
+        </w:rPr>
+        <w:t>+ vector(</w:t>
+      </w:r>
+      <w:r>
+        <w:rPr>
+          <w:rFonts w:ascii="Consolas" w:hAnsi="Consolas" w:cs="Consolas"/>
+          <w:color w:val="0000FF"/>
+          <w:sz w:val="19"/>
+          <w:szCs w:val="19"/>
+          <w:lang w:val="es-ES" w:eastAsia="es-AR"/>
+        </w:rPr>
+        <w:t>int</w:t>
+      </w:r>
+      <w:r>
+        <w:rPr>
+          <w:rFonts w:ascii="Consolas" w:hAnsi="Consolas" w:cs="Consolas"/>
+          <w:sz w:val="19"/>
+          <w:szCs w:val="19"/>
+          <w:lang w:val="es-ES" w:eastAsia="es-AR"/>
+        </w:rPr>
+        <w:t xml:space="preserve"> size_)</w:t>
+      </w:r>
+    </w:p>
+    <w:p>
+      <w:pPr>
+        <w:autoSpaceDE w:val="0"/>
+        <w:autoSpaceDN w:val="0"/>
+        <w:adjustRightInd w:val="0"/>
+        <w:rPr>
+          <w:sz w:val="16"/>
+          <w:szCs w:val="16"/>
+          <w:lang w:val="es-ES" w:eastAsia="es-AR"/>
+        </w:rPr>
+      </w:pPr>
+      <w:r>
+        <w:rPr>
+          <w:i/>
+          <w:sz w:val="16"/>
+          <w:szCs w:val="16"/>
+          <w:lang w:val="es-ES" w:eastAsia="es-AR"/>
+        </w:rPr>
+        <w:t>(m</w:t>
+      </w:r>
+      <w:r>
+        <w:rPr>
+          <w:i/>
+          <w:sz w:val="16"/>
+          <w:szCs w:val="16"/>
+          <w:lang w:val="es-ES" w:eastAsia="es-AR"/>
+        </w:rPr>
+        <w:t>étodo, constructor con argumento entero)</w:t>
+      </w:r>
+    </w:p>
+    <w:p>
+      <w:pPr>
+        <w:pStyle w:val="BodyIndented"/>
+        <w:rPr>
+          <w:sz w:val="16"/>
+          <w:szCs w:val="16"/>
+          <w:lang w:val="es-ES" w:eastAsia="es-AR"/>
+        </w:rPr>
+      </w:pPr>
+      <w:r>
+        <w:rPr>
+          <w:sz w:val="16"/>
+          <w:szCs w:val="16"/>
+          <w:lang w:val="es-ES" w:eastAsia="es-AR"/>
+        </w:rPr>
+        <w:t>Construye un vector vacío, de tamaño size_. Nuevamente, la complejidad es O(k), suponiendo que la operación de reserva de memoria del array interior de la implementación sea una operación de complejidad constante.</w:t>
+      </w:r>
+    </w:p>
+    <w:p>
+      <w:pPr>
+        <w:pStyle w:val="BodyIndented"/>
+        <w:rPr>
+          <w:sz w:val="16"/>
+          <w:szCs w:val="16"/>
+          <w:lang w:val="es-ES" w:eastAsia="es-AR"/>
+        </w:rPr>
+      </w:pPr>
+    </w:p>
+    <w:p>
+      <w:pPr>
+        <w:autoSpaceDE w:val="0"/>
+        <w:autoSpaceDN w:val="0"/>
+        <w:adjustRightInd w:val="0"/>
+        <w:jc w:val="left"/>
+        <w:rPr>
+          <w:rFonts w:ascii="Consolas" w:hAnsi="Consolas" w:cs="Consolas"/>
+          <w:sz w:val="19"/>
+          <w:szCs w:val="19"/>
+          <w:lang w:val="es-ES" w:eastAsia="es-AR"/>
+        </w:rPr>
+      </w:pPr>
+      <w:r>
+        <w:rPr>
+          <w:rFonts w:ascii="Consolas" w:hAnsi="Consolas" w:cs="Consolas"/>
+          <w:sz w:val="19"/>
+          <w:szCs w:val="19"/>
+          <w:lang w:val="es-ES" w:eastAsia="es-AR"/>
+        </w:rPr>
+        <w:t>+ vector(</w:t>
+      </w:r>
+      <w:r>
+        <w:rPr>
+          <w:rFonts w:ascii="Consolas" w:hAnsi="Consolas" w:cs="Consolas"/>
+          <w:color w:val="0000FF"/>
+          <w:sz w:val="19"/>
+          <w:szCs w:val="19"/>
+          <w:lang w:val="es-ES" w:eastAsia="es-AR"/>
+        </w:rPr>
+        <w:t>const</w:t>
+      </w:r>
+      <w:r>
+        <w:rPr>
+          <w:rFonts w:ascii="Consolas" w:hAnsi="Consolas" w:cs="Consolas"/>
+          <w:sz w:val="19"/>
+          <w:szCs w:val="19"/>
+          <w:lang w:val="es-ES" w:eastAsia="es-AR"/>
+        </w:rPr>
+        <w:t xml:space="preserve"> vector&lt;T&gt; &amp; cv)</w:t>
+      </w:r>
+    </w:p>
+    <w:p>
+      <w:pPr>
+        <w:autoSpaceDE w:val="0"/>
+        <w:autoSpaceDN w:val="0"/>
+        <w:adjustRightInd w:val="0"/>
+        <w:rPr>
+          <w:sz w:val="16"/>
+          <w:szCs w:val="16"/>
+          <w:lang w:val="es-ES" w:eastAsia="es-AR"/>
+        </w:rPr>
+      </w:pPr>
+      <w:r>
+        <w:rPr>
+          <w:lang w:val="es-ES"/>
+        </w:rPr>
+        <w:t xml:space="preserve"> </w:t>
+      </w:r>
+      <w:r>
+        <w:rPr>
+          <w:i/>
+          <w:sz w:val="16"/>
+          <w:szCs w:val="16"/>
+          <w:lang w:val="es-ES" w:eastAsia="es-AR"/>
+        </w:rPr>
+        <w:t>(m</w:t>
+      </w:r>
+      <w:r>
+        <w:rPr>
+          <w:i/>
+          <w:sz w:val="16"/>
+          <w:szCs w:val="16"/>
+          <w:lang w:val="es-ES" w:eastAsia="es-AR"/>
+        </w:rPr>
+        <w:t>étodo, constructor de copia)</w:t>
+      </w:r>
+    </w:p>
+    <w:p>
+      <w:pPr>
+        <w:pStyle w:val="BodyIndented"/>
+        <w:rPr>
+          <w:sz w:val="16"/>
+          <w:szCs w:val="16"/>
+          <w:lang w:val="es-ES" w:eastAsia="es-AR"/>
+        </w:rPr>
+      </w:pPr>
+      <w:r>
+        <w:rPr>
+          <w:sz w:val="16"/>
+          <w:szCs w:val="16"/>
+          <w:lang w:val="es-ES" w:eastAsia="es-AR"/>
+        </w:rPr>
+        <w:t>Construye un vector a partir de otro. Dado que hay un único for dentro de este método, y siendo n=size(cv) el tamaño del problema, tenemos que la complejidad de este método es O(n).</w:t>
+      </w:r>
+    </w:p>
+    <w:p>
+      <w:pPr>
+        <w:pStyle w:val="BodyIndented"/>
+        <w:rPr>
+          <w:sz w:val="16"/>
+          <w:szCs w:val="16"/>
+          <w:lang w:val="es-ES" w:eastAsia="es-AR"/>
+        </w:rPr>
+      </w:pPr>
+    </w:p>
+    <w:p>
+      <w:pPr>
+        <w:autoSpaceDE w:val="0"/>
+        <w:autoSpaceDN w:val="0"/>
+        <w:adjustRightInd w:val="0"/>
+        <w:jc w:val="left"/>
+        <w:rPr>
+          <w:rFonts w:ascii="Consolas" w:hAnsi="Consolas" w:cs="Consolas"/>
+          <w:sz w:val="19"/>
+          <w:szCs w:val="19"/>
+          <w:lang w:val="es-ES" w:eastAsia="es-AR"/>
+        </w:rPr>
+      </w:pPr>
+      <w:r>
+        <w:rPr>
+          <w:rFonts w:ascii="Consolas" w:hAnsi="Consolas" w:cs="Consolas"/>
+          <w:sz w:val="19"/>
+          <w:szCs w:val="19"/>
+          <w:lang w:val="es-ES" w:eastAsia="es-AR"/>
+        </w:rPr>
+        <w:t>~vector()</w:t>
+      </w:r>
+    </w:p>
+    <w:p>
+      <w:pPr>
+        <w:autoSpaceDE w:val="0"/>
+        <w:autoSpaceDN w:val="0"/>
+        <w:adjustRightInd w:val="0"/>
+        <w:rPr>
+          <w:sz w:val="16"/>
+          <w:szCs w:val="16"/>
+          <w:lang w:val="es-ES" w:eastAsia="es-AR"/>
+        </w:rPr>
+      </w:pPr>
+      <w:r>
+        <w:rPr>
+          <w:i/>
+          <w:sz w:val="16"/>
+          <w:szCs w:val="16"/>
+          <w:lang w:val="es-ES" w:eastAsia="es-AR"/>
+        </w:rPr>
+        <w:t>(</w:t>
+      </w:r>
+      <w:r>
+        <w:rPr>
+          <w:i/>
+          <w:sz w:val="16"/>
+          <w:szCs w:val="16"/>
+          <w:lang w:val="es-ES" w:eastAsia="es-AR"/>
+        </w:rPr>
+        <w:t>destructor)</w:t>
+      </w:r>
+    </w:p>
+    <w:p>
+      <w:pPr>
+        <w:pStyle w:val="BodyIndented"/>
+        <w:rPr>
+          <w:lang w:val="es-ES"/>
+        </w:rPr>
+      </w:pPr>
+      <w:r>
+        <w:rPr>
+          <w:sz w:val="16"/>
+          <w:szCs w:val="16"/>
+          <w:lang w:val="es-ES" w:eastAsia="es-AR"/>
+        </w:rPr>
+        <w:t>Nuevamente, suponiendo que la implementación de delete[] sea O(k), tendremos que la complejidad de este método es O(k).</w:t>
+      </w:r>
+    </w:p>
+    <w:p>
+      <w:pPr>
+        <w:pStyle w:val="BodyIndented"/>
+        <w:rPr>
+          <w:lang w:val="es-ES"/>
+        </w:rPr>
+      </w:pPr>
+    </w:p>
+    <w:p>
+      <w:pPr>
+        <w:autoSpaceDE w:val="0"/>
+        <w:autoSpaceDN w:val="0"/>
+        <w:adjustRightInd w:val="0"/>
+        <w:jc w:val="left"/>
+        <w:rPr>
+          <w:rFonts w:ascii="Consolas" w:hAnsi="Consolas" w:cs="Consolas"/>
+          <w:sz w:val="19"/>
+          <w:szCs w:val="19"/>
           <w:lang w:eastAsia="es-AR"/>
         </w:rPr>
-        <w:t>(método getter)</w:t>
-      </w:r>
-    </w:p>
-    <w:p>
-      <w:pPr>
-        <w:autoSpaceDE w:val="0"/>
-        <w:autoSpaceDN w:val="0"/>
-        <w:adjustRightInd w:val="0"/>
-        <w:jc w:val="left"/>
-        <w:rPr>
-          <w:sz w:val="16"/>
-          <w:szCs w:val="16"/>
-          <w:lang w:val="es-ES" w:eastAsia="es-AR"/>
-        </w:rPr>
-      </w:pPr>
-      <w:r>
-        <w:rPr>
-          <w:sz w:val="16"/>
-          <w:szCs w:val="16"/>
-          <w:lang w:val="es-ES" w:eastAsia="es-AR"/>
-        </w:rPr>
-        <w:t>Devuelve la parte imaginaria del número complejo. Nuevamente, vale la consideración anterior, es decir, este método es O(k).</w:t>
-      </w:r>
-    </w:p>
-    <w:p>
-      <w:pPr>
-        <w:autoSpaceDE w:val="0"/>
-        <w:autoSpaceDN w:val="0"/>
-        <w:adjustRightInd w:val="0"/>
-        <w:jc w:val="left"/>
-        <w:rPr>
-          <w:rFonts w:ascii="Consolas" w:hAnsi="Consolas" w:cs="Consolas"/>
-          <w:sz w:val="19"/>
-          <w:szCs w:val="19"/>
-          <w:lang w:val="es-ES" w:eastAsia="es-AR"/>
-        </w:rPr>
-      </w:pPr>
-    </w:p>
-    <w:p>
-      <w:pPr>
-        <w:autoSpaceDE w:val="0"/>
-        <w:autoSpaceDN w:val="0"/>
-        <w:adjustRightInd w:val="0"/>
-        <w:jc w:val="left"/>
-        <w:rPr>
-          <w:rFonts w:ascii="Consolas" w:hAnsi="Consolas" w:cs="Consolas"/>
-          <w:sz w:val="19"/>
-          <w:szCs w:val="19"/>
-          <w:lang w:val="es-ES" w:eastAsia="es-AR"/>
-        </w:rPr>
-      </w:pPr>
-      <w:r>
-        <w:rPr>
-          <w:lang w:val="es-ES"/>
+      </w:pPr>
+      <w:r>
+        <w:rPr>
+          <w:rFonts w:ascii="Consolas" w:hAnsi="Consolas" w:cs="Consolas"/>
+          <w:color w:val="0000FF"/>
+          <w:sz w:val="19"/>
+          <w:szCs w:val="19"/>
+          <w:lang w:eastAsia="es-AR"/>
+        </w:rPr>
+        <w:t>+ void</w:t>
+      </w:r>
+      <w:r>
+        <w:rPr>
+          <w:rFonts w:ascii="Consolas" w:hAnsi="Consolas" w:cs="Consolas"/>
+          <w:sz w:val="19"/>
+          <w:szCs w:val="19"/>
+          <w:lang w:eastAsia="es-AR"/>
+        </w:rPr>
+        <w:t xml:space="preserve"> pushFron(T &amp; elem)</w:t>
+      </w:r>
+    </w:p>
+    <w:p>
+      <w:pPr>
+        <w:autoSpaceDE w:val="0"/>
+        <w:autoSpaceDN w:val="0"/>
+        <w:adjustRightInd w:val="0"/>
+        <w:rPr>
+          <w:sz w:val="16"/>
+          <w:szCs w:val="16"/>
+          <w:lang w:eastAsia="es-AR"/>
+        </w:rPr>
+      </w:pPr>
+      <w:r>
+        <w:t xml:space="preserve"> </w:t>
+      </w:r>
+      <w:r>
+        <w:rPr>
+          <w:i/>
+          <w:sz w:val="16"/>
+          <w:szCs w:val="16"/>
+          <w:lang w:eastAsia="es-AR"/>
+        </w:rPr>
+        <w:t>(método)</w:t>
+      </w:r>
+    </w:p>
+    <w:p>
+      <w:pPr>
+        <w:pStyle w:val="BodyIndented"/>
+        <w:rPr>
+          <w:lang w:val="es-ES"/>
+        </w:rPr>
+      </w:pPr>
+      <w:r>
+        <w:rPr>
+          <w:sz w:val="16"/>
+          <w:szCs w:val="16"/>
+          <w:lang w:val="es-ES" w:eastAsia="es-AR"/>
+        </w:rPr>
+        <w:t>Pushea un elemento al frente del vector. Sea n=size(this) el tamaño del vector, luego, al haber una única estructura de iteración que barre justamente sobre esta variable, tenemos que la complejidad es O(n).</w:t>
+      </w:r>
+    </w:p>
+    <w:p>
+      <w:pPr>
+        <w:pStyle w:val="BodyIndented"/>
+        <w:rPr>
+          <w:lang w:val="es-ES"/>
+        </w:rPr>
+      </w:pPr>
+      <w:r>
+        <w:rPr>
+          <w:lang w:val="es-ES"/>
+        </w:rPr>
+        <w:br w:type="page"/>
+      </w:r>
+    </w:p>
+    <w:p>
+      <w:pPr>
+        <w:pStyle w:val="BodyIndented"/>
+        <w:rPr>
+          <w:lang w:val="es-ES"/>
+        </w:rPr>
+      </w:pPr>
+    </w:p>
+    <w:p>
+      <w:pPr>
+        <w:autoSpaceDE w:val="0"/>
+        <w:autoSpaceDN w:val="0"/>
+        <w:adjustRightInd w:val="0"/>
+        <w:jc w:val="left"/>
+        <w:rPr>
+          <w:rFonts w:ascii="Consolas" w:hAnsi="Consolas" w:cs="Consolas"/>
+          <w:sz w:val="19"/>
+          <w:szCs w:val="19"/>
+          <w:lang w:eastAsia="es-AR"/>
+        </w:rPr>
+      </w:pPr>
+      <w:r>
+        <w:rPr>
+          <w:rFonts w:ascii="Consolas" w:hAnsi="Consolas" w:cs="Consolas"/>
+          <w:sz w:val="19"/>
+          <w:szCs w:val="19"/>
+          <w:lang w:eastAsia="es-AR"/>
         </w:rPr>
         <w:t xml:space="preserve">+ </w:t>
       </w:r>
@@ -3138,9 +5186,47 @@
           <w:rFonts w:ascii="Consolas" w:hAnsi="Consolas" w:cs="Consolas"/>
           <w:sz w:val="19"/>
           <w:szCs w:val="19"/>
-          <w:lang w:val="es-ES" w:eastAsia="es-AR"/>
-        </w:rPr>
-        <w:t>double complejo::abs() const</w:t>
+          <w:lang w:eastAsia="es-AR"/>
+        </w:rPr>
+        <w:t xml:space="preserve">vector&lt;T&gt; &amp; </w:t>
+      </w:r>
+      <w:r>
+        <w:rPr>
+          <w:rFonts w:ascii="Consolas" w:hAnsi="Consolas" w:cs="Consolas"/>
+          <w:color w:val="0000FF"/>
+          <w:sz w:val="19"/>
+          <w:szCs w:val="19"/>
+          <w:lang w:eastAsia="es-AR"/>
+        </w:rPr>
+        <w:t>operator</w:t>
+      </w:r>
+      <w:r>
+        <w:rPr>
+          <w:rFonts w:ascii="Consolas" w:hAnsi="Consolas" w:cs="Consolas"/>
+          <w:sz w:val="19"/>
+          <w:szCs w:val="19"/>
+          <w:lang w:eastAsia="es-AR"/>
+        </w:rPr>
+        <w:t>=(</w:t>
+      </w:r>
+      <w:r>
+        <w:rPr>
+          <w:rFonts w:ascii="Consolas" w:hAnsi="Consolas" w:cs="Consolas"/>
+          <w:color w:val="0000FF"/>
+          <w:sz w:val="19"/>
+          <w:szCs w:val="19"/>
+          <w:lang w:eastAsia="es-AR"/>
+        </w:rPr>
+        <w:t>const</w:t>
+      </w:r>
+      <w:r>
+        <w:rPr>
+          <w:rFonts w:ascii="Consolas" w:hAnsi="Consolas" w:cs="Consolas"/>
+          <w:sz w:val="19"/>
+          <w:szCs w:val="19"/>
+          <w:lang w:eastAsia="es-AR"/>
+        </w:rPr>
+        <w:t xml:space="preserve"> vector&lt;T&gt; &amp; rigth)</w:t>
       </w:r>
     </w:p>
     <w:p>
@@ -3161,8 +5247,137 @@
           <w:szCs w:val="16"/>
           <w:lang w:val="es-ES" w:eastAsia="es-AR"/>
         </w:rPr>
-        <w:t>(m</w:t>
-      </w:r>
+        <w:t>(método)</w:t>
+      </w:r>
+    </w:p>
+    <w:p>
+      <w:pPr>
+        <w:pStyle w:val="BodyIndented"/>
+        <w:rPr>
+          <w:lang w:val="es-ES"/>
+        </w:rPr>
+      </w:pPr>
+      <w:r>
+        <w:rPr>
+          <w:sz w:val="16"/>
+          <w:szCs w:val="16"/>
+          <w:lang w:val="es-ES" w:eastAsia="es-AR"/>
+        </w:rPr>
+        <w:t>Operador de asignación</w:t>
+      </w:r>
+      <w:r>
+        <w:rPr>
+          <w:sz w:val="16"/>
+          <w:szCs w:val="16"/>
+          <w:lang w:val="es-ES" w:eastAsia="es-AR"/>
+        </w:rPr>
+        <w:t>. Sea n=size(this) el tamaño del vector, luego, al haber una única estructura de iteración que barre justamente sobre esta variable, tenemos que la complejidad es O(n).</w:t>
+      </w:r>
+    </w:p>
+    <w:p>
+      <w:pPr>
+        <w:pStyle w:val="BodyIndented"/>
+        <w:rPr>
+          <w:lang w:val="es-ES"/>
+        </w:rPr>
+      </w:pPr>
+    </w:p>
+    <w:p>
+      <w:pPr>
+        <w:autoSpaceDE w:val="0"/>
+        <w:autoSpaceDN w:val="0"/>
+        <w:adjustRightInd w:val="0"/>
+        <w:jc w:val="left"/>
+        <w:rPr>
+          <w:rFonts w:ascii="Consolas" w:hAnsi="Consolas" w:cs="Consolas"/>
+          <w:color w:val="0000FF"/>
+          <w:sz w:val="19"/>
+          <w:szCs w:val="19"/>
+          <w:lang w:eastAsia="es-AR"/>
+        </w:rPr>
+      </w:pPr>
+      <w:r>
+        <w:t>+</w:t>
+      </w:r>
+      <w:r>
+        <w:rPr>
+          <w:rFonts w:ascii="Consolas" w:hAnsi="Consolas" w:cs="Consolas"/>
+          <w:color w:val="0000FF"/>
+          <w:sz w:val="19"/>
+          <w:szCs w:val="19"/>
+          <w:lang w:eastAsia="es-AR"/>
+        </w:rPr>
+        <w:t xml:space="preserve"> bool</w:t>
+      </w:r>
+      <w:r>
+        <w:rPr>
+          <w:rFonts w:ascii="Consolas" w:hAnsi="Consolas" w:cs="Consolas"/>
+          <w:sz w:val="19"/>
+          <w:szCs w:val="19"/>
+          <w:lang w:eastAsia="es-AR"/>
+        </w:rPr>
+        <w:t xml:space="preserve"> </w:t>
+      </w:r>
+      <w:r>
+        <w:rPr>
+          <w:rFonts w:ascii="Consolas" w:hAnsi="Consolas" w:cs="Consolas"/>
+          <w:color w:val="0000FF"/>
+          <w:sz w:val="19"/>
+          <w:szCs w:val="19"/>
+          <w:lang w:eastAsia="es-AR"/>
+        </w:rPr>
+        <w:t>operator</w:t>
+      </w:r>
+      <w:r>
+        <w:rPr>
+          <w:rFonts w:ascii="Consolas" w:hAnsi="Consolas" w:cs="Consolas"/>
+          <w:sz w:val="19"/>
+          <w:szCs w:val="19"/>
+          <w:lang w:eastAsia="es-AR"/>
+        </w:rPr>
+        <w:t>==(</w:t>
+      </w:r>
+      <w:r>
+        <w:rPr>
+          <w:rFonts w:ascii="Consolas" w:hAnsi="Consolas" w:cs="Consolas"/>
+          <w:color w:val="0000FF"/>
+          <w:sz w:val="19"/>
+          <w:szCs w:val="19"/>
+          <w:lang w:eastAsia="es-AR"/>
+        </w:rPr>
+        <w:t>const</w:t>
+      </w:r>
+      <w:r>
+        <w:rPr>
+          <w:rFonts w:ascii="Consolas" w:hAnsi="Consolas" w:cs="Consolas"/>
+          <w:sz w:val="19"/>
+          <w:szCs w:val="19"/>
+          <w:lang w:eastAsia="es-AR"/>
+        </w:rPr>
+        <w:t xml:space="preserve"> vector&lt;T&gt; &amp; rigth) </w:t>
+      </w:r>
+      <w:r>
+        <w:rPr>
+          <w:rFonts w:ascii="Consolas" w:hAnsi="Consolas" w:cs="Consolas"/>
+          <w:color w:val="0000FF"/>
+          <w:sz w:val="19"/>
+          <w:szCs w:val="19"/>
+          <w:lang w:eastAsia="es-AR"/>
+        </w:rPr>
+        <w:t>const</w:t>
+      </w:r>
+    </w:p>
+    <w:p>
+      <w:pPr>
+        <w:autoSpaceDE w:val="0"/>
+        <w:autoSpaceDN w:val="0"/>
+        <w:adjustRightInd w:val="0"/>
+        <w:rPr>
+          <w:sz w:val="16"/>
+          <w:szCs w:val="16"/>
+          <w:lang w:val="es-ES" w:eastAsia="es-AR"/>
+        </w:rPr>
+      </w:pPr>
       <w:r>
         <w:rPr>
           <w:i/>
@@ -3170,71 +5385,440 @@
           <w:szCs w:val="16"/>
           <w:lang w:val="es-ES" w:eastAsia="es-AR"/>
         </w:rPr>
-        <w:t>étodo getter)</w:t>
-      </w:r>
-    </w:p>
-    <w:p>
-      <w:pPr>
-        <w:autoSpaceDE w:val="0"/>
-        <w:autoSpaceDN w:val="0"/>
-        <w:adjustRightInd w:val="0"/>
-        <w:jc w:val="left"/>
-        <w:rPr>
-          <w:sz w:val="16"/>
-          <w:szCs w:val="16"/>
-          <w:lang w:val="es-ES" w:eastAsia="es-AR"/>
-        </w:rPr>
-      </w:pPr>
-      <w:r>
-        <w:rPr>
-          <w:sz w:val="16"/>
-          <w:szCs w:val="16"/>
-          <w:lang w:val="es-ES" w:eastAsia="es-AR"/>
-        </w:rPr>
-        <w:t>Devuelve el valor absoluto del número complejo. Nuevamente, vale la consideración anterior, es decir, este método es O(k).</w:t>
-      </w:r>
-    </w:p>
-    <w:p>
-      <w:pPr>
-        <w:autoSpaceDE w:val="0"/>
-        <w:autoSpaceDN w:val="0"/>
-        <w:adjustRightInd w:val="0"/>
-        <w:jc w:val="left"/>
-        <w:rPr>
-          <w:rFonts w:ascii="Consolas" w:hAnsi="Consolas" w:cs="Consolas"/>
-          <w:sz w:val="19"/>
-          <w:szCs w:val="19"/>
-          <w:lang w:val="es-ES" w:eastAsia="es-AR"/>
-        </w:rPr>
-      </w:pPr>
-    </w:p>
-    <w:p>
-      <w:pPr>
-        <w:autoSpaceDE w:val="0"/>
-        <w:autoSpaceDN w:val="0"/>
-        <w:adjustRightInd w:val="0"/>
-        <w:jc w:val="left"/>
-        <w:rPr>
-          <w:rFonts w:ascii="Consolas" w:hAnsi="Consolas" w:cs="Consolas"/>
-          <w:sz w:val="19"/>
-          <w:szCs w:val="19"/>
-          <w:lang w:val="es-ES" w:eastAsia="es-AR"/>
-        </w:rPr>
-      </w:pPr>
-      <w:r>
-        <w:rPr>
-          <w:lang w:val="es-ES"/>
+        <w:t>(método)</w:t>
+      </w:r>
+    </w:p>
+    <w:p>
+      <w:pPr>
+        <w:pStyle w:val="BodyIndented"/>
+        <w:rPr>
+          <w:lang w:val="es-ES"/>
+        </w:rPr>
+      </w:pPr>
+      <w:r>
+        <w:rPr>
+          <w:sz w:val="16"/>
+          <w:szCs w:val="16"/>
+          <w:lang w:val="es-ES" w:eastAsia="es-AR"/>
+        </w:rPr>
+        <w:t>Operador de comparación. Sea n=size(this) el tamaño del vector, luego, al haber una única estructura de iteración que barre justamente sobre esta variable, tenemos que la complejidad es O(n).</w:t>
+      </w:r>
+    </w:p>
+    <w:p>
+      <w:pPr>
+        <w:pStyle w:val="BodyIndented"/>
+        <w:rPr>
+          <w:lang w:val="es-ES"/>
+        </w:rPr>
+      </w:pPr>
+    </w:p>
+    <w:p>
+      <w:pPr>
+        <w:pStyle w:val="BodyIndented"/>
+        <w:rPr>
+          <w:lang w:val="es-ES"/>
+        </w:rPr>
+      </w:pPr>
+    </w:p>
+    <w:p>
+      <w:pPr>
+        <w:autoSpaceDE w:val="0"/>
+        <w:autoSpaceDN w:val="0"/>
+        <w:adjustRightInd w:val="0"/>
+        <w:jc w:val="left"/>
+        <w:rPr>
+          <w:rFonts w:ascii="Consolas" w:hAnsi="Consolas" w:cs="Consolas"/>
+          <w:sz w:val="19"/>
+          <w:szCs w:val="19"/>
+          <w:lang w:eastAsia="es-AR"/>
+        </w:rPr>
+      </w:pPr>
+      <w:r>
+        <w:t>+</w:t>
+      </w:r>
+      <w:r>
+        <w:t xml:space="preserve"> </w:t>
+      </w:r>
+      <w:r>
+        <w:rPr>
+          <w:rFonts w:ascii="Consolas" w:hAnsi="Consolas" w:cs="Consolas"/>
+          <w:color w:val="0000FF"/>
+          <w:sz w:val="19"/>
+          <w:szCs w:val="19"/>
+          <w:lang w:eastAsia="es-AR"/>
+        </w:rPr>
+        <w:t>const</w:t>
+      </w:r>
+      <w:r>
+        <w:rPr>
+          <w:rFonts w:ascii="Consolas" w:hAnsi="Consolas" w:cs="Consolas"/>
+          <w:sz w:val="19"/>
+          <w:szCs w:val="19"/>
+          <w:lang w:eastAsia="es-AR"/>
+        </w:rPr>
+        <w:t xml:space="preserve"> T &amp; </w:t>
+      </w:r>
+      <w:r>
+        <w:rPr>
+          <w:rFonts w:ascii="Consolas" w:hAnsi="Consolas" w:cs="Consolas"/>
+          <w:color w:val="0000FF"/>
+          <w:sz w:val="19"/>
+          <w:szCs w:val="19"/>
+          <w:lang w:eastAsia="es-AR"/>
+        </w:rPr>
+        <w:t>operator</w:t>
+      </w:r>
+      <w:r>
+        <w:rPr>
+          <w:rFonts w:ascii="Consolas" w:hAnsi="Consolas" w:cs="Consolas"/>
+          <w:sz w:val="19"/>
+          <w:szCs w:val="19"/>
+          <w:lang w:eastAsia="es-AR"/>
+        </w:rPr>
+        <w:t>[](</w:t>
+      </w:r>
+      <w:r>
+        <w:rPr>
+          <w:rFonts w:ascii="Consolas" w:hAnsi="Consolas" w:cs="Consolas"/>
+          <w:color w:val="0000FF"/>
+          <w:sz w:val="19"/>
+          <w:szCs w:val="19"/>
+          <w:lang w:eastAsia="es-AR"/>
+        </w:rPr>
+        <w:t>int</w:t>
+      </w:r>
+      <w:r>
+        <w:rPr>
+          <w:rFonts w:ascii="Consolas" w:hAnsi="Consolas" w:cs="Consolas"/>
+          <w:sz w:val="19"/>
+          <w:szCs w:val="19"/>
+          <w:lang w:eastAsia="es-AR"/>
+        </w:rPr>
+        <w:t xml:space="preserve"> index) </w:t>
+      </w:r>
+      <w:r>
+        <w:rPr>
+          <w:rFonts w:ascii="Consolas" w:hAnsi="Consolas" w:cs="Consolas"/>
+          <w:color w:val="0000FF"/>
+          <w:sz w:val="19"/>
+          <w:szCs w:val="19"/>
+          <w:lang w:eastAsia="es-AR"/>
+        </w:rPr>
+        <w:t>const</w:t>
+      </w:r>
+      <w:r>
+        <w:rPr>
+          <w:rFonts w:ascii="Consolas" w:hAnsi="Consolas" w:cs="Consolas"/>
+          <w:sz w:val="19"/>
+          <w:szCs w:val="19"/>
+          <w:lang w:eastAsia="es-AR"/>
+        </w:rPr>
+        <w:t xml:space="preserve"> </w:t>
+      </w:r>
+    </w:p>
+    <w:p>
+      <w:pPr>
+        <w:autoSpaceDE w:val="0"/>
+        <w:autoSpaceDN w:val="0"/>
+        <w:adjustRightInd w:val="0"/>
+        <w:rPr>
+          <w:sz w:val="16"/>
+          <w:szCs w:val="16"/>
+          <w:lang w:val="es-ES" w:eastAsia="es-AR"/>
+        </w:rPr>
+      </w:pPr>
+      <w:r>
+        <w:rPr>
+          <w:i/>
+          <w:sz w:val="16"/>
+          <w:szCs w:val="16"/>
+          <w:lang w:val="es-ES" w:eastAsia="es-AR"/>
+        </w:rPr>
+        <w:t>(método)</w:t>
+      </w:r>
+    </w:p>
+    <w:p>
+      <w:pPr>
+        <w:pStyle w:val="BodyIndented"/>
+        <w:rPr>
+          <w:sz w:val="16"/>
+          <w:szCs w:val="16"/>
+          <w:lang w:val="es-ES" w:eastAsia="es-AR"/>
+        </w:rPr>
+      </w:pPr>
+      <w:r>
+        <w:rPr>
+          <w:sz w:val="16"/>
+          <w:szCs w:val="16"/>
+          <w:lang w:val="es-ES" w:eastAsia="es-AR"/>
+        </w:rPr>
+        <w:t>Operador de acceso por índice. Suponiendo que la estructura array (nativa de C++), sobre la cual esta construída esta implementación de la clase Vector tenga acceso a sus elementos en complejidad constante, luego la complejidad de este método es también constante, es decir O(k).</w:t>
+      </w:r>
+    </w:p>
+    <w:p>
+      <w:pPr>
+        <w:pStyle w:val="BodyIndented"/>
+        <w:rPr>
+          <w:sz w:val="16"/>
+          <w:szCs w:val="16"/>
+          <w:lang w:val="es-ES" w:eastAsia="es-AR"/>
+        </w:rPr>
+      </w:pPr>
+    </w:p>
+    <w:p>
+      <w:pPr>
+        <w:pStyle w:val="BodyIndented"/>
+        <w:rPr>
+          <w:lang w:val="es-ES"/>
+        </w:rPr>
+      </w:pPr>
+    </w:p>
+    <w:p>
+      <w:pPr>
+        <w:pStyle w:val="BodyIndented"/>
+        <w:rPr>
+          <w:lang w:val="es-ES"/>
+        </w:rPr>
+      </w:pPr>
+    </w:p>
+    <w:p>
+      <w:pPr>
+        <w:rPr>
+          <w:b/>
+          <w:lang w:val="es-AR"/>
+        </w:rPr>
+      </w:pPr>
+      <w:r>
+        <w:rPr>
+          <w:b/>
+          <w:lang w:val="es-AR"/>
+        </w:rPr>
+        <w:t>DFTcalculator (clase)</w:t>
+      </w:r>
+    </w:p>
+    <w:p>
+      <w:pPr>
+        <w:pStyle w:val="BodyIndented"/>
+        <w:rPr>
+          <w:b/>
+          <w:lang w:val="es-AR"/>
+        </w:rPr>
+      </w:pPr>
+    </w:p>
+    <w:p>
+      <w:pPr>
+        <w:autoSpaceDE w:val="0"/>
+        <w:autoSpaceDN w:val="0"/>
+        <w:adjustRightInd w:val="0"/>
+        <w:jc w:val="left"/>
+        <w:rPr>
+          <w:rFonts w:ascii="Consolas" w:hAnsi="Consolas" w:cs="Consolas"/>
+          <w:sz w:val="19"/>
+          <w:szCs w:val="19"/>
+          <w:lang w:val="es-ES" w:eastAsia="es-AR"/>
+        </w:rPr>
+      </w:pPr>
+      <w:r>
+        <w:rPr>
+          <w:rFonts w:ascii="Consolas" w:hAnsi="Consolas" w:cs="Consolas"/>
+          <w:color w:val="0000FF"/>
+          <w:sz w:val="19"/>
+          <w:szCs w:val="19"/>
+          <w:lang w:val="es-ES" w:eastAsia="es-AR"/>
+        </w:rPr>
+        <w:t>-</w:t>
+      </w:r>
+      <w:r>
+        <w:rPr>
+          <w:rFonts w:ascii="Consolas" w:hAnsi="Consolas" w:cs="Consolas"/>
+          <w:color w:val="0000FF"/>
+          <w:sz w:val="19"/>
+          <w:szCs w:val="19"/>
+          <w:lang w:val="es-ES" w:eastAsia="es-AR"/>
+        </w:rPr>
+        <w:t xml:space="preserve"> void</w:t>
+      </w:r>
+      <w:r>
+        <w:rPr>
+          <w:rFonts w:ascii="Consolas" w:hAnsi="Consolas" w:cs="Consolas"/>
+          <w:sz w:val="19"/>
+          <w:szCs w:val="19"/>
+          <w:lang w:val="es-ES" w:eastAsia="es-AR"/>
+        </w:rPr>
+        <w:t xml:space="preserve"> calculate(</w:t>
+      </w:r>
+      <w:r>
+        <w:rPr>
+          <w:rFonts w:ascii="Consolas" w:hAnsi="Consolas" w:cs="Consolas"/>
+          <w:color w:val="0000FF"/>
+          <w:sz w:val="19"/>
+          <w:szCs w:val="19"/>
+          <w:lang w:val="es-ES" w:eastAsia="es-AR"/>
+        </w:rPr>
+        <w:t>const</w:t>
+      </w:r>
+      <w:r>
+        <w:rPr>
+          <w:rFonts w:ascii="Consolas" w:hAnsi="Consolas" w:cs="Consolas"/>
+          <w:sz w:val="19"/>
+          <w:szCs w:val="19"/>
+          <w:lang w:val="es-ES" w:eastAsia="es-AR"/>
+        </w:rPr>
+        <w:t xml:space="preserve"> vector&lt;complejo&gt; &amp; data , vector&lt;complejo&gt; &amp; result , string algorithm)</w:t>
+      </w:r>
+    </w:p>
+    <w:p>
+      <w:pPr>
+        <w:autoSpaceDE w:val="0"/>
+        <w:autoSpaceDN w:val="0"/>
+        <w:adjustRightInd w:val="0"/>
+        <w:rPr>
+          <w:sz w:val="16"/>
+          <w:szCs w:val="16"/>
+          <w:lang w:val="es-ES" w:eastAsia="es-AR"/>
+        </w:rPr>
+      </w:pPr>
+      <w:r>
+        <w:rPr>
+          <w:i/>
+          <w:sz w:val="16"/>
+          <w:szCs w:val="16"/>
+          <w:lang w:val="es-ES" w:eastAsia="es-AR"/>
+        </w:rPr>
+        <w:t>(método</w:t>
+      </w:r>
+      <w:r>
+        <w:rPr>
+          <w:i/>
+          <w:sz w:val="16"/>
+          <w:szCs w:val="16"/>
+          <w:lang w:val="es-ES" w:eastAsia="es-AR"/>
+        </w:rPr>
+        <w:t xml:space="preserve"> privado</w:t>
+      </w:r>
+      <w:r>
+        <w:rPr>
+          <w:i/>
+          <w:sz w:val="16"/>
+          <w:szCs w:val="16"/>
+          <w:lang w:val="es-ES" w:eastAsia="es-AR"/>
+        </w:rPr>
+        <w:t>)</w:t>
+      </w:r>
+    </w:p>
+    <w:p>
+      <w:pPr>
+        <w:rPr>
+          <w:lang w:val="es-AR"/>
+        </w:rPr>
+      </w:pPr>
+      <w:r>
+        <w:rPr>
+          <w:sz w:val="16"/>
+          <w:szCs w:val="16"/>
+          <w:lang w:val="es-ES" w:eastAsia="es-AR"/>
+        </w:rPr>
+        <w:t>Calcula la transformada (antitransformada) discreta de Fourier del vector de complejos pasado por parámetro data, y lo deposita en result. Sea N el tamaño del vector data pasado por referencia. Al haber dos fors anidados, cada uno de los cuales itera sobre el total de los N elementos, y una operación de potencia dentro de los for, la cual tiene complejidad O(n), donde n es la potencia suministrada, luego tenemos que la complejidad de este método es O(N</w:t>
+      </w:r>
+      <w:r>
+        <w:rPr>
+          <w:sz w:val="16"/>
+          <w:szCs w:val="16"/>
+          <w:vertAlign w:val="superscript"/>
+          <w:lang w:val="es-ES" w:eastAsia="es-AR"/>
+        </w:rPr>
+        <w:t>2</w:t>
+      </w:r>
+      <w:r>
+        <w:rPr>
+          <w:sz w:val="16"/>
+          <w:szCs w:val="16"/>
+          <w:lang w:val="es-ES" w:eastAsia="es-AR"/>
+        </w:rPr>
+        <w:t>n). Teniendo en cuenta además que en el peor de los casos n=N, tenemos entonces que este método es O(N</w:t>
+      </w:r>
+      <w:r>
+        <w:rPr>
+          <w:sz w:val="16"/>
+          <w:szCs w:val="16"/>
+          <w:vertAlign w:val="superscript"/>
+          <w:lang w:val="es-ES" w:eastAsia="es-AR"/>
+        </w:rPr>
+        <w:t>3</w:t>
+      </w:r>
+      <w:r>
+        <w:rPr>
+          <w:sz w:val="16"/>
+          <w:szCs w:val="16"/>
+          <w:lang w:val="es-ES" w:eastAsia="es-AR"/>
+        </w:rPr>
+        <w:t>).</w:t>
+      </w:r>
+    </w:p>
+    <w:p>
+      <w:pPr>
+        <w:pStyle w:val="BodyIndented"/>
+        <w:rPr>
+          <w:lang w:val="es-AR"/>
+        </w:rPr>
+      </w:pPr>
+    </w:p>
+    <w:p>
+      <w:pPr>
+        <w:autoSpaceDE w:val="0"/>
+        <w:autoSpaceDN w:val="0"/>
+        <w:adjustRightInd w:val="0"/>
+        <w:jc w:val="left"/>
+        <w:rPr>
+          <w:rFonts w:ascii="Consolas" w:hAnsi="Consolas" w:cs="Consolas"/>
+          <w:sz w:val="19"/>
+          <w:szCs w:val="19"/>
+          <w:lang w:val="es-ES" w:eastAsia="es-AR"/>
+        </w:rPr>
+      </w:pPr>
+      <w:r>
+        <w:rPr>
+          <w:lang w:val="es-AR"/>
         </w:rPr>
         <w:t xml:space="preserve">+ </w:t>
       </w:r>
       <w:r>
         <w:rPr>
           <w:rFonts w:ascii="Consolas" w:hAnsi="Consolas" w:cs="Consolas"/>
-          <w:sz w:val="19"/>
-          <w:szCs w:val="19"/>
-          <w:lang w:val="es-ES" w:eastAsia="es-AR"/>
-        </w:rPr>
-        <w:t>double complejo::abs2() const</w:t>
+          <w:color w:val="0000FF"/>
+          <w:sz w:val="19"/>
+          <w:szCs w:val="19"/>
+          <w:lang w:val="es-ES" w:eastAsia="es-AR"/>
+        </w:rPr>
+        <w:t>void</w:t>
+      </w:r>
+      <w:r>
+        <w:rPr>
+          <w:rFonts w:ascii="Consolas" w:hAnsi="Consolas" w:cs="Consolas"/>
+          <w:sz w:val="19"/>
+          <w:szCs w:val="19"/>
+          <w:lang w:val="es-ES" w:eastAsia="es-AR"/>
+        </w:rPr>
+        <w:t xml:space="preserve"> calculateDFT(</w:t>
+      </w:r>
+      <w:r>
+        <w:rPr>
+          <w:rFonts w:ascii="Consolas" w:hAnsi="Consolas" w:cs="Consolas"/>
+          <w:color w:val="0000FF"/>
+          <w:sz w:val="19"/>
+          <w:szCs w:val="19"/>
+          <w:lang w:val="es-ES" w:eastAsia="es-AR"/>
+        </w:rPr>
+        <w:t>const</w:t>
+      </w:r>
+      <w:r>
+        <w:rPr>
+          <w:rFonts w:ascii="Consolas" w:hAnsi="Consolas" w:cs="Consolas"/>
+          <w:sz w:val="19"/>
+          <w:szCs w:val="19"/>
+          <w:lang w:val="es-ES" w:eastAsia="es-AR"/>
+        </w:rPr>
+        <w:t xml:space="preserve"> vector&lt;complejo&gt; &amp; data , vector&lt;complejo&gt; &amp; result)</w:t>
       </w:r>
     </w:p>
     <w:p>
@@ -3255,2645 +5839,181 @@
           <w:szCs w:val="16"/>
           <w:lang w:val="es-ES" w:eastAsia="es-AR"/>
         </w:rPr>
-        <w:t>(m</w:t>
-      </w:r>
-      <w:r>
-        <w:rPr>
-          <w:i/>
-          <w:sz w:val="16"/>
-          <w:szCs w:val="16"/>
-          <w:lang w:val="es-ES" w:eastAsia="es-AR"/>
-        </w:rPr>
-        <w:t>étodo getter)</w:t>
-      </w:r>
-    </w:p>
-    <w:p>
-      <w:pPr>
-        <w:autoSpaceDE w:val="0"/>
-        <w:autoSpaceDN w:val="0"/>
-        <w:adjustRightInd w:val="0"/>
-        <w:jc w:val="left"/>
-        <w:rPr>
-          <w:sz w:val="16"/>
-          <w:szCs w:val="16"/>
-          <w:lang w:val="es-ES" w:eastAsia="es-AR"/>
-        </w:rPr>
-      </w:pPr>
-      <w:r>
-        <w:rPr>
-          <w:sz w:val="16"/>
-          <w:szCs w:val="16"/>
-          <w:lang w:val="es-ES" w:eastAsia="es-AR"/>
-        </w:rPr>
-        <w:t>Devuelve el valor absoluto del número complejo. Nuevamente, vale la consideración anterior, es decir, este método es O(k).</w:t>
-      </w:r>
-    </w:p>
-    <w:p>
-      <w:pPr>
-        <w:autoSpaceDE w:val="0"/>
-        <w:autoSpaceDN w:val="0"/>
-        <w:adjustRightInd w:val="0"/>
-        <w:jc w:val="left"/>
-        <w:rPr>
-          <w:rFonts w:ascii="Consolas" w:hAnsi="Consolas" w:cs="Consolas"/>
-          <w:sz w:val="19"/>
-          <w:szCs w:val="19"/>
-          <w:lang w:val="es-ES" w:eastAsia="es-AR"/>
-        </w:rPr>
-      </w:pPr>
-    </w:p>
-    <w:p>
-      <w:pPr>
-        <w:autoSpaceDE w:val="0"/>
-        <w:autoSpaceDN w:val="0"/>
-        <w:adjustRightInd w:val="0"/>
-        <w:jc w:val="left"/>
-        <w:rPr>
-          <w:rFonts w:ascii="Consolas" w:hAnsi="Consolas" w:cs="Consolas"/>
-          <w:sz w:val="19"/>
-          <w:szCs w:val="19"/>
-          <w:lang w:val="es-ES" w:eastAsia="es-AR"/>
-        </w:rPr>
-      </w:pPr>
-      <w:r>
-        <w:rPr>
-          <w:lang w:val="es-ES"/>
+        <w:t>(método)</w:t>
+      </w:r>
+    </w:p>
+    <w:p>
+      <w:pPr>
+        <w:pStyle w:val="BodyIndented"/>
+        <w:rPr>
+          <w:lang w:val="es-ES"/>
+        </w:rPr>
+      </w:pPr>
+      <w:r>
+        <w:rPr>
+          <w:sz w:val="16"/>
+          <w:szCs w:val="16"/>
+          <w:lang w:val="es-ES" w:eastAsia="es-AR"/>
+        </w:rPr>
+        <w:t>(Se agrega por simplicidad, solamente interfaz de acceso al método de arriba). Vale la misma consideración sobre su complejidad.</w:t>
+      </w:r>
+    </w:p>
+    <w:p>
+      <w:pPr>
+        <w:pStyle w:val="BodyIndented"/>
+        <w:rPr>
+          <w:lang w:val="es-ES"/>
+        </w:rPr>
+      </w:pPr>
+    </w:p>
+    <w:p>
+      <w:pPr>
+        <w:pStyle w:val="BodyIndented"/>
+        <w:rPr>
+          <w:lang w:val="es-ES"/>
+        </w:rPr>
+      </w:pPr>
+      <w:r>
+        <w:rPr>
+          <w:lang w:val="es-AR"/>
         </w:rPr>
         <w:t xml:space="preserve">+ </w:t>
       </w:r>
       <w:r>
         <w:rPr>
           <w:rFonts w:ascii="Consolas" w:hAnsi="Consolas" w:cs="Consolas"/>
-          <w:sz w:val="19"/>
-          <w:szCs w:val="19"/>
-          <w:lang w:val="es-ES" w:eastAsia="es-AR"/>
-        </w:rPr>
-        <w:t>double complejo::phase() const</w:t>
-      </w:r>
-    </w:p>
-    <w:p>
-      <w:pPr>
-        <w:autoSpaceDE w:val="0"/>
-        <w:autoSpaceDN w:val="0"/>
-        <w:adjustRightInd w:val="0"/>
-        <w:rPr>
-          <w:sz w:val="16"/>
-          <w:szCs w:val="16"/>
-          <w:lang w:val="es-ES" w:eastAsia="es-AR"/>
-        </w:rPr>
-      </w:pPr>
-      <w:r>
-        <w:rPr>
-          <w:i/>
-          <w:sz w:val="16"/>
-          <w:szCs w:val="16"/>
-          <w:lang w:val="es-ES" w:eastAsia="es-AR"/>
-        </w:rPr>
-        <w:t>(m</w:t>
-      </w:r>
-      <w:r>
-        <w:rPr>
-          <w:i/>
-          <w:sz w:val="16"/>
-          <w:szCs w:val="16"/>
-          <w:lang w:val="es-ES" w:eastAsia="es-AR"/>
-        </w:rPr>
-        <w:t>étodo getter)</w:t>
-      </w:r>
-    </w:p>
-    <w:p>
-      <w:pPr>
-        <w:autoSpaceDE w:val="0"/>
-        <w:autoSpaceDN w:val="0"/>
-        <w:adjustRightInd w:val="0"/>
-        <w:jc w:val="left"/>
-        <w:rPr>
-          <w:sz w:val="16"/>
-          <w:szCs w:val="16"/>
-          <w:lang w:val="es-ES" w:eastAsia="es-AR"/>
-        </w:rPr>
-      </w:pPr>
-      <w:r>
-        <w:rPr>
-          <w:sz w:val="16"/>
-          <w:szCs w:val="16"/>
-          <w:lang w:val="es-ES" w:eastAsia="es-AR"/>
-        </w:rPr>
-        <w:t>Devuelve el argumento del número complejo. Nuevamente, vale la consideración anterior, es decir, este método es O(k).</w:t>
-      </w:r>
-    </w:p>
-    <w:p>
-      <w:pPr>
-        <w:autoSpaceDE w:val="0"/>
-        <w:autoSpaceDN w:val="0"/>
-        <w:adjustRightInd w:val="0"/>
-        <w:jc w:val="left"/>
-        <w:rPr>
-          <w:lang w:val="es-ES"/>
-        </w:rPr>
-      </w:pPr>
-    </w:p>
-    <w:p>
-      <w:pPr>
-        <w:autoSpaceDE w:val="0"/>
-        <w:autoSpaceDN w:val="0"/>
-        <w:adjustRightInd w:val="0"/>
-        <w:jc w:val="left"/>
-        <w:rPr>
-          <w:rFonts w:ascii="Consolas" w:hAnsi="Consolas" w:cs="Consolas"/>
-          <w:sz w:val="19"/>
-          <w:szCs w:val="19"/>
-          <w:lang w:val="es-ES" w:eastAsia="es-AR"/>
-        </w:rPr>
-      </w:pPr>
-      <w:r>
-        <w:rPr>
-          <w:lang w:val="es-ES"/>
-        </w:rPr>
-        <w:t>+</w:t>
-      </w:r>
-      <w:r>
-        <w:rPr>
-          <w:lang w:val="es-ES"/>
-        </w:rPr>
-        <w:t xml:space="preserve"> </w:t>
-      </w:r>
-      <w:r>
-        <w:rPr>
-          <w:rFonts w:ascii="Consolas" w:hAnsi="Consolas" w:cs="Consolas"/>
-          <w:sz w:val="19"/>
-          <w:szCs w:val="19"/>
-          <w:lang w:val="es-ES" w:eastAsia="es-AR"/>
-        </w:rPr>
-        <w:t>complejo const &amp; complejo::conjugar()</w:t>
-      </w:r>
-    </w:p>
-    <w:p>
-      <w:pPr>
-        <w:autoSpaceDE w:val="0"/>
-        <w:autoSpaceDN w:val="0"/>
-        <w:adjustRightInd w:val="0"/>
-        <w:rPr>
-          <w:sz w:val="16"/>
-          <w:szCs w:val="16"/>
-          <w:lang w:val="es-ES" w:eastAsia="es-AR"/>
-        </w:rPr>
-      </w:pPr>
-      <w:r>
-        <w:rPr>
-          <w:i/>
-          <w:sz w:val="16"/>
-          <w:szCs w:val="16"/>
-          <w:lang w:val="es-ES" w:eastAsia="es-AR"/>
-        </w:rPr>
-        <w:t>(m</w:t>
-      </w:r>
-      <w:r>
-        <w:rPr>
-          <w:i/>
-          <w:sz w:val="16"/>
-          <w:szCs w:val="16"/>
-          <w:lang w:val="es-ES" w:eastAsia="es-AR"/>
-        </w:rPr>
-        <w:t>étodo getter)</w:t>
-      </w:r>
-    </w:p>
-    <w:p>
-      <w:pPr>
-        <w:autoSpaceDE w:val="0"/>
-        <w:autoSpaceDN w:val="0"/>
-        <w:adjustRightInd w:val="0"/>
-        <w:jc w:val="left"/>
-        <w:rPr>
-          <w:sz w:val="16"/>
-          <w:szCs w:val="16"/>
-          <w:lang w:val="es-ES" w:eastAsia="es-AR"/>
-        </w:rPr>
-      </w:pPr>
-      <w:r>
-        <w:rPr>
-          <w:sz w:val="16"/>
-          <w:szCs w:val="16"/>
-          <w:lang w:val="es-ES" w:eastAsia="es-AR"/>
-        </w:rPr>
-        <w:t>Conjuga el número complejo. Nuevamente, vale la consideración anterior, es decir, este método es O(k).</w:t>
-      </w:r>
-    </w:p>
-    <w:p>
-      <w:pPr>
-        <w:autoSpaceDE w:val="0"/>
-        <w:autoSpaceDN w:val="0"/>
-        <w:adjustRightInd w:val="0"/>
-        <w:jc w:val="left"/>
-        <w:rPr>
-          <w:rFonts w:ascii="Consolas" w:hAnsi="Consolas" w:cs="Consolas"/>
-          <w:sz w:val="19"/>
-          <w:szCs w:val="19"/>
-          <w:lang w:val="es-ES" w:eastAsia="es-AR"/>
-        </w:rPr>
-      </w:pPr>
-    </w:p>
-    <w:p>
-      <w:pPr>
-        <w:autoSpaceDE w:val="0"/>
-        <w:autoSpaceDN w:val="0"/>
-        <w:adjustRightInd w:val="0"/>
-        <w:jc w:val="left"/>
-        <w:rPr>
-          <w:rFonts w:ascii="Consolas" w:hAnsi="Consolas" w:cs="Consolas"/>
-          <w:sz w:val="19"/>
-          <w:szCs w:val="19"/>
-          <w:lang w:val="es-ES" w:eastAsia="es-AR"/>
-        </w:rPr>
-      </w:pPr>
-      <w:r>
-        <w:rPr>
-          <w:lang w:val="es-ES"/>
-        </w:rPr>
-        <w:t>+</w:t>
-      </w:r>
-      <w:r>
-        <w:rPr>
-          <w:lang w:val="es-ES"/>
-        </w:rPr>
-        <w:t xml:space="preserve"> </w:t>
-      </w:r>
-      <w:r>
-        <w:rPr>
-          <w:rFonts w:ascii="Consolas" w:hAnsi="Consolas" w:cs="Consolas"/>
-          <w:sz w:val="19"/>
-          <w:szCs w:val="19"/>
-          <w:lang w:val="es-ES" w:eastAsia="es-AR"/>
-        </w:rPr>
-        <w:t>complejo const complejo::conjugado() const</w:t>
-      </w:r>
-    </w:p>
-    <w:p>
-      <w:pPr>
-        <w:autoSpaceDE w:val="0"/>
-        <w:autoSpaceDN w:val="0"/>
-        <w:adjustRightInd w:val="0"/>
-        <w:rPr>
-          <w:sz w:val="16"/>
-          <w:szCs w:val="16"/>
-          <w:lang w:val="es-ES" w:eastAsia="es-AR"/>
-        </w:rPr>
-      </w:pPr>
-      <w:r>
-        <w:rPr>
-          <w:i/>
-          <w:sz w:val="16"/>
-          <w:szCs w:val="16"/>
-          <w:lang w:val="es-ES" w:eastAsia="es-AR"/>
-        </w:rPr>
-        <w:t>(m</w:t>
-      </w:r>
-      <w:r>
-        <w:rPr>
-          <w:i/>
-          <w:sz w:val="16"/>
-          <w:szCs w:val="16"/>
-          <w:lang w:val="es-ES" w:eastAsia="es-AR"/>
-        </w:rPr>
-        <w:t>étodo getter)</w:t>
-      </w:r>
-    </w:p>
-    <w:p>
-      <w:pPr>
-        <w:autoSpaceDE w:val="0"/>
-        <w:autoSpaceDN w:val="0"/>
-        <w:adjustRightInd w:val="0"/>
-        <w:jc w:val="left"/>
-        <w:rPr>
-          <w:sz w:val="16"/>
-          <w:szCs w:val="16"/>
-          <w:lang w:val="es-ES" w:eastAsia="es-AR"/>
-        </w:rPr>
-      </w:pPr>
-      <w:r>
-        <w:rPr>
-          <w:sz w:val="16"/>
-          <w:szCs w:val="16"/>
-          <w:lang w:val="es-ES" w:eastAsia="es-AR"/>
-        </w:rPr>
-        <w:t>Devuelve el número complejo conjugado. Nuevamente, vale la consideración anterior, es decir, este método es O(k).</w:t>
-      </w:r>
-    </w:p>
-    <w:p>
-      <w:pPr>
-        <w:autoSpaceDE w:val="0"/>
-        <w:autoSpaceDN w:val="0"/>
-        <w:adjustRightInd w:val="0"/>
-        <w:jc w:val="left"/>
-        <w:rPr>
-          <w:rFonts w:ascii="Consolas" w:hAnsi="Consolas" w:cs="Consolas"/>
-          <w:sz w:val="19"/>
-          <w:szCs w:val="19"/>
-          <w:lang w:val="es-ES" w:eastAsia="es-AR"/>
-        </w:rPr>
-      </w:pPr>
-    </w:p>
-    <w:p>
-      <w:pPr>
-        <w:autoSpaceDE w:val="0"/>
-        <w:autoSpaceDN w:val="0"/>
-        <w:adjustRightInd w:val="0"/>
-        <w:jc w:val="left"/>
-        <w:rPr>
-          <w:rFonts w:ascii="Consolas" w:hAnsi="Consolas" w:cs="Consolas"/>
-          <w:sz w:val="19"/>
-          <w:szCs w:val="19"/>
-          <w:lang w:val="es-ES" w:eastAsia="es-AR"/>
-        </w:rPr>
-      </w:pPr>
-      <w:r>
-        <w:rPr>
-          <w:lang w:val="es-ES"/>
-        </w:rPr>
-        <w:t>+</w:t>
-      </w:r>
-      <w:r>
-        <w:rPr>
-          <w:lang w:val="es-ES"/>
-        </w:rPr>
-        <w:t xml:space="preserve"> </w:t>
-      </w:r>
-      <w:r>
-        <w:rPr>
-          <w:rFonts w:ascii="Consolas" w:hAnsi="Consolas" w:cs="Consolas"/>
-          <w:sz w:val="19"/>
-          <w:szCs w:val="19"/>
-          <w:lang w:val="es-ES" w:eastAsia="es-AR"/>
-        </w:rPr>
-        <w:t>complejo const operator+(complejo const &amp;x, complejo const &amp;y)</w:t>
-      </w:r>
-    </w:p>
-    <w:p>
-      <w:pPr>
-        <w:autoSpaceDE w:val="0"/>
-        <w:autoSpaceDN w:val="0"/>
-        <w:adjustRightInd w:val="0"/>
-        <w:rPr>
-          <w:sz w:val="16"/>
-          <w:szCs w:val="16"/>
-          <w:lang w:val="es-ES" w:eastAsia="es-AR"/>
-        </w:rPr>
-      </w:pPr>
-      <w:r>
-        <w:rPr>
-          <w:i/>
-          <w:sz w:val="16"/>
-          <w:szCs w:val="16"/>
-          <w:lang w:val="es-ES" w:eastAsia="es-AR"/>
-        </w:rPr>
-        <w:t>(m</w:t>
-      </w:r>
-      <w:r>
-        <w:rPr>
-          <w:i/>
-          <w:sz w:val="16"/>
-          <w:szCs w:val="16"/>
-          <w:lang w:val="es-ES" w:eastAsia="es-AR"/>
-        </w:rPr>
-        <w:t>étodo)</w:t>
-      </w:r>
-    </w:p>
-    <w:p>
-      <w:pPr>
-        <w:autoSpaceDE w:val="0"/>
-        <w:autoSpaceDN w:val="0"/>
-        <w:adjustRightInd w:val="0"/>
-        <w:jc w:val="left"/>
-        <w:rPr>
-          <w:sz w:val="16"/>
-          <w:szCs w:val="16"/>
-          <w:lang w:val="es-ES" w:eastAsia="es-AR"/>
-        </w:rPr>
-      </w:pPr>
-      <w:r>
-        <w:rPr>
-          <w:sz w:val="16"/>
-          <w:szCs w:val="16"/>
-          <w:lang w:val="es-ES" w:eastAsia="es-AR"/>
-        </w:rPr>
-        <w:t>Devuelve el número complejo suma del número complejo en el objeto this, más el número complejo pasado por argumento. Nuevamente, vale la consideración anterior, es decir, este método es O(k).</w:t>
-      </w:r>
-    </w:p>
-    <w:p>
-      <w:pPr>
-        <w:autoSpaceDE w:val="0"/>
-        <w:autoSpaceDN w:val="0"/>
-        <w:adjustRightInd w:val="0"/>
-        <w:jc w:val="left"/>
-        <w:rPr>
-          <w:lang w:val="es-ES"/>
-        </w:rPr>
-      </w:pPr>
-    </w:p>
-    <w:p>
-      <w:pPr>
-        <w:autoSpaceDE w:val="0"/>
-        <w:autoSpaceDN w:val="0"/>
-        <w:adjustRightInd w:val="0"/>
-        <w:jc w:val="left"/>
-        <w:rPr>
-          <w:rFonts w:ascii="Consolas" w:hAnsi="Consolas" w:cs="Consolas"/>
-          <w:sz w:val="19"/>
-          <w:szCs w:val="19"/>
-          <w:lang w:val="es-ES" w:eastAsia="es-AR"/>
-        </w:rPr>
-      </w:pPr>
-      <w:r>
-        <w:rPr>
-          <w:lang w:val="es-ES"/>
-        </w:rPr>
-        <w:t>+</w:t>
-      </w:r>
-      <w:r>
-        <w:rPr>
-          <w:lang w:val="es-ES"/>
-        </w:rPr>
-        <w:t xml:space="preserve"> </w:t>
-      </w:r>
-      <w:r>
-        <w:rPr>
-          <w:rFonts w:ascii="Consolas" w:hAnsi="Consolas" w:cs="Consolas"/>
-          <w:sz w:val="19"/>
-          <w:szCs w:val="19"/>
-          <w:lang w:val="es-ES" w:eastAsia="es-AR"/>
-        </w:rPr>
-        <w:t>complejo const operator-(complejo const &amp;x, complejo const &amp;y)</w:t>
-      </w:r>
-    </w:p>
-    <w:p>
-      <w:pPr>
-        <w:autoSpaceDE w:val="0"/>
-        <w:autoSpaceDN w:val="0"/>
-        <w:adjustRightInd w:val="0"/>
-        <w:rPr>
-          <w:sz w:val="16"/>
-          <w:szCs w:val="16"/>
-          <w:lang w:val="es-ES" w:eastAsia="es-AR"/>
-        </w:rPr>
-      </w:pPr>
-      <w:r>
-        <w:rPr>
-          <w:i/>
-          <w:sz w:val="16"/>
-          <w:szCs w:val="16"/>
-          <w:lang w:val="es-ES" w:eastAsia="es-AR"/>
-        </w:rPr>
-        <w:t>(m</w:t>
-      </w:r>
-      <w:r>
-        <w:rPr>
-          <w:i/>
-          <w:sz w:val="16"/>
-          <w:szCs w:val="16"/>
-          <w:lang w:val="es-ES" w:eastAsia="es-AR"/>
-        </w:rPr>
-        <w:t>étodo)</w:t>
-      </w:r>
-    </w:p>
-    <w:p>
-      <w:pPr>
-        <w:autoSpaceDE w:val="0"/>
-        <w:autoSpaceDN w:val="0"/>
-        <w:adjustRightInd w:val="0"/>
-        <w:jc w:val="left"/>
-        <w:rPr>
-          <w:sz w:val="16"/>
-          <w:szCs w:val="16"/>
-          <w:lang w:val="es-ES" w:eastAsia="es-AR"/>
-        </w:rPr>
-      </w:pPr>
-      <w:r>
-        <w:rPr>
-          <w:sz w:val="16"/>
-          <w:szCs w:val="16"/>
-          <w:lang w:val="es-ES" w:eastAsia="es-AR"/>
-        </w:rPr>
-        <w:t>Devuelve el número complejo resta del número complejo en el objeto this, con el número complejo pasado por argumento. Nuevamente, vale la consideración anterior, es decir, este método es O(k).</w:t>
-      </w:r>
-    </w:p>
-    <w:p>
-      <w:pPr>
-        <w:autoSpaceDE w:val="0"/>
-        <w:autoSpaceDN w:val="0"/>
-        <w:adjustRightInd w:val="0"/>
-        <w:jc w:val="left"/>
-        <w:rPr>
-          <w:lang w:val="es-ES"/>
-        </w:rPr>
-      </w:pPr>
-    </w:p>
-    <w:p>
-      <w:pPr>
-        <w:autoSpaceDE w:val="0"/>
-        <w:autoSpaceDN w:val="0"/>
-        <w:adjustRightInd w:val="0"/>
-        <w:jc w:val="left"/>
-        <w:rPr>
-          <w:rFonts w:ascii="Consolas" w:hAnsi="Consolas" w:cs="Consolas"/>
-          <w:sz w:val="19"/>
-          <w:szCs w:val="19"/>
-          <w:lang w:val="es-ES" w:eastAsia="es-AR"/>
-        </w:rPr>
-      </w:pPr>
-      <w:r>
-        <w:rPr>
-          <w:lang w:val="es-ES"/>
-        </w:rPr>
-        <w:t>+</w:t>
-      </w:r>
-      <w:r>
-        <w:rPr>
-          <w:lang w:val="es-ES"/>
-        </w:rPr>
-        <w:t xml:space="preserve"> </w:t>
-      </w:r>
-      <w:r>
-        <w:rPr>
-          <w:rFonts w:ascii="Consolas" w:hAnsi="Consolas" w:cs="Consolas"/>
-          <w:sz w:val="19"/>
-          <w:szCs w:val="19"/>
-          <w:lang w:val="es-ES" w:eastAsia="es-AR"/>
-        </w:rPr>
-        <w:t>complejo const operator*(complejo const &amp;x, complejo const &amp;y)</w:t>
-      </w:r>
-    </w:p>
-    <w:p>
-      <w:pPr>
-        <w:autoSpaceDE w:val="0"/>
-        <w:autoSpaceDN w:val="0"/>
-        <w:adjustRightInd w:val="0"/>
-        <w:rPr>
-          <w:sz w:val="16"/>
-          <w:szCs w:val="16"/>
-          <w:lang w:val="es-ES" w:eastAsia="es-AR"/>
-        </w:rPr>
-      </w:pPr>
-      <w:r>
-        <w:rPr>
-          <w:i/>
-          <w:sz w:val="16"/>
-          <w:szCs w:val="16"/>
-          <w:lang w:val="es-ES" w:eastAsia="es-AR"/>
-        </w:rPr>
-        <w:t>(m</w:t>
-      </w:r>
-      <w:r>
-        <w:rPr>
-          <w:i/>
-          <w:sz w:val="16"/>
-          <w:szCs w:val="16"/>
-          <w:lang w:val="es-ES" w:eastAsia="es-AR"/>
-        </w:rPr>
-        <w:t>étodo)</w:t>
-      </w:r>
-    </w:p>
-    <w:p>
-      <w:pPr>
-        <w:autoSpaceDE w:val="0"/>
-        <w:autoSpaceDN w:val="0"/>
-        <w:adjustRightInd w:val="0"/>
-        <w:jc w:val="left"/>
-        <w:rPr>
-          <w:sz w:val="16"/>
-          <w:szCs w:val="16"/>
-          <w:lang w:val="es-ES" w:eastAsia="es-AR"/>
-        </w:rPr>
-      </w:pPr>
-      <w:r>
-        <w:rPr>
-          <w:sz w:val="16"/>
-          <w:szCs w:val="16"/>
-          <w:lang w:val="es-ES" w:eastAsia="es-AR"/>
-        </w:rPr>
-        <w:t>Devuelve el número complejo producto del número complejo en el objeto this, con el número complejo pasado por argumento. Nuevamente, vale la consideración anterior, es decir, este método es O(k).</w:t>
-      </w:r>
-    </w:p>
-    <w:p>
-      <w:pPr>
-        <w:autoSpaceDE w:val="0"/>
-        <w:autoSpaceDN w:val="0"/>
-        <w:adjustRightInd w:val="0"/>
-        <w:jc w:val="left"/>
-        <w:rPr>
-          <w:lang w:val="es-ES"/>
-        </w:rPr>
-      </w:pPr>
-    </w:p>
-    <w:p>
-      <w:pPr>
-        <w:autoSpaceDE w:val="0"/>
-        <w:autoSpaceDN w:val="0"/>
-        <w:adjustRightInd w:val="0"/>
-        <w:jc w:val="left"/>
-        <w:rPr>
-          <w:rFonts w:ascii="Consolas" w:hAnsi="Consolas" w:cs="Consolas"/>
-          <w:sz w:val="19"/>
-          <w:szCs w:val="19"/>
-          <w:lang w:val="es-ES" w:eastAsia="es-AR"/>
-        </w:rPr>
-      </w:pPr>
-      <w:r>
-        <w:rPr>
-          <w:lang w:val="es-ES"/>
-        </w:rPr>
-        <w:t>+</w:t>
-      </w:r>
-      <w:r>
-        <w:rPr>
-          <w:lang w:val="es-ES"/>
-        </w:rPr>
-        <w:t xml:space="preserve"> </w:t>
-      </w:r>
-      <w:r>
-        <w:rPr>
-          <w:rFonts w:ascii="Consolas" w:hAnsi="Consolas" w:cs="Consolas"/>
-          <w:sz w:val="19"/>
-          <w:szCs w:val="19"/>
-          <w:lang w:val="es-ES" w:eastAsia="es-AR"/>
-        </w:rPr>
-        <w:t>complejo const operator/(complejo const &amp;x, complejo const &amp;y)</w:t>
-      </w:r>
-    </w:p>
-    <w:p>
-      <w:pPr>
-        <w:autoSpaceDE w:val="0"/>
-        <w:autoSpaceDN w:val="0"/>
-        <w:adjustRightInd w:val="0"/>
-        <w:rPr>
-          <w:sz w:val="16"/>
-          <w:szCs w:val="16"/>
-          <w:lang w:val="es-ES" w:eastAsia="es-AR"/>
-        </w:rPr>
-      </w:pPr>
-      <w:r>
-        <w:rPr>
-          <w:i/>
-          <w:sz w:val="16"/>
-          <w:szCs w:val="16"/>
-          <w:lang w:val="es-ES" w:eastAsia="es-AR"/>
-        </w:rPr>
-        <w:t>(m</w:t>
-      </w:r>
-      <w:r>
-        <w:rPr>
-          <w:i/>
-          <w:sz w:val="16"/>
-          <w:szCs w:val="16"/>
-          <w:lang w:val="es-ES" w:eastAsia="es-AR"/>
-        </w:rPr>
-        <w:t>étodo)</w:t>
-      </w:r>
-    </w:p>
-    <w:p>
-      <w:pPr>
-        <w:autoSpaceDE w:val="0"/>
-        <w:autoSpaceDN w:val="0"/>
-        <w:adjustRightInd w:val="0"/>
-        <w:jc w:val="left"/>
-        <w:rPr>
-          <w:sz w:val="16"/>
-          <w:szCs w:val="16"/>
-          <w:lang w:val="es-ES" w:eastAsia="es-AR"/>
-        </w:rPr>
-      </w:pPr>
-      <w:r>
-        <w:rPr>
-          <w:sz w:val="16"/>
-          <w:szCs w:val="16"/>
-          <w:lang w:val="es-ES" w:eastAsia="es-AR"/>
-        </w:rPr>
-        <w:t xml:space="preserve">Devuelve el número complejo </w:t>
-      </w:r>
-      <w:r>
-        <w:rPr>
-          <w:sz w:val="16"/>
-          <w:szCs w:val="16"/>
-          <w:lang w:val="es-ES" w:eastAsia="es-AR"/>
-        </w:rPr>
-        <w:t>cociente</w:t>
-      </w:r>
-      <w:r>
-        <w:rPr>
-          <w:sz w:val="16"/>
-          <w:szCs w:val="16"/>
-          <w:lang w:val="es-ES" w:eastAsia="es-AR"/>
-        </w:rPr>
-        <w:t xml:space="preserve"> del número complejo en el objeto this, </w:t>
-      </w:r>
-      <w:r>
-        <w:rPr>
-          <w:sz w:val="16"/>
-          <w:szCs w:val="16"/>
-          <w:lang w:val="es-ES" w:eastAsia="es-AR"/>
-        </w:rPr>
-        <w:t>con</w:t>
-      </w:r>
-      <w:r>
-        <w:rPr>
-          <w:sz w:val="16"/>
-          <w:szCs w:val="16"/>
-          <w:lang w:val="es-ES" w:eastAsia="es-AR"/>
-        </w:rPr>
-        <w:t xml:space="preserve"> el número complejo pasado por argumento. Nuevamente, vale la consideración anterior, es decir, este método es O(k).</w:t>
-      </w:r>
-    </w:p>
-    <w:p>
-      <w:pPr>
-        <w:autoSpaceDE w:val="0"/>
-        <w:autoSpaceDN w:val="0"/>
-        <w:adjustRightInd w:val="0"/>
-        <w:jc w:val="left"/>
-        <w:rPr>
-          <w:lang w:val="es-ES"/>
-        </w:rPr>
-      </w:pPr>
-    </w:p>
-    <w:p>
-      <w:pPr>
-        <w:autoSpaceDE w:val="0"/>
-        <w:autoSpaceDN w:val="0"/>
-        <w:adjustRightInd w:val="0"/>
-        <w:jc w:val="left"/>
-        <w:rPr>
-          <w:rFonts w:ascii="Consolas" w:hAnsi="Consolas" w:cs="Consolas"/>
-          <w:sz w:val="19"/>
-          <w:szCs w:val="19"/>
-          <w:lang w:val="es-ES" w:eastAsia="es-AR"/>
-        </w:rPr>
-      </w:pPr>
-      <w:r>
-        <w:rPr>
-          <w:lang w:val="es-ES"/>
-        </w:rPr>
-        <w:t xml:space="preserve">+ </w:t>
-      </w:r>
-      <w:r>
-        <w:rPr>
-          <w:rFonts w:ascii="Consolas" w:hAnsi="Consolas" w:cs="Consolas"/>
-          <w:sz w:val="19"/>
-          <w:szCs w:val="19"/>
-          <w:lang w:val="es-ES" w:eastAsia="es-AR"/>
-        </w:rPr>
-        <w:t>complejo const operator/(complejo const &amp;c, double f)</w:t>
-      </w:r>
-    </w:p>
-    <w:p>
-      <w:pPr>
-        <w:autoSpaceDE w:val="0"/>
-        <w:autoSpaceDN w:val="0"/>
-        <w:adjustRightInd w:val="0"/>
-        <w:rPr>
-          <w:sz w:val="16"/>
-          <w:szCs w:val="16"/>
-          <w:lang w:val="es-ES" w:eastAsia="es-AR"/>
-        </w:rPr>
-      </w:pPr>
-      <w:r>
-        <w:rPr>
-          <w:i/>
-          <w:sz w:val="16"/>
-          <w:szCs w:val="16"/>
-          <w:lang w:val="es-ES" w:eastAsia="es-AR"/>
-        </w:rPr>
-        <w:t>(m</w:t>
-      </w:r>
-      <w:r>
-        <w:rPr>
-          <w:i/>
-          <w:sz w:val="16"/>
-          <w:szCs w:val="16"/>
-          <w:lang w:val="es-ES" w:eastAsia="es-AR"/>
-        </w:rPr>
-        <w:t>étodo)</w:t>
-      </w:r>
-    </w:p>
-    <w:p>
-      <w:pPr>
-        <w:autoSpaceDE w:val="0"/>
-        <w:autoSpaceDN w:val="0"/>
-        <w:adjustRightInd w:val="0"/>
-        <w:jc w:val="left"/>
-        <w:rPr>
-          <w:sz w:val="16"/>
-          <w:szCs w:val="16"/>
-          <w:lang w:val="es-ES" w:eastAsia="es-AR"/>
-        </w:rPr>
-      </w:pPr>
-      <w:r>
-        <w:rPr>
-          <w:sz w:val="16"/>
-          <w:szCs w:val="16"/>
-          <w:lang w:val="es-ES" w:eastAsia="es-AR"/>
-        </w:rPr>
-        <w:t>Devuelve el número complejo cociente del número complejo en el objeto this, con el número complejo pasado por argumento. Nuevamente, vale la consideración anterior, es decir, este método es O(k).</w:t>
-      </w:r>
-    </w:p>
-    <w:p>
-      <w:pPr>
-        <w:autoSpaceDE w:val="0"/>
-        <w:autoSpaceDN w:val="0"/>
-        <w:adjustRightInd w:val="0"/>
-        <w:jc w:val="left"/>
-        <w:rPr>
-          <w:lang w:val="es-ES"/>
-        </w:rPr>
-      </w:pPr>
-    </w:p>
-    <w:p>
-      <w:pPr>
-        <w:autoSpaceDE w:val="0"/>
-        <w:autoSpaceDN w:val="0"/>
-        <w:adjustRightInd w:val="0"/>
-        <w:jc w:val="left"/>
-        <w:rPr>
-          <w:rFonts w:ascii="Consolas" w:hAnsi="Consolas" w:cs="Consolas"/>
-          <w:sz w:val="19"/>
-          <w:szCs w:val="19"/>
-          <w:lang w:val="es-ES" w:eastAsia="es-AR"/>
-        </w:rPr>
-      </w:pPr>
-      <w:r>
-        <w:rPr>
-          <w:lang w:val="es-ES"/>
-        </w:rPr>
-        <w:lastRenderedPageBreak/>
-        <w:t xml:space="preserve">+ </w:t>
-      </w:r>
-      <w:r>
-        <w:rPr>
-          <w:rFonts w:ascii="Consolas" w:hAnsi="Consolas" w:cs="Consolas"/>
-          <w:sz w:val="19"/>
-          <w:szCs w:val="19"/>
-          <w:lang w:val="es-ES" w:eastAsia="es-AR"/>
-        </w:rPr>
-        <w:t>complejo const operator^(complejo const &amp;c , int power)</w:t>
-      </w:r>
-    </w:p>
-    <w:p>
-      <w:pPr>
-        <w:autoSpaceDE w:val="0"/>
-        <w:autoSpaceDN w:val="0"/>
-        <w:adjustRightInd w:val="0"/>
-        <w:rPr>
-          <w:sz w:val="16"/>
-          <w:szCs w:val="16"/>
-          <w:lang w:val="es-ES" w:eastAsia="es-AR"/>
-        </w:rPr>
-      </w:pPr>
-      <w:r>
-        <w:rPr>
-          <w:i/>
-          <w:sz w:val="16"/>
-          <w:szCs w:val="16"/>
-          <w:lang w:val="es-ES" w:eastAsia="es-AR"/>
-        </w:rPr>
-        <w:t>(m</w:t>
-      </w:r>
-      <w:r>
-        <w:rPr>
-          <w:i/>
-          <w:sz w:val="16"/>
-          <w:szCs w:val="16"/>
-          <w:lang w:val="es-ES" w:eastAsia="es-AR"/>
-        </w:rPr>
-        <w:t>étodo)</w:t>
-      </w:r>
-    </w:p>
-    <w:p>
-      <w:pPr>
-        <w:autoSpaceDE w:val="0"/>
-        <w:autoSpaceDN w:val="0"/>
-        <w:adjustRightInd w:val="0"/>
-        <w:rPr>
-          <w:sz w:val="16"/>
-          <w:szCs w:val="16"/>
-          <w:lang w:val="es-ES" w:eastAsia="es-AR"/>
-        </w:rPr>
-      </w:pPr>
-      <w:r>
-        <w:rPr>
-          <w:sz w:val="16"/>
-          <w:szCs w:val="16"/>
-          <w:lang w:val="es-ES" w:eastAsia="es-AR"/>
-        </w:rPr>
-        <w:t xml:space="preserve">Devuelve el número complejo en el objeto actual (this) elevado a la potencia entera </w:t>
-      </w:r>
-      <w:r>
-        <w:rPr>
-          <w:i/>
-          <w:sz w:val="16"/>
-          <w:szCs w:val="16"/>
-          <w:lang w:val="es-ES" w:eastAsia="es-AR"/>
-        </w:rPr>
-        <w:t>power</w:t>
-      </w:r>
-      <w:r>
-        <w:rPr>
-          <w:sz w:val="16"/>
-          <w:szCs w:val="16"/>
-          <w:lang w:val="es-ES" w:eastAsia="es-AR"/>
-        </w:rPr>
-        <w:t>. A diferencia de los métodos anteriores, este método implementa una única estructura de iteración lineal (</w:t>
-      </w:r>
-      <w:r>
-        <w:rPr>
-          <w:i/>
-          <w:sz w:val="16"/>
-          <w:szCs w:val="16"/>
-          <w:lang w:val="es-ES" w:eastAsia="es-AR"/>
-        </w:rPr>
-        <w:t>for</w:t>
-      </w:r>
-      <w:r>
-        <w:rPr>
-          <w:sz w:val="16"/>
-          <w:szCs w:val="16"/>
-          <w:lang w:val="es-ES" w:eastAsia="es-AR"/>
-        </w:rPr>
-        <w:t>), y si consideramos n=tamaño del problema=power, luego podemos decir que el algoritmo es O(n)</w:t>
-      </w:r>
-      <w:r>
-        <w:rPr>
-          <w:sz w:val="16"/>
-          <w:szCs w:val="16"/>
-          <w:lang w:val="es-ES" w:eastAsia="es-AR"/>
-        </w:rPr>
-        <w:t xml:space="preserve">, provisto que todas las operaciones dentro de este </w:t>
-      </w:r>
-      <w:r>
-        <w:rPr>
-          <w:i/>
-          <w:sz w:val="16"/>
-          <w:szCs w:val="16"/>
-          <w:lang w:val="es-ES" w:eastAsia="es-AR"/>
-        </w:rPr>
-        <w:t>for</w:t>
-      </w:r>
-      <w:r>
-        <w:rPr>
-          <w:sz w:val="16"/>
-          <w:szCs w:val="16"/>
-          <w:lang w:val="es-ES" w:eastAsia="es-AR"/>
-        </w:rPr>
-        <w:t xml:space="preserve"> son de complejidad constante.</w:t>
-      </w:r>
-      <w:r>
-        <w:rPr>
-          <w:sz w:val="16"/>
-          <w:szCs w:val="16"/>
-          <w:lang w:val="es-ES" w:eastAsia="es-AR"/>
-        </w:rPr>
-        <w:t xml:space="preserve"> Vale aclarar también que en el caso de que el exponente sea 0, se devuelve  1 (z</w:t>
-      </w:r>
-      <w:r>
-        <w:rPr>
-          <w:sz w:val="16"/>
-          <w:szCs w:val="16"/>
-          <w:vertAlign w:val="superscript"/>
-          <w:lang w:val="es-ES" w:eastAsia="es-AR"/>
-        </w:rPr>
-        <w:t>0</w:t>
-      </w:r>
-      <w:r>
-        <w:rPr>
-          <w:sz w:val="16"/>
-          <w:szCs w:val="16"/>
-          <w:lang w:val="es-ES" w:eastAsia="es-AR"/>
-        </w:rPr>
-        <w:t>=1 para todo complejo z no nulo), y en el caso que el exponente sea 1, se devuelve z. Para estos dos casos en particular, la complejidad es constante (es decir, O(k) ). De todas maneras, cuando se habla de la complejidad de un algoritmo siempre se supone el peor caso , con lo cual la complejidad global de esta operación es O(n).</w:t>
-      </w:r>
-    </w:p>
-    <w:p>
-      <w:pPr>
-        <w:autoSpaceDE w:val="0"/>
-        <w:autoSpaceDN w:val="0"/>
-        <w:adjustRightInd w:val="0"/>
-        <w:jc w:val="left"/>
-        <w:rPr>
-          <w:lang w:val="es-ES"/>
-        </w:rPr>
-      </w:pPr>
-    </w:p>
-    <w:p>
-      <w:pPr>
-        <w:autoSpaceDE w:val="0"/>
-        <w:autoSpaceDN w:val="0"/>
-        <w:adjustRightInd w:val="0"/>
-        <w:jc w:val="left"/>
-        <w:rPr>
-          <w:lang w:val="es-ES"/>
-        </w:rPr>
-      </w:pPr>
-    </w:p>
-    <w:p>
-      <w:pPr>
-        <w:autoSpaceDE w:val="0"/>
-        <w:autoSpaceDN w:val="0"/>
-        <w:adjustRightInd w:val="0"/>
-        <w:jc w:val="left"/>
-        <w:rPr>
-          <w:rFonts w:ascii="Consolas" w:hAnsi="Consolas" w:cs="Consolas"/>
-          <w:sz w:val="19"/>
-          <w:szCs w:val="19"/>
-          <w:lang w:eastAsia="es-AR"/>
-        </w:rPr>
-      </w:pPr>
-      <w:r>
-        <w:t xml:space="preserve">+ </w:t>
-      </w:r>
-      <w:r>
-        <w:rPr>
-          <w:rFonts w:ascii="Consolas" w:hAnsi="Consolas" w:cs="Consolas"/>
-          <w:sz w:val="19"/>
-          <w:szCs w:val="19"/>
-          <w:lang w:eastAsia="es-AR"/>
-        </w:rPr>
-        <w:t>bool operator==(complejo const &amp;c, double f)</w:t>
-      </w:r>
-    </w:p>
-    <w:p>
-      <w:pPr>
-        <w:autoSpaceDE w:val="0"/>
-        <w:autoSpaceDN w:val="0"/>
-        <w:adjustRightInd w:val="0"/>
-        <w:jc w:val="left"/>
-        <w:rPr>
-          <w:rFonts w:ascii="Consolas" w:hAnsi="Consolas" w:cs="Consolas"/>
-          <w:sz w:val="19"/>
-          <w:szCs w:val="19"/>
-          <w:lang w:val="es-ES" w:eastAsia="es-AR"/>
-        </w:rPr>
-      </w:pPr>
-      <w:r>
-        <w:rPr>
-          <w:lang w:val="es-ES"/>
-        </w:rPr>
-        <w:t>+</w:t>
-      </w:r>
-      <w:r>
-        <w:rPr>
-          <w:lang w:val="es-ES"/>
-        </w:rPr>
-        <w:t xml:space="preserve"> </w:t>
-      </w:r>
-      <w:r>
-        <w:rPr>
-          <w:rFonts w:ascii="Consolas" w:hAnsi="Consolas" w:cs="Consolas"/>
-          <w:sz w:val="19"/>
-          <w:szCs w:val="19"/>
-          <w:lang w:val="es-ES" w:eastAsia="es-AR"/>
-        </w:rPr>
-        <w:t>bool operator==(complejo const &amp;x, complejo const &amp;y)</w:t>
-      </w:r>
-    </w:p>
-    <w:p>
-      <w:pPr>
-        <w:autoSpaceDE w:val="0"/>
-        <w:autoSpaceDN w:val="0"/>
-        <w:adjustRightInd w:val="0"/>
-        <w:jc w:val="left"/>
-        <w:rPr>
-          <w:rFonts w:ascii="Consolas" w:hAnsi="Consolas" w:cs="Consolas"/>
-          <w:sz w:val="19"/>
-          <w:szCs w:val="19"/>
-          <w:lang w:eastAsia="es-AR"/>
-        </w:rPr>
-      </w:pPr>
-      <w:r>
-        <w:t xml:space="preserve">+ </w:t>
-      </w:r>
-      <w:r>
-        <w:rPr>
-          <w:rFonts w:ascii="Consolas" w:hAnsi="Consolas" w:cs="Consolas"/>
-          <w:sz w:val="19"/>
-          <w:szCs w:val="19"/>
-          <w:lang w:eastAsia="es-AR"/>
-        </w:rPr>
-        <w:t>ostream &amp; operator&lt;&lt;(ostream &amp;os, const complejo &amp;c)</w:t>
-      </w:r>
-    </w:p>
-    <w:p>
-      <w:pPr>
-        <w:autoSpaceDE w:val="0"/>
-        <w:autoSpaceDN w:val="0"/>
-        <w:adjustRightInd w:val="0"/>
-        <w:jc w:val="left"/>
-        <w:rPr>
-          <w:rFonts w:ascii="Consolas" w:hAnsi="Consolas" w:cs="Consolas"/>
-          <w:sz w:val="19"/>
-          <w:szCs w:val="19"/>
-          <w:lang w:eastAsia="es-AR"/>
-        </w:rPr>
-      </w:pPr>
-      <w:r>
-        <w:t xml:space="preserve">+ </w:t>
-      </w:r>
-      <w:r>
-        <w:rPr>
-          <w:rFonts w:ascii="Consolas" w:hAnsi="Consolas" w:cs="Consolas"/>
-          <w:sz w:val="19"/>
-          <w:szCs w:val="19"/>
-          <w:lang w:eastAsia="es-AR"/>
-        </w:rPr>
-        <w:t>istream &amp; operator&gt;&gt;(istream &amp;is, complejo &amp;c)</w:t>
+          <w:color w:val="0000FF"/>
+          <w:sz w:val="19"/>
+          <w:szCs w:val="19"/>
+          <w:lang w:val="es-ES" w:eastAsia="es-AR"/>
+        </w:rPr>
+        <w:t>void</w:t>
+      </w:r>
+      <w:r>
+        <w:rPr>
+          <w:rFonts w:ascii="Consolas" w:hAnsi="Consolas" w:cs="Consolas"/>
+          <w:sz w:val="19"/>
+          <w:szCs w:val="19"/>
+          <w:lang w:val="es-ES" w:eastAsia="es-AR"/>
+        </w:rPr>
+        <w:t xml:space="preserve"> calculateDFT(</w:t>
+      </w:r>
+      <w:r>
+        <w:rPr>
+          <w:rFonts w:ascii="Consolas" w:hAnsi="Consolas" w:cs="Consolas"/>
+          <w:color w:val="0000FF"/>
+          <w:sz w:val="19"/>
+          <w:szCs w:val="19"/>
+          <w:lang w:val="es-ES" w:eastAsia="es-AR"/>
+        </w:rPr>
+        <w:t>const</w:t>
+      </w:r>
+      <w:r>
+        <w:rPr>
+          <w:rFonts w:ascii="Consolas" w:hAnsi="Consolas" w:cs="Consolas"/>
+          <w:sz w:val="19"/>
+          <w:szCs w:val="19"/>
+          <w:lang w:val="es-ES" w:eastAsia="es-AR"/>
+        </w:rPr>
+        <w:t xml:space="preserve"> vector&lt;complejo&gt; &amp; data , vector&lt;complejo&gt; &amp; result)</w:t>
       </w:r>
     </w:p>
     <w:p>
       <w:pPr>
         <w:pStyle w:val="BodyIndented"/>
-      </w:pPr>
+        <w:rPr>
+          <w:sz w:val="16"/>
+          <w:szCs w:val="16"/>
+          <w:lang w:val="es-ES"/>
+        </w:rPr>
+      </w:pPr>
+      <w:r>
+        <w:rPr>
+          <w:sz w:val="16"/>
+          <w:szCs w:val="16"/>
+          <w:lang w:val="es-ES"/>
+        </w:rPr>
+        <w:t>(Ibídem)</w:t>
+      </w:r>
     </w:p>
     <w:p>
       <w:pPr>
         <w:pStyle w:val="BodyIndented"/>
         <w:rPr>
+          <w:sz w:val="16"/>
+          <w:szCs w:val="16"/>
+          <w:lang w:val="es-ES"/>
+        </w:rPr>
+      </w:pPr>
+    </w:p>
+    <w:p>
+      <w:pPr>
+        <w:pStyle w:val="BodyIndented"/>
+        <w:rPr>
           <w:b/>
-          <w:lang w:val="es-ES"/>
-        </w:rPr>
-      </w:pPr>
-      <w:r>
-        <w:rPr>
-          <w:lang w:val="es-ES"/>
-        </w:rPr>
-        <w:br/>
-      </w:r>
+          <w:lang w:val="es-AR"/>
+        </w:rPr>
+      </w:pPr>
       <w:r>
         <w:rPr>
           <w:b/>
-          <w:lang w:val="es-ES"/>
-        </w:rPr>
-        <w:t>Vector.h (clase template)</w:t>
+          <w:lang w:val="es-AR"/>
+        </w:rPr>
+        <w:t>Conclusiones</w:t>
       </w:r>
     </w:p>
     <w:p>
       <w:pPr>
         <w:pStyle w:val="BodyIndented"/>
         <w:rPr>
-          <w:lang w:val="es-ES"/>
-        </w:rPr>
-      </w:pPr>
-      <w:r>
-        <w:rPr>
-          <w:lang w:val="es-ES"/>
-        </w:rPr>
-        <w:t xml:space="preserve">Suele ser </w:t>
-      </w:r>
-      <w:r>
-        <w:rPr>
-          <w:lang w:val="es-ES"/>
-        </w:rPr>
-        <w:t>útil recordar que como Vector es una clase template, debe estar definida enteramente en un .h, dado que es una "clase de especificación incompleta", o colección de clases de especificación incompleta, cuya especificación se realizará al momento de compilaci</w:t>
-      </w:r>
-      <w:r>
-        <w:rPr>
-          <w:lang w:val="es-ES"/>
-        </w:rPr>
-        <w:t>ón.</w:t>
-      </w:r>
+          <w:b/>
+          <w:lang w:val="es-AR"/>
+        </w:rPr>
+      </w:pPr>
     </w:p>
     <w:p>
       <w:pPr>
         <w:pStyle w:val="BodyIndented"/>
         <w:rPr>
-          <w:lang w:val="es-ES"/>
-        </w:rPr>
-      </w:pPr>
+          <w:lang w:val="es-AR"/>
+        </w:rPr>
+      </w:pPr>
+      <w:r>
+        <w:rPr>
+          <w:lang w:val="es-AR"/>
+        </w:rPr>
+        <w:t xml:space="preserve">Este trabajo sirvió como base para </w:t>
+      </w:r>
+      <w:r>
+        <w:rPr>
+          <w:lang w:val="es-AR"/>
+        </w:rPr>
+        <w:t>aprender</w:t>
+      </w:r>
+      <w:r>
+        <w:rPr>
+          <w:lang w:val="es-AR"/>
+        </w:rPr>
+        <w:t xml:space="preserve"> varios conceptos acerca del lenguaje C++. Entre ellos, los rudimentos de la programación orientada a objetos, diseño orientado a clases, y aspectos técnicos propios del lenguaje, como ser constructores, destructores y sobrecarga de operadores. Este TP fue útil además para ganar familiaridad con compilación</w:t>
+      </w:r>
+      <w:r>
+        <w:rPr>
+          <w:lang w:val="es-AR"/>
+        </w:rPr>
+        <w:t xml:space="preserve"> y debugging</w:t>
+      </w:r>
+      <w:r>
+        <w:rPr>
+          <w:lang w:val="es-AR"/>
+        </w:rPr>
+        <w:t xml:space="preserve"> mediante gcc y mediante cl, compiladores C++ muy usados en la actualidad.</w:t>
+      </w:r>
     </w:p>
     <w:p>
       <w:pPr>
         <w:pStyle w:val="BodyIndented"/>
         <w:rPr>
           <w:lang w:val="es-AR"/>
-        </w:rPr>
-      </w:pPr>
-      <w:r>
-        <w:rPr>
-          <w:b/>
-          <w:lang w:val="es-AR"/>
-        </w:rPr>
-        <w:br/>
-      </w:r>
-    </w:p>
-    <w:p>
-      <w:pPr>
-        <w:autoSpaceDE w:val="0"/>
-        <w:autoSpaceDN w:val="0"/>
-        <w:adjustRightInd w:val="0"/>
-        <w:jc w:val="left"/>
-        <w:rPr>
-          <w:rFonts w:ascii="Consolas" w:hAnsi="Consolas" w:cs="Consolas"/>
-          <w:sz w:val="19"/>
-          <w:szCs w:val="19"/>
-          <w:lang w:val="es-ES" w:eastAsia="es-AR"/>
-        </w:rPr>
-      </w:pPr>
-      <w:r>
-        <w:rPr>
-          <w:lang w:val="es-AR"/>
-        </w:rPr>
-        <w:t xml:space="preserve">+ </w:t>
-      </w:r>
-      <w:r>
-        <w:rPr>
-          <w:rFonts w:ascii="Consolas" w:hAnsi="Consolas" w:cs="Consolas"/>
-          <w:sz w:val="19"/>
-          <w:szCs w:val="19"/>
-          <w:lang w:val="es-ES" w:eastAsia="es-AR"/>
-        </w:rPr>
-        <w:t>vector</w:t>
-      </w:r>
-      <w:r>
-        <w:rPr>
-          <w:rFonts w:ascii="Consolas" w:hAnsi="Consolas" w:cs="Consolas"/>
-          <w:sz w:val="19"/>
-          <w:szCs w:val="19"/>
-          <w:lang w:val="es-ES" w:eastAsia="es-AR"/>
-        </w:rPr>
-        <w:t>::</w:t>
-      </w:r>
-      <w:r>
-        <w:rPr>
-          <w:rFonts w:ascii="Consolas" w:hAnsi="Consolas" w:cs="Consolas"/>
-          <w:sz w:val="19"/>
-          <w:szCs w:val="19"/>
-          <w:lang w:val="es-ES" w:eastAsia="es-AR"/>
-        </w:rPr>
-        <w:t>vector</w:t>
-      </w:r>
-      <w:r>
-        <w:rPr>
-          <w:rFonts w:ascii="Consolas" w:hAnsi="Consolas" w:cs="Consolas"/>
-          <w:sz w:val="19"/>
-          <w:szCs w:val="19"/>
-          <w:lang w:val="es-ES" w:eastAsia="es-AR"/>
-        </w:rPr>
-        <w:t>()</w:t>
-      </w:r>
-    </w:p>
-    <w:p>
-      <w:pPr>
-        <w:autoSpaceDE w:val="0"/>
-        <w:autoSpaceDN w:val="0"/>
-        <w:adjustRightInd w:val="0"/>
-        <w:rPr>
-          <w:sz w:val="16"/>
-          <w:szCs w:val="16"/>
-          <w:lang w:val="es-ES" w:eastAsia="es-AR"/>
-        </w:rPr>
-      </w:pPr>
-      <w:r>
-        <w:rPr>
-          <w:i/>
-          <w:sz w:val="16"/>
-          <w:szCs w:val="16"/>
-          <w:lang w:val="es-ES" w:eastAsia="es-AR"/>
-        </w:rPr>
-        <w:t>(m</w:t>
-      </w:r>
-      <w:r>
-        <w:rPr>
-          <w:i/>
-          <w:sz w:val="16"/>
-          <w:szCs w:val="16"/>
-          <w:lang w:val="es-ES" w:eastAsia="es-AR"/>
-        </w:rPr>
-        <w:t>étodo, constructor sin argumentos)</w:t>
-      </w:r>
-    </w:p>
-    <w:p>
-      <w:pPr>
-        <w:pStyle w:val="BodyIndented"/>
-        <w:rPr>
-          <w:sz w:val="16"/>
-          <w:szCs w:val="16"/>
-          <w:lang w:val="es-ES" w:eastAsia="es-AR"/>
-        </w:rPr>
-      </w:pPr>
-      <w:r>
-        <w:rPr>
-          <w:sz w:val="16"/>
-          <w:szCs w:val="16"/>
-          <w:lang w:val="es-ES" w:eastAsia="es-AR"/>
-        </w:rPr>
-        <w:t xml:space="preserve">Construye un </w:t>
-      </w:r>
-      <w:r>
-        <w:rPr>
-          <w:sz w:val="16"/>
-          <w:szCs w:val="16"/>
-          <w:lang w:val="es-ES" w:eastAsia="es-AR"/>
-        </w:rPr>
-        <w:t xml:space="preserve">vector vacío, de tamaño 0. </w:t>
-      </w:r>
-      <w:r>
-        <w:rPr>
-          <w:sz w:val="16"/>
-          <w:szCs w:val="16"/>
-          <w:lang w:val="es-ES" w:eastAsia="es-AR"/>
-        </w:rPr>
-        <w:t xml:space="preserve"> Provisto que no hay estructuras de iteración en su implementación, y que todas las sentencias dentro del cuerpo son sentencias de complejidad temporal constante (es decir, sentencias O(k) ), luego, su</w:t>
-      </w:r>
-      <w:r>
-        <w:rPr>
-          <w:sz w:val="16"/>
-          <w:szCs w:val="16"/>
-          <w:lang w:val="es-ES" w:eastAsia="es-AR"/>
-        </w:rPr>
-        <w:t xml:space="preserve"> complejidad temporal es O(k).</w:t>
-      </w:r>
-    </w:p>
-    <w:p>
-      <w:pPr>
-        <w:pStyle w:val="BodyIndented"/>
-        <w:rPr>
-          <w:sz w:val="16"/>
-          <w:szCs w:val="16"/>
-          <w:lang w:val="es-ES" w:eastAsia="es-AR"/>
-        </w:rPr>
-      </w:pPr>
-    </w:p>
-    <w:p>
-      <w:pPr>
-        <w:autoSpaceDE w:val="0"/>
-        <w:autoSpaceDN w:val="0"/>
-        <w:adjustRightInd w:val="0"/>
-        <w:jc w:val="left"/>
-        <w:rPr>
-          <w:rFonts w:ascii="Consolas" w:hAnsi="Consolas" w:cs="Consolas"/>
-          <w:sz w:val="19"/>
-          <w:szCs w:val="19"/>
-          <w:lang w:val="es-ES" w:eastAsia="es-AR"/>
-        </w:rPr>
-      </w:pPr>
-      <w:r>
-        <w:rPr>
-          <w:lang w:val="es-AR"/>
-        </w:rPr>
-        <w:t xml:space="preserve">+ </w:t>
-      </w:r>
-      <w:r>
-        <w:rPr>
-          <w:rFonts w:ascii="Consolas" w:hAnsi="Consolas" w:cs="Consolas"/>
-          <w:sz w:val="19"/>
-          <w:szCs w:val="19"/>
-          <w:lang w:val="es-ES" w:eastAsia="es-AR"/>
-        </w:rPr>
-        <w:t>vector</w:t>
-      </w:r>
-      <w:r>
-        <w:rPr>
-          <w:rFonts w:ascii="Consolas" w:hAnsi="Consolas" w:cs="Consolas"/>
-          <w:sz w:val="19"/>
-          <w:szCs w:val="19"/>
-          <w:lang w:val="es-ES" w:eastAsia="es-AR"/>
-        </w:rPr>
-        <w:t>::</w:t>
-      </w:r>
-      <w:r>
-        <w:rPr>
-          <w:rFonts w:ascii="Consolas" w:hAnsi="Consolas" w:cs="Consolas"/>
-          <w:sz w:val="19"/>
-          <w:szCs w:val="19"/>
-          <w:lang w:val="es-ES" w:eastAsia="es-AR"/>
-        </w:rPr>
-        <w:t>vector</w:t>
-      </w:r>
-      <w:r>
-        <w:rPr>
-          <w:rFonts w:ascii="Consolas" w:hAnsi="Consolas" w:cs="Consolas"/>
-          <w:sz w:val="19"/>
-          <w:szCs w:val="19"/>
-          <w:lang w:val="es-ES" w:eastAsia="es-AR"/>
-        </w:rPr>
-        <w:t>()</w:t>
-      </w:r>
-    </w:p>
-    <w:p>
-      <w:pPr>
-        <w:autoSpaceDE w:val="0"/>
-        <w:autoSpaceDN w:val="0"/>
-        <w:adjustRightInd w:val="0"/>
-        <w:rPr>
-          <w:sz w:val="16"/>
-          <w:szCs w:val="16"/>
-          <w:lang w:val="es-ES" w:eastAsia="es-AR"/>
-        </w:rPr>
-      </w:pPr>
-      <w:r>
-        <w:rPr>
-          <w:i/>
-          <w:sz w:val="16"/>
-          <w:szCs w:val="16"/>
-          <w:lang w:val="es-ES" w:eastAsia="es-AR"/>
-        </w:rPr>
-        <w:t>(m</w:t>
-      </w:r>
-      <w:r>
-        <w:rPr>
-          <w:i/>
-          <w:sz w:val="16"/>
-          <w:szCs w:val="16"/>
-          <w:lang w:val="es-ES" w:eastAsia="es-AR"/>
-        </w:rPr>
-        <w:t>étodo, constructor sin argumentos)</w:t>
-      </w:r>
-    </w:p>
-    <w:p>
-      <w:pPr>
-        <w:pStyle w:val="BodyIndented"/>
-        <w:rPr>
-          <w:sz w:val="16"/>
-          <w:szCs w:val="16"/>
-          <w:lang w:val="es-ES" w:eastAsia="es-AR"/>
-        </w:rPr>
-      </w:pPr>
-      <w:r>
-        <w:rPr>
-          <w:sz w:val="16"/>
-          <w:szCs w:val="16"/>
-          <w:lang w:val="es-ES" w:eastAsia="es-AR"/>
-        </w:rPr>
-        <w:t>Construye un vector vacío, de tamaño 0.  Provisto que no hay estructuras de iteración en su implementación, y que todas las sentencias dentro del cuerpo son sentencias de complejidad temporal constante (es decir, sentencias O(k) ), luego, su complejidad temporal es O(k).</w:t>
-      </w:r>
-    </w:p>
-    <w:p>
-      <w:pPr>
-        <w:pStyle w:val="BodyIndented"/>
-        <w:rPr>
-          <w:lang w:val="es-ES"/>
-        </w:rPr>
-      </w:pPr>
-    </w:p>
-    <w:p>
-      <w:pPr>
-        <w:autoSpaceDE w:val="0"/>
-        <w:autoSpaceDN w:val="0"/>
-        <w:adjustRightInd w:val="0"/>
-        <w:jc w:val="left"/>
-        <w:rPr>
-          <w:rFonts w:ascii="Consolas" w:hAnsi="Consolas" w:cs="Consolas"/>
-          <w:sz w:val="19"/>
-          <w:szCs w:val="19"/>
-          <w:lang w:val="es-ES" w:eastAsia="es-AR"/>
-        </w:rPr>
-      </w:pPr>
-      <w:r>
-        <w:rPr>
-          <w:rFonts w:ascii="Consolas" w:hAnsi="Consolas" w:cs="Consolas"/>
-          <w:sz w:val="19"/>
-          <w:szCs w:val="19"/>
-          <w:lang w:val="es-ES" w:eastAsia="es-AR"/>
-        </w:rPr>
-        <w:t>+ vector(</w:t>
-      </w:r>
-      <w:r>
-        <w:rPr>
-          <w:rFonts w:ascii="Consolas" w:hAnsi="Consolas" w:cs="Consolas"/>
-          <w:color w:val="0000FF"/>
-          <w:sz w:val="19"/>
-          <w:szCs w:val="19"/>
-          <w:lang w:val="es-ES" w:eastAsia="es-AR"/>
-        </w:rPr>
-        <w:t>int</w:t>
-      </w:r>
-      <w:r>
-        <w:rPr>
-          <w:rFonts w:ascii="Consolas" w:hAnsi="Consolas" w:cs="Consolas"/>
-          <w:sz w:val="19"/>
-          <w:szCs w:val="19"/>
-          <w:lang w:val="es-ES" w:eastAsia="es-AR"/>
-        </w:rPr>
-        <w:t xml:space="preserve"> size_)</w:t>
-      </w:r>
-    </w:p>
-    <w:p>
-      <w:pPr>
-        <w:autoSpaceDE w:val="0"/>
-        <w:autoSpaceDN w:val="0"/>
-        <w:adjustRightInd w:val="0"/>
-        <w:rPr>
-          <w:sz w:val="16"/>
-          <w:szCs w:val="16"/>
-          <w:lang w:val="es-ES" w:eastAsia="es-AR"/>
-        </w:rPr>
-      </w:pPr>
-      <w:r>
-        <w:rPr>
-          <w:i/>
-          <w:sz w:val="16"/>
-          <w:szCs w:val="16"/>
-          <w:lang w:val="es-ES" w:eastAsia="es-AR"/>
-        </w:rPr>
-        <w:t>(m</w:t>
-      </w:r>
-      <w:r>
-        <w:rPr>
-          <w:i/>
-          <w:sz w:val="16"/>
-          <w:szCs w:val="16"/>
-          <w:lang w:val="es-ES" w:eastAsia="es-AR"/>
-        </w:rPr>
-        <w:t>étodo, constructor con argumento entero)</w:t>
-      </w:r>
-    </w:p>
-    <w:p>
-      <w:pPr>
-        <w:pStyle w:val="BodyIndented"/>
-        <w:rPr>
-          <w:sz w:val="16"/>
-          <w:szCs w:val="16"/>
-          <w:lang w:val="es-ES" w:eastAsia="es-AR"/>
-        </w:rPr>
-      </w:pPr>
-      <w:r>
-        <w:rPr>
-          <w:sz w:val="16"/>
-          <w:szCs w:val="16"/>
-          <w:lang w:val="es-ES" w:eastAsia="es-AR"/>
-        </w:rPr>
-        <w:t>Construye un vector vacío, de tamaño size_. Nuevamente, la complejidad es O(k), suponiendo que la operación de reserva de memoria del array interior de la implementación sea una operación de complejidad constante.</w:t>
-      </w:r>
-    </w:p>
-    <w:p>
-      <w:pPr>
-        <w:pStyle w:val="BodyIndented"/>
-        <w:rPr>
-          <w:sz w:val="16"/>
-          <w:szCs w:val="16"/>
-          <w:lang w:val="es-ES" w:eastAsia="es-AR"/>
-        </w:rPr>
-      </w:pPr>
-    </w:p>
-    <w:p>
-      <w:pPr>
-        <w:autoSpaceDE w:val="0"/>
-        <w:autoSpaceDN w:val="0"/>
-        <w:adjustRightInd w:val="0"/>
-        <w:jc w:val="left"/>
-        <w:rPr>
-          <w:rFonts w:ascii="Consolas" w:hAnsi="Consolas" w:cs="Consolas"/>
-          <w:sz w:val="19"/>
-          <w:szCs w:val="19"/>
-          <w:lang w:val="es-ES" w:eastAsia="es-AR"/>
-        </w:rPr>
-      </w:pPr>
-      <w:r>
-        <w:rPr>
-          <w:rFonts w:ascii="Consolas" w:hAnsi="Consolas" w:cs="Consolas"/>
-          <w:sz w:val="19"/>
-          <w:szCs w:val="19"/>
-          <w:lang w:val="es-ES" w:eastAsia="es-AR"/>
-        </w:rPr>
-        <w:t>+ vector(</w:t>
-      </w:r>
-      <w:r>
-        <w:rPr>
-          <w:rFonts w:ascii="Consolas" w:hAnsi="Consolas" w:cs="Consolas"/>
-          <w:color w:val="0000FF"/>
-          <w:sz w:val="19"/>
-          <w:szCs w:val="19"/>
-          <w:lang w:val="es-ES" w:eastAsia="es-AR"/>
-        </w:rPr>
-        <w:t>const</w:t>
-      </w:r>
-      <w:r>
-        <w:rPr>
-          <w:rFonts w:ascii="Consolas" w:hAnsi="Consolas" w:cs="Consolas"/>
-          <w:sz w:val="19"/>
-          <w:szCs w:val="19"/>
-          <w:lang w:val="es-ES" w:eastAsia="es-AR"/>
-        </w:rPr>
-        <w:t xml:space="preserve"> vector&lt;T&gt; &amp; cv)</w:t>
-      </w:r>
-    </w:p>
-    <w:p>
-      <w:pPr>
-        <w:autoSpaceDE w:val="0"/>
-        <w:autoSpaceDN w:val="0"/>
-        <w:adjustRightInd w:val="0"/>
-        <w:rPr>
-          <w:sz w:val="16"/>
-          <w:szCs w:val="16"/>
-          <w:lang w:val="es-ES" w:eastAsia="es-AR"/>
-        </w:rPr>
-      </w:pPr>
-      <w:r>
-        <w:rPr>
-          <w:lang w:val="es-ES"/>
-        </w:rPr>
-        <w:t xml:space="preserve"> </w:t>
-      </w:r>
-      <w:r>
-        <w:rPr>
-          <w:i/>
-          <w:sz w:val="16"/>
-          <w:szCs w:val="16"/>
-          <w:lang w:val="es-ES" w:eastAsia="es-AR"/>
-        </w:rPr>
-        <w:t>(m</w:t>
-      </w:r>
-      <w:r>
-        <w:rPr>
-          <w:i/>
-          <w:sz w:val="16"/>
-          <w:szCs w:val="16"/>
-          <w:lang w:val="es-ES" w:eastAsia="es-AR"/>
-        </w:rPr>
-        <w:t>étodo, constructor de copia)</w:t>
-      </w:r>
-    </w:p>
-    <w:p>
-      <w:pPr>
-        <w:pStyle w:val="BodyIndented"/>
-        <w:rPr>
-          <w:sz w:val="16"/>
-          <w:szCs w:val="16"/>
-          <w:lang w:val="es-ES" w:eastAsia="es-AR"/>
-        </w:rPr>
-      </w:pPr>
-      <w:r>
-        <w:rPr>
-          <w:sz w:val="16"/>
-          <w:szCs w:val="16"/>
-          <w:lang w:val="es-ES" w:eastAsia="es-AR"/>
-        </w:rPr>
-        <w:t>Construye un vector a partir de otro. Dado que hay un único for dentro de este método, y siendo n=size(cv) el tamaño del problema, tenemos que la complejidad de este método es O(n).</w:t>
-      </w:r>
-    </w:p>
-    <w:p>
-      <w:pPr>
-        <w:pStyle w:val="BodyIndented"/>
-        <w:rPr>
-          <w:sz w:val="16"/>
-          <w:szCs w:val="16"/>
-          <w:lang w:val="es-ES" w:eastAsia="es-AR"/>
-        </w:rPr>
-      </w:pPr>
-    </w:p>
-    <w:p>
-      <w:pPr>
-        <w:autoSpaceDE w:val="0"/>
-        <w:autoSpaceDN w:val="0"/>
-        <w:adjustRightInd w:val="0"/>
-        <w:jc w:val="left"/>
-        <w:rPr>
-          <w:rFonts w:ascii="Consolas" w:hAnsi="Consolas" w:cs="Consolas"/>
-          <w:sz w:val="19"/>
-          <w:szCs w:val="19"/>
-          <w:lang w:val="es-ES" w:eastAsia="es-AR"/>
-        </w:rPr>
-      </w:pPr>
-      <w:r>
-        <w:rPr>
-          <w:rFonts w:ascii="Consolas" w:hAnsi="Consolas" w:cs="Consolas"/>
-          <w:sz w:val="19"/>
-          <w:szCs w:val="19"/>
-          <w:lang w:val="es-ES" w:eastAsia="es-AR"/>
-        </w:rPr>
-        <w:t>~vector()</w:t>
-      </w:r>
-    </w:p>
-    <w:p>
-      <w:pPr>
-        <w:autoSpaceDE w:val="0"/>
-        <w:autoSpaceDN w:val="0"/>
-        <w:adjustRightInd w:val="0"/>
-        <w:rPr>
-          <w:sz w:val="16"/>
-          <w:szCs w:val="16"/>
-          <w:lang w:val="es-ES" w:eastAsia="es-AR"/>
-        </w:rPr>
-      </w:pPr>
-      <w:r>
-        <w:rPr>
-          <w:i/>
-          <w:sz w:val="16"/>
-          <w:szCs w:val="16"/>
-          <w:lang w:val="es-ES" w:eastAsia="es-AR"/>
-        </w:rPr>
-        <w:t>(</w:t>
-      </w:r>
-      <w:r>
-        <w:rPr>
-          <w:i/>
-          <w:sz w:val="16"/>
-          <w:szCs w:val="16"/>
-          <w:lang w:val="es-ES" w:eastAsia="es-AR"/>
-        </w:rPr>
-        <w:t>destructor)</w:t>
-      </w:r>
-    </w:p>
-    <w:p>
-      <w:pPr>
-        <w:pStyle w:val="BodyIndented"/>
-        <w:rPr>
-          <w:lang w:val="es-ES"/>
-        </w:rPr>
-      </w:pPr>
-      <w:r>
-        <w:rPr>
-          <w:sz w:val="16"/>
-          <w:szCs w:val="16"/>
-          <w:lang w:val="es-ES" w:eastAsia="es-AR"/>
-        </w:rPr>
-        <w:t>Nuevamente, suponiendo que la implementación de delete[] sea O(k), tendremos que la complejidad de este método es O(k).</w:t>
-      </w:r>
-    </w:p>
-    <w:p>
-      <w:pPr>
-        <w:pStyle w:val="BodyIndented"/>
-        <w:rPr>
-          <w:lang w:val="es-ES"/>
-        </w:rPr>
-      </w:pPr>
-    </w:p>
-    <w:p>
-      <w:pPr>
-        <w:autoSpaceDE w:val="0"/>
-        <w:autoSpaceDN w:val="0"/>
-        <w:adjustRightInd w:val="0"/>
-        <w:jc w:val="left"/>
-        <w:rPr>
-          <w:rFonts w:ascii="Consolas" w:hAnsi="Consolas" w:cs="Consolas"/>
-          <w:sz w:val="19"/>
-          <w:szCs w:val="19"/>
-          <w:lang w:eastAsia="es-AR"/>
-        </w:rPr>
-      </w:pPr>
-      <w:r>
-        <w:rPr>
-          <w:rFonts w:ascii="Consolas" w:hAnsi="Consolas" w:cs="Consolas"/>
-          <w:color w:val="0000FF"/>
-          <w:sz w:val="19"/>
-          <w:szCs w:val="19"/>
-          <w:lang w:eastAsia="es-AR"/>
-        </w:rPr>
-        <w:t>+ void</w:t>
-      </w:r>
-      <w:r>
-        <w:rPr>
-          <w:rFonts w:ascii="Consolas" w:hAnsi="Consolas" w:cs="Consolas"/>
-          <w:sz w:val="19"/>
-          <w:szCs w:val="19"/>
-          <w:lang w:eastAsia="es-AR"/>
-        </w:rPr>
-        <w:t xml:space="preserve"> pushFron(T &amp; elem)</w:t>
-      </w:r>
-    </w:p>
-    <w:p>
-      <w:pPr>
-        <w:autoSpaceDE w:val="0"/>
-        <w:autoSpaceDN w:val="0"/>
-        <w:adjustRightInd w:val="0"/>
-        <w:rPr>
-          <w:sz w:val="16"/>
-          <w:szCs w:val="16"/>
-          <w:lang w:val="es-ES" w:eastAsia="es-AR"/>
-        </w:rPr>
-      </w:pPr>
-      <w:r>
-        <w:rPr>
-          <w:lang w:val="es-ES"/>
-        </w:rPr>
-        <w:t xml:space="preserve"> </w:t>
-      </w:r>
-      <w:r>
-        <w:rPr>
-          <w:i/>
-          <w:sz w:val="16"/>
-          <w:szCs w:val="16"/>
-          <w:lang w:val="es-ES" w:eastAsia="es-AR"/>
-        </w:rPr>
-        <w:t>(método)</w:t>
-      </w:r>
-    </w:p>
-    <w:p>
-      <w:pPr>
-        <w:pStyle w:val="BodyIndented"/>
-        <w:rPr>
-          <w:lang w:val="es-ES"/>
-        </w:rPr>
-      </w:pPr>
-      <w:r>
-        <w:rPr>
-          <w:sz w:val="16"/>
-          <w:szCs w:val="16"/>
-          <w:lang w:val="es-ES" w:eastAsia="es-AR"/>
-        </w:rPr>
-        <w:t>Pushea un elemento al frente del vector. Sea n=size(this) el tamaño del vector, luego, al haber una única estructura de iteración que barre justamente sobre esta variable, tenemos que la complejidad es O(n).</w:t>
-      </w:r>
-    </w:p>
-    <w:p>
-      <w:pPr>
-        <w:pStyle w:val="BodyIndented"/>
-        <w:rPr>
-          <w:lang w:val="es-ES"/>
-        </w:rPr>
-      </w:pPr>
-      <w:r>
-        <w:rPr>
-          <w:lang w:val="es-ES"/>
-        </w:rPr>
-        <w:br w:type="page"/>
-      </w:r>
-    </w:p>
-    <w:p>
-      <w:pPr>
-        <w:pStyle w:val="BodyIndented"/>
-        <w:rPr>
-          <w:lang w:val="es-ES"/>
-        </w:rPr>
-      </w:pPr>
-    </w:p>
-    <w:p>
-      <w:pPr>
-        <w:autoSpaceDE w:val="0"/>
-        <w:autoSpaceDN w:val="0"/>
-        <w:adjustRightInd w:val="0"/>
-        <w:jc w:val="left"/>
-        <w:rPr>
-          <w:rFonts w:ascii="Consolas" w:hAnsi="Consolas" w:cs="Consolas"/>
-          <w:sz w:val="19"/>
-          <w:szCs w:val="19"/>
-          <w:lang w:eastAsia="es-AR"/>
-        </w:rPr>
-      </w:pPr>
-      <w:r>
-        <w:rPr>
-          <w:rFonts w:ascii="Consolas" w:hAnsi="Consolas" w:cs="Consolas"/>
-          <w:sz w:val="19"/>
-          <w:szCs w:val="19"/>
-          <w:lang w:eastAsia="es-AR"/>
-        </w:rPr>
-        <w:t xml:space="preserve">+ </w:t>
-      </w:r>
-      <w:r>
-        <w:rPr>
-          <w:rFonts w:ascii="Consolas" w:hAnsi="Consolas" w:cs="Consolas"/>
-          <w:sz w:val="19"/>
-          <w:szCs w:val="19"/>
-          <w:lang w:eastAsia="es-AR"/>
-        </w:rPr>
-        <w:t xml:space="preserve">vector&lt;T&gt; &amp; </w:t>
-      </w:r>
-      <w:r>
-        <w:rPr>
-          <w:rFonts w:ascii="Consolas" w:hAnsi="Consolas" w:cs="Consolas"/>
-          <w:color w:val="0000FF"/>
-          <w:sz w:val="19"/>
-          <w:szCs w:val="19"/>
-          <w:lang w:eastAsia="es-AR"/>
-        </w:rPr>
-        <w:t>operator</w:t>
-      </w:r>
-      <w:r>
-        <w:rPr>
-          <w:rFonts w:ascii="Consolas" w:hAnsi="Consolas" w:cs="Consolas"/>
-          <w:sz w:val="19"/>
-          <w:szCs w:val="19"/>
-          <w:lang w:eastAsia="es-AR"/>
-        </w:rPr>
-        <w:t>=(</w:t>
-      </w:r>
-      <w:r>
-        <w:rPr>
-          <w:rFonts w:ascii="Consolas" w:hAnsi="Consolas" w:cs="Consolas"/>
-          <w:color w:val="0000FF"/>
-          <w:sz w:val="19"/>
-          <w:szCs w:val="19"/>
-          <w:lang w:eastAsia="es-AR"/>
-        </w:rPr>
-        <w:t>const</w:t>
-      </w:r>
-      <w:r>
-        <w:rPr>
-          <w:rFonts w:ascii="Consolas" w:hAnsi="Consolas" w:cs="Consolas"/>
-          <w:sz w:val="19"/>
-          <w:szCs w:val="19"/>
-          <w:lang w:eastAsia="es-AR"/>
-        </w:rPr>
-        <w:t xml:space="preserve"> vector&lt;T&gt; &amp; rigth)</w:t>
-      </w:r>
-    </w:p>
-    <w:p>
-      <w:pPr>
-        <w:autoSpaceDE w:val="0"/>
-        <w:autoSpaceDN w:val="0"/>
-        <w:adjustRightInd w:val="0"/>
-        <w:rPr>
-          <w:sz w:val="16"/>
-          <w:szCs w:val="16"/>
-          <w:lang w:val="es-ES" w:eastAsia="es-AR"/>
-        </w:rPr>
-      </w:pPr>
-      <w:r>
-        <w:rPr>
-          <w:i/>
-          <w:sz w:val="16"/>
-          <w:szCs w:val="16"/>
-          <w:lang w:val="es-ES" w:eastAsia="es-AR"/>
-        </w:rPr>
-        <w:t>(método)</w:t>
-      </w:r>
-    </w:p>
-    <w:p>
-      <w:pPr>
-        <w:pStyle w:val="BodyIndented"/>
-        <w:rPr>
-          <w:lang w:val="es-ES"/>
-        </w:rPr>
-      </w:pPr>
-      <w:r>
-        <w:rPr>
-          <w:sz w:val="16"/>
-          <w:szCs w:val="16"/>
-          <w:lang w:val="es-ES" w:eastAsia="es-AR"/>
-        </w:rPr>
-        <w:t>Operador de asignación</w:t>
-      </w:r>
-      <w:r>
-        <w:rPr>
-          <w:sz w:val="16"/>
-          <w:szCs w:val="16"/>
-          <w:lang w:val="es-ES" w:eastAsia="es-AR"/>
-        </w:rPr>
-        <w:t>. Sea n=size(this) el tamaño del vector, luego, al haber una única estructura de iteración que barre justamente sobre esta variable, tenemos que la complejidad es O(n).</w:t>
-      </w:r>
-    </w:p>
-    <w:p>
-      <w:pPr>
-        <w:pStyle w:val="BodyIndented"/>
-        <w:rPr>
-          <w:lang w:val="es-ES"/>
-        </w:rPr>
-      </w:pPr>
-    </w:p>
-    <w:p>
-      <w:pPr>
-        <w:autoSpaceDE w:val="0"/>
-        <w:autoSpaceDN w:val="0"/>
-        <w:adjustRightInd w:val="0"/>
-        <w:jc w:val="left"/>
-        <w:rPr>
-          <w:rFonts w:ascii="Consolas" w:hAnsi="Consolas" w:cs="Consolas"/>
-          <w:color w:val="0000FF"/>
-          <w:sz w:val="19"/>
-          <w:szCs w:val="19"/>
-          <w:lang w:eastAsia="es-AR"/>
-        </w:rPr>
-      </w:pPr>
-      <w:r>
-        <w:t>+</w:t>
-      </w:r>
-      <w:r>
-        <w:rPr>
-          <w:rFonts w:ascii="Consolas" w:hAnsi="Consolas" w:cs="Consolas"/>
-          <w:color w:val="0000FF"/>
-          <w:sz w:val="19"/>
-          <w:szCs w:val="19"/>
-          <w:lang w:eastAsia="es-AR"/>
-        </w:rPr>
-        <w:t xml:space="preserve"> bool</w:t>
-      </w:r>
-      <w:r>
-        <w:rPr>
-          <w:rFonts w:ascii="Consolas" w:hAnsi="Consolas" w:cs="Consolas"/>
-          <w:sz w:val="19"/>
-          <w:szCs w:val="19"/>
-          <w:lang w:eastAsia="es-AR"/>
-        </w:rPr>
-        <w:t xml:space="preserve"> </w:t>
-      </w:r>
-      <w:r>
-        <w:rPr>
-          <w:rFonts w:ascii="Consolas" w:hAnsi="Consolas" w:cs="Consolas"/>
-          <w:color w:val="0000FF"/>
-          <w:sz w:val="19"/>
-          <w:szCs w:val="19"/>
-          <w:lang w:eastAsia="es-AR"/>
-        </w:rPr>
-        <w:t>operator</w:t>
-      </w:r>
-      <w:r>
-        <w:rPr>
-          <w:rFonts w:ascii="Consolas" w:hAnsi="Consolas" w:cs="Consolas"/>
-          <w:sz w:val="19"/>
-          <w:szCs w:val="19"/>
-          <w:lang w:eastAsia="es-AR"/>
-        </w:rPr>
-        <w:t>==(</w:t>
-      </w:r>
-      <w:r>
-        <w:rPr>
-          <w:rFonts w:ascii="Consolas" w:hAnsi="Consolas" w:cs="Consolas"/>
-          <w:color w:val="0000FF"/>
-          <w:sz w:val="19"/>
-          <w:szCs w:val="19"/>
-          <w:lang w:eastAsia="es-AR"/>
-        </w:rPr>
-        <w:t>const</w:t>
-      </w:r>
-      <w:r>
-        <w:rPr>
-          <w:rFonts w:ascii="Consolas" w:hAnsi="Consolas" w:cs="Consolas"/>
-          <w:sz w:val="19"/>
-          <w:szCs w:val="19"/>
-          <w:lang w:eastAsia="es-AR"/>
-        </w:rPr>
-        <w:t xml:space="preserve"> vector&lt;T&gt; &amp; rigth) </w:t>
-      </w:r>
-      <w:r>
-        <w:rPr>
-          <w:rFonts w:ascii="Consolas" w:hAnsi="Consolas" w:cs="Consolas"/>
-          <w:color w:val="0000FF"/>
-          <w:sz w:val="19"/>
-          <w:szCs w:val="19"/>
-          <w:lang w:eastAsia="es-AR"/>
-        </w:rPr>
-        <w:t>const</w:t>
-      </w:r>
-    </w:p>
-    <w:p>
-      <w:pPr>
-        <w:autoSpaceDE w:val="0"/>
-        <w:autoSpaceDN w:val="0"/>
-        <w:adjustRightInd w:val="0"/>
-        <w:rPr>
-          <w:sz w:val="16"/>
-          <w:szCs w:val="16"/>
-          <w:lang w:val="es-ES" w:eastAsia="es-AR"/>
-        </w:rPr>
-      </w:pPr>
-      <w:r>
-        <w:rPr>
-          <w:i/>
-          <w:sz w:val="16"/>
-          <w:szCs w:val="16"/>
-          <w:lang w:val="es-ES" w:eastAsia="es-AR"/>
-        </w:rPr>
-        <w:t>(método)</w:t>
-      </w:r>
-    </w:p>
-    <w:p>
-      <w:pPr>
-        <w:pStyle w:val="BodyIndented"/>
-        <w:rPr>
-          <w:lang w:val="es-ES"/>
-        </w:rPr>
-      </w:pPr>
-      <w:r>
-        <w:rPr>
-          <w:sz w:val="16"/>
-          <w:szCs w:val="16"/>
-          <w:lang w:val="es-ES" w:eastAsia="es-AR"/>
-        </w:rPr>
-        <w:t>Operador de comparación. Sea n=size(this) el tamaño del vector, luego, al haber una única estructura de iteración que barre justamente sobre esta variable, tenemos que la complejidad es O(n).</w:t>
-      </w:r>
-    </w:p>
-    <w:p>
-      <w:pPr>
-        <w:pStyle w:val="BodyIndented"/>
-        <w:rPr>
-          <w:lang w:val="es-ES"/>
-        </w:rPr>
-      </w:pPr>
-    </w:p>
-    <w:p>
-      <w:pPr>
-        <w:pStyle w:val="BodyIndented"/>
-        <w:rPr>
-          <w:lang w:val="es-ES"/>
-        </w:rPr>
-      </w:pPr>
-    </w:p>
-    <w:p>
-      <w:pPr>
-        <w:autoSpaceDE w:val="0"/>
-        <w:autoSpaceDN w:val="0"/>
-        <w:adjustRightInd w:val="0"/>
-        <w:jc w:val="left"/>
-        <w:rPr>
-          <w:rFonts w:ascii="Consolas" w:hAnsi="Consolas" w:cs="Consolas"/>
-          <w:sz w:val="19"/>
-          <w:szCs w:val="19"/>
-          <w:lang w:eastAsia="es-AR"/>
-        </w:rPr>
-      </w:pPr>
-      <w:r>
-        <w:t>+</w:t>
-      </w:r>
-      <w:r>
-        <w:t xml:space="preserve"> </w:t>
-      </w:r>
-      <w:r>
-        <w:rPr>
-          <w:rFonts w:ascii="Consolas" w:hAnsi="Consolas" w:cs="Consolas"/>
-          <w:color w:val="0000FF"/>
-          <w:sz w:val="19"/>
-          <w:szCs w:val="19"/>
-          <w:lang w:eastAsia="es-AR"/>
-        </w:rPr>
-        <w:t>const</w:t>
-      </w:r>
-      <w:r>
-        <w:rPr>
-          <w:rFonts w:ascii="Consolas" w:hAnsi="Consolas" w:cs="Consolas"/>
-          <w:sz w:val="19"/>
-          <w:szCs w:val="19"/>
-          <w:lang w:eastAsia="es-AR"/>
-        </w:rPr>
-        <w:t xml:space="preserve"> T &amp; </w:t>
-      </w:r>
-      <w:r>
-        <w:rPr>
-          <w:rFonts w:ascii="Consolas" w:hAnsi="Consolas" w:cs="Consolas"/>
-          <w:color w:val="0000FF"/>
-          <w:sz w:val="19"/>
-          <w:szCs w:val="19"/>
-          <w:lang w:eastAsia="es-AR"/>
-        </w:rPr>
-        <w:t>operator</w:t>
-      </w:r>
-      <w:r>
-        <w:rPr>
-          <w:rFonts w:ascii="Consolas" w:hAnsi="Consolas" w:cs="Consolas"/>
-          <w:sz w:val="19"/>
-          <w:szCs w:val="19"/>
-          <w:lang w:eastAsia="es-AR"/>
-        </w:rPr>
-        <w:t>[](</w:t>
-      </w:r>
-      <w:r>
-        <w:rPr>
-          <w:rFonts w:ascii="Consolas" w:hAnsi="Consolas" w:cs="Consolas"/>
-          <w:color w:val="0000FF"/>
-          <w:sz w:val="19"/>
-          <w:szCs w:val="19"/>
-          <w:lang w:eastAsia="es-AR"/>
-        </w:rPr>
-        <w:t>int</w:t>
-      </w:r>
-      <w:r>
-        <w:rPr>
-          <w:rFonts w:ascii="Consolas" w:hAnsi="Consolas" w:cs="Consolas"/>
-          <w:sz w:val="19"/>
-          <w:szCs w:val="19"/>
-          <w:lang w:eastAsia="es-AR"/>
-        </w:rPr>
-        <w:t xml:space="preserve"> index) </w:t>
-      </w:r>
-      <w:r>
-        <w:rPr>
-          <w:rFonts w:ascii="Consolas" w:hAnsi="Consolas" w:cs="Consolas"/>
-          <w:color w:val="0000FF"/>
-          <w:sz w:val="19"/>
-          <w:szCs w:val="19"/>
-          <w:lang w:eastAsia="es-AR"/>
-        </w:rPr>
-        <w:t>const</w:t>
-      </w:r>
-      <w:r>
-        <w:rPr>
-          <w:rFonts w:ascii="Consolas" w:hAnsi="Consolas" w:cs="Consolas"/>
-          <w:sz w:val="19"/>
-          <w:szCs w:val="19"/>
-          <w:lang w:eastAsia="es-AR"/>
-        </w:rPr>
-        <w:t xml:space="preserve"> </w:t>
-      </w:r>
-    </w:p>
-    <w:p>
-      <w:pPr>
-        <w:autoSpaceDE w:val="0"/>
-        <w:autoSpaceDN w:val="0"/>
-        <w:adjustRightInd w:val="0"/>
-        <w:rPr>
-          <w:sz w:val="16"/>
-          <w:szCs w:val="16"/>
-          <w:lang w:val="es-ES" w:eastAsia="es-AR"/>
-        </w:rPr>
-      </w:pPr>
-      <w:r>
-        <w:rPr>
-          <w:i/>
-          <w:sz w:val="16"/>
-          <w:szCs w:val="16"/>
-          <w:lang w:val="es-ES" w:eastAsia="es-AR"/>
-        </w:rPr>
-        <w:t>(método)</w:t>
-      </w:r>
-    </w:p>
-    <w:p>
-      <w:pPr>
-        <w:pStyle w:val="BodyIndented"/>
-        <w:rPr>
-          <w:sz w:val="16"/>
-          <w:szCs w:val="16"/>
-          <w:lang w:val="es-ES" w:eastAsia="es-AR"/>
-        </w:rPr>
-      </w:pPr>
-      <w:r>
-        <w:rPr>
-          <w:sz w:val="16"/>
-          <w:szCs w:val="16"/>
-          <w:lang w:val="es-ES" w:eastAsia="es-AR"/>
-        </w:rPr>
-        <w:t>Operador de acceso por índice. Suponiendo que la estructura array (nativa de C++), sobre la cual esta construída esta implementación de la clase Vector tenga acceso a sus elementos en complejidad constante, luego la complejidad de este método es también constante, es decir O(k).</w:t>
-      </w:r>
-    </w:p>
-    <w:p>
-      <w:pPr>
-        <w:pStyle w:val="BodyIndented"/>
-        <w:rPr>
-          <w:sz w:val="16"/>
-          <w:szCs w:val="16"/>
-          <w:lang w:val="es-ES" w:eastAsia="es-AR"/>
-        </w:rPr>
-      </w:pPr>
-    </w:p>
-    <w:p>
-      <w:pPr>
-        <w:pStyle w:val="BodyIndented"/>
-        <w:rPr>
-          <w:lang w:val="es-ES"/>
-        </w:rPr>
-      </w:pPr>
-    </w:p>
-    <w:p>
-      <w:pPr>
-        <w:pStyle w:val="BodyIndented"/>
-        <w:rPr>
-          <w:lang w:val="es-ES"/>
-        </w:rPr>
-      </w:pPr>
-    </w:p>
-    <w:p>
-      <w:pPr>
-        <w:rPr>
-          <w:b/>
-          <w:lang w:val="es-AR"/>
-        </w:rPr>
-      </w:pPr>
-      <w:r>
-        <w:rPr>
-          <w:b/>
-          <w:lang w:val="es-AR"/>
-        </w:rPr>
-        <w:t>DFTcalculator (clase)</w:t>
-      </w:r>
-    </w:p>
-    <w:p>
-      <w:pPr>
-        <w:pStyle w:val="BodyIndented"/>
-        <w:rPr>
-          <w:b/>
-          <w:lang w:val="es-AR"/>
-        </w:rPr>
-      </w:pPr>
-    </w:p>
-    <w:p>
-      <w:pPr>
-        <w:autoSpaceDE w:val="0"/>
-        <w:autoSpaceDN w:val="0"/>
-        <w:adjustRightInd w:val="0"/>
-        <w:jc w:val="left"/>
-        <w:rPr>
-          <w:rFonts w:ascii="Consolas" w:hAnsi="Consolas" w:cs="Consolas"/>
-          <w:sz w:val="19"/>
-          <w:szCs w:val="19"/>
-          <w:lang w:val="es-ES" w:eastAsia="es-AR"/>
-        </w:rPr>
-      </w:pPr>
-      <w:r>
-        <w:rPr>
-          <w:rFonts w:ascii="Consolas" w:hAnsi="Consolas" w:cs="Consolas"/>
-          <w:color w:val="0000FF"/>
-          <w:sz w:val="19"/>
-          <w:szCs w:val="19"/>
-          <w:lang w:val="es-ES" w:eastAsia="es-AR"/>
-        </w:rPr>
-        <w:t>-</w:t>
-      </w:r>
-      <w:r>
-        <w:rPr>
-          <w:rFonts w:ascii="Consolas" w:hAnsi="Consolas" w:cs="Consolas"/>
-          <w:color w:val="0000FF"/>
-          <w:sz w:val="19"/>
-          <w:szCs w:val="19"/>
-          <w:lang w:val="es-ES" w:eastAsia="es-AR"/>
-        </w:rPr>
-        <w:t xml:space="preserve"> void</w:t>
-      </w:r>
-      <w:r>
-        <w:rPr>
-          <w:rFonts w:ascii="Consolas" w:hAnsi="Consolas" w:cs="Consolas"/>
-          <w:sz w:val="19"/>
-          <w:szCs w:val="19"/>
-          <w:lang w:val="es-ES" w:eastAsia="es-AR"/>
-        </w:rPr>
-        <w:t xml:space="preserve"> calculate(</w:t>
-      </w:r>
-      <w:r>
-        <w:rPr>
-          <w:rFonts w:ascii="Consolas" w:hAnsi="Consolas" w:cs="Consolas"/>
-          <w:color w:val="0000FF"/>
-          <w:sz w:val="19"/>
-          <w:szCs w:val="19"/>
-          <w:lang w:val="es-ES" w:eastAsia="es-AR"/>
-        </w:rPr>
-        <w:t>const</w:t>
-      </w:r>
-      <w:r>
-        <w:rPr>
-          <w:rFonts w:ascii="Consolas" w:hAnsi="Consolas" w:cs="Consolas"/>
-          <w:sz w:val="19"/>
-          <w:szCs w:val="19"/>
-          <w:lang w:val="es-ES" w:eastAsia="es-AR"/>
-        </w:rPr>
-        <w:t xml:space="preserve"> vector&lt;complejo&gt; &amp; data , vector&lt;complejo&gt; &amp; result , string algorithm)</w:t>
-      </w:r>
-    </w:p>
-    <w:p>
-      <w:pPr>
-        <w:autoSpaceDE w:val="0"/>
-        <w:autoSpaceDN w:val="0"/>
-        <w:adjustRightInd w:val="0"/>
-        <w:rPr>
-          <w:sz w:val="16"/>
-          <w:szCs w:val="16"/>
-          <w:lang w:val="es-ES" w:eastAsia="es-AR"/>
-        </w:rPr>
-      </w:pPr>
-      <w:r>
-        <w:rPr>
-          <w:i/>
-          <w:sz w:val="16"/>
-          <w:szCs w:val="16"/>
-          <w:lang w:val="es-ES" w:eastAsia="es-AR"/>
-        </w:rPr>
-        <w:t>(método</w:t>
-      </w:r>
-      <w:r>
-        <w:rPr>
-          <w:i/>
-          <w:sz w:val="16"/>
-          <w:szCs w:val="16"/>
-          <w:lang w:val="es-ES" w:eastAsia="es-AR"/>
-        </w:rPr>
-        <w:t xml:space="preserve"> privado</w:t>
-      </w:r>
-      <w:r>
-        <w:rPr>
-          <w:i/>
-          <w:sz w:val="16"/>
-          <w:szCs w:val="16"/>
-          <w:lang w:val="es-ES" w:eastAsia="es-AR"/>
-        </w:rPr>
-        <w:t>)</w:t>
-      </w:r>
-    </w:p>
-    <w:p>
-      <w:pPr>
-        <w:rPr>
-          <w:lang w:val="es-AR"/>
-        </w:rPr>
-      </w:pPr>
-      <w:r>
-        <w:rPr>
-          <w:sz w:val="16"/>
-          <w:szCs w:val="16"/>
-          <w:lang w:val="es-ES" w:eastAsia="es-AR"/>
-        </w:rPr>
-        <w:t>Calcula la transformada (antitransformada) discreta de Fourier del vector de complejos pasado por parámetro data, y lo deposita en result. Sea N el tamaño del vector data pasado por referencia. Al haber dos fors anidados, cada uno de los cuales itera sobre el total de los N elementos, y una operación de potencia dentro de los for, la cual tiene complejidad O(n), donde n es la potencia suministrada, luego tenemos que la complejidad de este método es O(N</w:t>
-      </w:r>
-      <w:r>
-        <w:rPr>
-          <w:sz w:val="16"/>
-          <w:szCs w:val="16"/>
-          <w:vertAlign w:val="superscript"/>
-          <w:lang w:val="es-ES" w:eastAsia="es-AR"/>
-        </w:rPr>
-        <w:t>2</w:t>
-      </w:r>
-      <w:r>
-        <w:rPr>
-          <w:sz w:val="16"/>
-          <w:szCs w:val="16"/>
-          <w:lang w:val="es-ES" w:eastAsia="es-AR"/>
-        </w:rPr>
-        <w:t>n). Teniendo en cuenta además que en el peor de los casos n=N, tenemos entonces que este método es O(N</w:t>
-      </w:r>
-      <w:r>
-        <w:rPr>
-          <w:sz w:val="16"/>
-          <w:szCs w:val="16"/>
-          <w:vertAlign w:val="superscript"/>
-          <w:lang w:val="es-ES" w:eastAsia="es-AR"/>
-        </w:rPr>
-        <w:t>3</w:t>
-      </w:r>
-      <w:r>
-        <w:rPr>
-          <w:sz w:val="16"/>
-          <w:szCs w:val="16"/>
-          <w:lang w:val="es-ES" w:eastAsia="es-AR"/>
-        </w:rPr>
-        <w:t>).</w:t>
-      </w:r>
-    </w:p>
-    <w:p>
-      <w:pPr>
-        <w:pStyle w:val="BodyIndented"/>
-        <w:rPr>
-          <w:lang w:val="es-AR"/>
-        </w:rPr>
-      </w:pPr>
-    </w:p>
-    <w:p>
-      <w:pPr>
-        <w:autoSpaceDE w:val="0"/>
-        <w:autoSpaceDN w:val="0"/>
-        <w:adjustRightInd w:val="0"/>
-        <w:jc w:val="left"/>
-        <w:rPr>
-          <w:rFonts w:ascii="Consolas" w:hAnsi="Consolas" w:cs="Consolas"/>
-          <w:sz w:val="19"/>
-          <w:szCs w:val="19"/>
-          <w:lang w:val="es-ES" w:eastAsia="es-AR"/>
-        </w:rPr>
-      </w:pPr>
-      <w:r>
-        <w:rPr>
-          <w:lang w:val="es-AR"/>
-        </w:rPr>
-        <w:t xml:space="preserve">+ </w:t>
-      </w:r>
-      <w:r>
-        <w:rPr>
-          <w:rFonts w:ascii="Consolas" w:hAnsi="Consolas" w:cs="Consolas"/>
-          <w:color w:val="0000FF"/>
-          <w:sz w:val="19"/>
-          <w:szCs w:val="19"/>
-          <w:lang w:val="es-ES" w:eastAsia="es-AR"/>
-        </w:rPr>
-        <w:t>void</w:t>
-      </w:r>
-      <w:r>
-        <w:rPr>
-          <w:rFonts w:ascii="Consolas" w:hAnsi="Consolas" w:cs="Consolas"/>
-          <w:sz w:val="19"/>
-          <w:szCs w:val="19"/>
-          <w:lang w:val="es-ES" w:eastAsia="es-AR"/>
-        </w:rPr>
-        <w:t xml:space="preserve"> calculateDFT(</w:t>
-      </w:r>
-      <w:r>
-        <w:rPr>
-          <w:rFonts w:ascii="Consolas" w:hAnsi="Consolas" w:cs="Consolas"/>
-          <w:color w:val="0000FF"/>
-          <w:sz w:val="19"/>
-          <w:szCs w:val="19"/>
-          <w:lang w:val="es-ES" w:eastAsia="es-AR"/>
-        </w:rPr>
-        <w:t>const</w:t>
-      </w:r>
-      <w:r>
-        <w:rPr>
-          <w:rFonts w:ascii="Consolas" w:hAnsi="Consolas" w:cs="Consolas"/>
-          <w:sz w:val="19"/>
-          <w:szCs w:val="19"/>
-          <w:lang w:val="es-ES" w:eastAsia="es-AR"/>
-        </w:rPr>
-        <w:t xml:space="preserve"> vector&lt;complejo&gt; &amp; data , vector&lt;complejo&gt; &amp; result)</w:t>
-      </w:r>
-    </w:p>
-    <w:p>
-      <w:pPr>
-        <w:autoSpaceDE w:val="0"/>
-        <w:autoSpaceDN w:val="0"/>
-        <w:adjustRightInd w:val="0"/>
-        <w:rPr>
-          <w:sz w:val="16"/>
-          <w:szCs w:val="16"/>
-          <w:lang w:val="es-ES" w:eastAsia="es-AR"/>
-        </w:rPr>
-      </w:pPr>
-      <w:r>
-        <w:rPr>
-          <w:i/>
-          <w:sz w:val="16"/>
-          <w:szCs w:val="16"/>
-          <w:lang w:val="es-ES" w:eastAsia="es-AR"/>
-        </w:rPr>
-        <w:t>(método)</w:t>
-      </w:r>
-    </w:p>
-    <w:p>
-      <w:pPr>
-        <w:pStyle w:val="BodyIndented"/>
-        <w:rPr>
-          <w:lang w:val="es-ES"/>
-        </w:rPr>
-      </w:pPr>
-      <w:r>
-        <w:rPr>
-          <w:sz w:val="16"/>
-          <w:szCs w:val="16"/>
-          <w:lang w:val="es-ES" w:eastAsia="es-AR"/>
-        </w:rPr>
-        <w:t>(Se agrega por simplicidad, solamente interfaz de acceso al método de arriba). Vale la misma consideración sobre su complejidad.</w:t>
-      </w:r>
-    </w:p>
-    <w:p>
-      <w:pPr>
-        <w:pStyle w:val="BodyIndented"/>
-        <w:rPr>
-          <w:lang w:val="es-ES"/>
-        </w:rPr>
-      </w:pPr>
-    </w:p>
-    <w:p>
-      <w:pPr>
-        <w:pStyle w:val="BodyIndented"/>
-        <w:rPr>
-          <w:lang w:val="es-ES"/>
-        </w:rPr>
-      </w:pPr>
-      <w:r>
-        <w:rPr>
-          <w:lang w:val="es-AR"/>
-        </w:rPr>
-        <w:t xml:space="preserve">+ </w:t>
-      </w:r>
-      <w:r>
-        <w:rPr>
-          <w:rFonts w:ascii="Consolas" w:hAnsi="Consolas" w:cs="Consolas"/>
-          <w:color w:val="0000FF"/>
-          <w:sz w:val="19"/>
-          <w:szCs w:val="19"/>
-          <w:lang w:val="es-ES" w:eastAsia="es-AR"/>
-        </w:rPr>
-        <w:t>void</w:t>
-      </w:r>
-      <w:r>
-        <w:rPr>
-          <w:rFonts w:ascii="Consolas" w:hAnsi="Consolas" w:cs="Consolas"/>
-          <w:sz w:val="19"/>
-          <w:szCs w:val="19"/>
-          <w:lang w:val="es-ES" w:eastAsia="es-AR"/>
-        </w:rPr>
-        <w:t xml:space="preserve"> calculateDFT(</w:t>
-      </w:r>
-      <w:r>
-        <w:rPr>
-          <w:rFonts w:ascii="Consolas" w:hAnsi="Consolas" w:cs="Consolas"/>
-          <w:color w:val="0000FF"/>
-          <w:sz w:val="19"/>
-          <w:szCs w:val="19"/>
-          <w:lang w:val="es-ES" w:eastAsia="es-AR"/>
-        </w:rPr>
-        <w:t>const</w:t>
-      </w:r>
-      <w:r>
-        <w:rPr>
-          <w:rFonts w:ascii="Consolas" w:hAnsi="Consolas" w:cs="Consolas"/>
-          <w:sz w:val="19"/>
-          <w:szCs w:val="19"/>
-          <w:lang w:val="es-ES" w:eastAsia="es-AR"/>
-        </w:rPr>
-        <w:t xml:space="preserve"> vector&lt;complejo&gt; &amp; data , vector&lt;complejo&gt; &amp; result)</w:t>
-      </w:r>
-    </w:p>
-    <w:p>
-      <w:pPr>
-        <w:pStyle w:val="BodyIndented"/>
-        <w:rPr>
-          <w:sz w:val="16"/>
-          <w:szCs w:val="16"/>
-          <w:lang w:val="es-ES"/>
-        </w:rPr>
-      </w:pPr>
-      <w:r>
-        <w:rPr>
-          <w:sz w:val="16"/>
-          <w:szCs w:val="16"/>
-          <w:lang w:val="es-ES"/>
-        </w:rPr>
-        <w:t>(Ibídem)</w:t>
-      </w:r>
-    </w:p>
-    <w:p>
-      <w:pPr>
-        <w:pStyle w:val="BodyIndented"/>
-        <w:rPr>
-          <w:sz w:val="16"/>
-          <w:szCs w:val="16"/>
-          <w:lang w:val="es-ES"/>
         </w:rPr>
       </w:pPr>
     </w:p>
@@ -6206,12 +6326,12 @@
       </w:pPr>
     </w:p>
     <w:sectPr>
-      <w:headerReference w:type="even" r:id="rId8"/>
-      <w:headerReference w:type="default" r:id="rId9"/>
-      <w:footerReference w:type="even" r:id="rId10"/>
-      <w:footerReference w:type="default" r:id="rId11"/>
-      <w:headerReference w:type="first" r:id="rId12"/>
-      <w:footerReference w:type="first" r:id="rId13"/>
+      <w:headerReference w:type="even" r:id="rId10"/>
+      <w:headerReference w:type="default" r:id="rId11"/>
+      <w:footerReference w:type="even" r:id="rId12"/>
+      <w:footerReference w:type="default" r:id="rId13"/>
+      <w:headerReference w:type="first" r:id="rId14"/>
+      <w:footerReference w:type="first" r:id="rId15"/>
       <w:pgSz w:w="12240" w:h="15840" w:code="1"/>
       <w:pgMar w:top="1440" w:right="1800" w:bottom="1440" w:left="1800" w:header="720" w:footer="1234" w:gutter="0"/>
       <w:cols w:space="720"/>
@@ -6256,7 +6376,7 @@
         <w:rPr>
           <w:noProof/>
         </w:rPr>
-        <w:t>6</w:t>
+        <w:t>8</w:t>
       </w:r>
     </w:fldSimple>
   </w:p>

--- a/Tp0/AP2 TP0.docx
+++ b/Tp0/AP2 TP0.docx
@@ -1854,7 +1854,7 @@
           <v:shape id="_x0000_i1025" type="#_x0000_t75" style="width:6in;height:393pt" o:ole="">
             <v:imagedata r:id="rId8" o:title=""/>
           </v:shape>
-          <o:OLEObject Type="Embed" ProgID="Unknown" ShapeID="_x0000_i1025" DrawAspect="Content" ObjectID="_1522079922" r:id="rId9"/>
+          <o:OLEObject Type="Embed" ProgID="Unknown" ShapeID="_x0000_i1025" DrawAspect="Content" ObjectID="_1522080041" r:id="rId9"/>
         </w:object>
       </w:r>
     </w:p>
@@ -6014,6 +6014,26 @@
         <w:pStyle w:val="BodyIndented"/>
         <w:rPr>
           <w:lang w:val="es-AR"/>
+        </w:rPr>
+      </w:pPr>
+    </w:p>
+    <w:p>
+      <w:pPr>
+        <w:pStyle w:val="BodyIndented"/>
+        <w:rPr>
+          <w:sz w:val="16"/>
+          <w:szCs w:val="16"/>
+          <w:lang w:val="es-ES"/>
+        </w:rPr>
+      </w:pPr>
+    </w:p>
+    <w:p>
+      <w:pPr>
+        <w:pStyle w:val="BodyIndented"/>
+        <w:rPr>
+          <w:sz w:val="16"/>
+          <w:szCs w:val="16"/>
+          <w:lang w:val="es-ES"/>
         </w:rPr>
       </w:pPr>
     </w:p>

--- a/Tp0/AP2 TP0.docx
+++ b/Tp0/AP2 TP0.docx
@@ -1854,7 +1854,7 @@
           <v:shape id="_x0000_i1025" type="#_x0000_t75" style="width:6in;height:393pt" o:ole="">
             <v:imagedata r:id="rId8" o:title=""/>
           </v:shape>
-          <o:OLEObject Type="Embed" ProgID="Unknown" ShapeID="_x0000_i1025" DrawAspect="Content" ObjectID="_1522080041" r:id="rId9"/>
+          <o:OLEObject Type="Embed" ProgID="Unknown" ShapeID="_x0000_i1025" DrawAspect="Content" ObjectID="_1522080087" r:id="rId9"/>
         </w:object>
       </w:r>
     </w:p>
@@ -6014,6 +6014,26 @@
         <w:pStyle w:val="BodyIndented"/>
         <w:rPr>
           <w:lang w:val="es-AR"/>
+        </w:rPr>
+      </w:pPr>
+    </w:p>
+    <w:p>
+      <w:pPr>
+        <w:pStyle w:val="BodyIndented"/>
+        <w:rPr>
+          <w:sz w:val="16"/>
+          <w:szCs w:val="16"/>
+          <w:lang w:val="es-ES"/>
+        </w:rPr>
+      </w:pPr>
+    </w:p>
+    <w:p>
+      <w:pPr>
+        <w:pStyle w:val="BodyIndented"/>
+        <w:rPr>
+          <w:sz w:val="16"/>
+          <w:szCs w:val="16"/>
+          <w:lang w:val="es-ES"/>
         </w:rPr>
       </w:pPr>
     </w:p>
